--- a/High power double-end pumped efficient MHz self-mode-locked PrYLF green and red lasers/High power double-end pumped efficient MHz self-mode-locked PrYLF green and red lasers.docx
+++ b/High power double-end pumped efficient MHz self-mode-locked PrYLF green and red lasers/High power double-end pumped efficient MHz self-mode-locked PrYLF green and red lasers.docx
@@ -1,6 +1,6 @@
 
 <file path=word/document.xml><?xml version="1.0" encoding="utf-8"?>
-<w:document xmlns:wpc="http://schemas.microsoft.com/office/word/2010/wordprocessingCanvas" xmlns:cx="http://schemas.microsoft.com/office/drawing/2014/chartex" xmlns:mc="http://schemas.openxmlformats.org/markup-compatibility/2006" xmlns:o="urn:schemas-microsoft-com:office:office" xmlns:r="http://schemas.openxmlformats.org/officeDocument/2006/relationships" xmlns:m="http://schemas.openxmlformats.org/officeDocument/2006/math" xmlns:v="urn:schemas-microsoft-com:vml" xmlns:wp14="http://schemas.microsoft.com/office/word/2010/wordprocessingDrawing" xmlns:wp="http://schemas.openxmlformats.org/drawingml/2006/wordprocessingDrawing" xmlns:w10="urn:schemas-microsoft-com:office:word" xmlns:w="http://schemas.openxmlformats.org/wordprocessingml/2006/main" xmlns:w14="http://schemas.microsoft.com/office/word/2010/wordml" xmlns:w15="http://schemas.microsoft.com/office/word/2012/wordml" xmlns:w16se="http://schemas.microsoft.com/office/word/2015/wordml/symex" xmlns:wpg="http://schemas.microsoft.com/office/word/2010/wordprocessingGroup" xmlns:wpi="http://schemas.microsoft.com/office/word/2010/wordprocessingInk" xmlns:wne="http://schemas.microsoft.com/office/word/2006/wordml" xmlns:wps="http://schemas.microsoft.com/office/word/2010/wordprocessingShape" mc:Ignorable="w14 w15 w16se wp14">
+<w:document xmlns:wpc="http://schemas.microsoft.com/office/word/2010/wordprocessingCanvas" xmlns:cx="http://schemas.microsoft.com/office/drawing/2014/chartex" xmlns:cx1="http://schemas.microsoft.com/office/drawing/2015/9/8/chartex" xmlns:cx2="http://schemas.microsoft.com/office/drawing/2015/10/21/chartex" xmlns:cx3="http://schemas.microsoft.com/office/drawing/2016/5/9/chartex" xmlns:cx4="http://schemas.microsoft.com/office/drawing/2016/5/10/chartex" xmlns:cx5="http://schemas.microsoft.com/office/drawing/2016/5/11/chartex" xmlns:cx6="http://schemas.microsoft.com/office/drawing/2016/5/12/chartex" xmlns:cx7="http://schemas.microsoft.com/office/drawing/2016/5/13/chartex" xmlns:cx8="http://schemas.microsoft.com/office/drawing/2016/5/14/chartex" xmlns:mc="http://schemas.openxmlformats.org/markup-compatibility/2006" xmlns:o="urn:schemas-microsoft-com:office:office" xmlns:r="http://schemas.openxmlformats.org/officeDocument/2006/relationships" xmlns:m="http://schemas.openxmlformats.org/officeDocument/2006/math" xmlns:v="urn:schemas-microsoft-com:vml" xmlns:wp14="http://schemas.microsoft.com/office/word/2010/wordprocessingDrawing" xmlns:wp="http://schemas.openxmlformats.org/drawingml/2006/wordprocessingDrawing" xmlns:w10="urn:schemas-microsoft-com:office:word" xmlns:w="http://schemas.openxmlformats.org/wordprocessingml/2006/main" xmlns:w14="http://schemas.microsoft.com/office/word/2010/wordml" xmlns:w15="http://schemas.microsoft.com/office/word/2012/wordml" xmlns:w16se="http://schemas.microsoft.com/office/word/2015/wordml/symex" xmlns:wpg="http://schemas.microsoft.com/office/word/2010/wordprocessingGroup" xmlns:wpi="http://schemas.microsoft.com/office/word/2010/wordprocessingInk" xmlns:wne="http://schemas.microsoft.com/office/word/2006/wordml" xmlns:wps="http://schemas.microsoft.com/office/word/2010/wordprocessingShape" mc:Ignorable="w14 w15 w16se wp14">
   <w:body>
     <w:p>
       <w:pPr>
@@ -24,8 +24,6 @@
         </w:rPr>
         <w:t>High power d</w:t>
       </w:r>
-      <w:bookmarkStart w:id="0" w:name="_GoBack"/>
-      <w:bookmarkEnd w:id="0"/>
       <w:r>
         <w:rPr>
           <w:rFonts w:ascii="Times New Roman" w:hAnsi="Times New Roman" w:cs="Times New Roman"/>
@@ -765,78 +763,7 @@
           <w:rFonts w:ascii="Times New Roman" w:hAnsi="Times New Roman"/>
           <w:sz w:val="24"/>
         </w:rPr>
-        <w:t>39 nm, indicating</w:t>
-      </w:r>
-      <w:r>
-        <w:rPr>
-          <w:rFonts w:ascii="Times New Roman" w:hAnsi="Times New Roman"/>
-          <w:sz w:val="24"/>
-        </w:rPr>
-        <w:t xml:space="preserve"> a transform-limited pulse width of </w:t>
-      </w:r>
-      <w:r>
-        <w:rPr>
-          <w:rFonts w:ascii="Times New Roman" w:hAnsi="Times New Roman"/>
-          <w:sz w:val="24"/>
-        </w:rPr>
-        <w:t>808 f</w:t>
-      </w:r>
-      <w:r>
-        <w:rPr>
-          <w:rFonts w:ascii="Times New Roman" w:hAnsi="Times New Roman"/>
-          <w:sz w:val="24"/>
-        </w:rPr>
-        <w:t>s</w:t>
-      </w:r>
-      <w:r>
-        <w:rPr>
-          <w:rFonts w:ascii="Times New Roman" w:hAnsi="Times New Roman"/>
-          <w:sz w:val="24"/>
-        </w:rPr>
-        <w:t xml:space="preserve"> a</w:t>
-      </w:r>
-      <w:r>
-        <w:rPr>
-          <w:rFonts w:ascii="Times New Roman" w:hAnsi="Times New Roman"/>
-          <w:sz w:val="24"/>
-        </w:rPr>
-        <w:t>ssuming</w:t>
-      </w:r>
-      <w:r>
-        <w:rPr>
-          <w:rFonts w:ascii="Times New Roman" w:hAnsi="Times New Roman"/>
-          <w:sz w:val="24"/>
-        </w:rPr>
-        <w:t xml:space="preserve"> </w:t>
-      </w:r>
-      <w:r>
-        <w:rPr>
-          <w:rFonts w:ascii="Times New Roman" w:hAnsi="Times New Roman"/>
-          <w:sz w:val="24"/>
-        </w:rPr>
-        <w:t>sech</w:t>
-      </w:r>
-      <w:r>
-        <w:rPr>
-          <w:rFonts w:ascii="Times New Roman" w:hAnsi="Times New Roman"/>
-          <w:sz w:val="24"/>
-          <w:vertAlign w:val="superscript"/>
-        </w:rPr>
-        <w:t>2</w:t>
-      </w:r>
-      <w:r>
-        <w:rPr>
-          <w:rFonts w:ascii="Times New Roman" w:hAnsi="Times New Roman"/>
-          <w:sz w:val="24"/>
-        </w:rPr>
-        <w:t>-shaped</w:t>
-      </w:r>
-      <w:r>
-        <w:rPr>
-          <w:rFonts w:ascii="Times New Roman" w:hAnsi="Times New Roman"/>
-          <w:sz w:val="24"/>
-        </w:rPr>
-        <w:t xml:space="preserve"> temporal profile</w:t>
+        <w:t>39 nm</w:t>
       </w:r>
       <w:r>
         <w:rPr>
@@ -1126,7 +1053,35 @@
           <w:rFonts w:ascii="Times New Roman" w:hAnsi="Times New Roman"/>
           <w:sz w:val="24"/>
         </w:rPr>
-        <w:t xml:space="preserve"> The cavity </w:t>
+        <w:t xml:space="preserve"> The cavity configuration is a Z-type resonator</w:t>
+      </w:r>
+      <w:r>
+        <w:rPr>
+          <w:rFonts w:ascii="Times New Roman" w:hAnsi="Times New Roman"/>
+          <w:sz w:val="24"/>
+        </w:rPr>
+        <w:t xml:space="preserve"> with a total cavity length of ~1.8 m</w:t>
+      </w:r>
+      <w:r>
+        <w:rPr>
+          <w:rFonts w:ascii="Times New Roman" w:hAnsi="Times New Roman"/>
+          <w:sz w:val="24"/>
+        </w:rPr>
+        <w:t>.</w:t>
+      </w:r>
+      <w:r>
+        <w:rPr>
+          <w:rFonts w:ascii="Times New Roman" w:hAnsi="Times New Roman"/>
+          <w:sz w:val="24"/>
+        </w:rPr>
+        <w:t xml:space="preserve"> The </w:t>
+      </w:r>
+      <w:r>
+        <w:rPr>
+          <w:rFonts w:ascii="Times New Roman" w:hAnsi="Times New Roman"/>
+          <w:sz w:val="24"/>
+        </w:rPr>
+        <w:t xml:space="preserve">active </w:t>
       </w:r>
       <w:r>
         <w:rPr>
@@ -1134,35 +1089,7 @@
           <w:sz w:val="24"/>
         </w:rPr>
         <w:lastRenderedPageBreak/>
-        <w:t>configuration is a Z-type resonator</w:t>
-      </w:r>
-      <w:r>
-        <w:rPr>
-          <w:rFonts w:ascii="Times New Roman" w:hAnsi="Times New Roman"/>
-          <w:sz w:val="24"/>
-        </w:rPr>
-        <w:t xml:space="preserve"> with a total cavity length of ~1.8 m</w:t>
-      </w:r>
-      <w:r>
-        <w:rPr>
-          <w:rFonts w:ascii="Times New Roman" w:hAnsi="Times New Roman"/>
-          <w:sz w:val="24"/>
-        </w:rPr>
-        <w:t>.</w:t>
-      </w:r>
-      <w:r>
-        <w:rPr>
-          <w:rFonts w:ascii="Times New Roman" w:hAnsi="Times New Roman"/>
-          <w:sz w:val="24"/>
-        </w:rPr>
-        <w:t xml:space="preserve"> The </w:t>
-      </w:r>
-      <w:r>
-        <w:rPr>
-          <w:rFonts w:ascii="Times New Roman" w:hAnsi="Times New Roman"/>
-          <w:sz w:val="24"/>
-        </w:rPr>
-        <w:t>active medium is an a-cut 0.2</w:t>
+        <w:t>medium is an a-cut 0.2</w:t>
       </w:r>
       <w:r>
         <w:rPr>
@@ -3767,9 +3694,9 @@
         </w:rPr>
         <w:drawing>
           <wp:inline distT="0" distB="0" distL="0" distR="0">
-            <wp:extent cx="3670300" cy="2706294"/>
+            <wp:extent cx="3657400" cy="2708313"/>
             <wp:effectExtent l="0" t="0" r="0" b="0"/>
-            <wp:docPr id="1" name="图片 1" descr="E:\article-self-mode-locking-Pr-YLF\Graphics\Input-Outpu relationship.png"/>
+            <wp:docPr id="1" name="图片 1"/>
             <wp:cNvGraphicFramePr>
               <a:graphicFrameLocks xmlns:a="http://schemas.openxmlformats.org/drawingml/2006/main" noChangeAspect="1"/>
             </wp:cNvGraphicFramePr>
@@ -3790,7 +3717,6 @@
                         </a:ext>
                       </a:extLst>
                     </a:blip>
-                    <a:srcRect/>
                     <a:stretch>
                       <a:fillRect/>
                     </a:stretch>
@@ -3798,7 +3724,7 @@
                   <pic:spPr bwMode="auto">
                     <a:xfrm>
                       <a:off x="0" y="0"/>
-                      <a:ext cx="3673039" cy="2708313"/>
+                      <a:ext cx="3657400" cy="2708313"/>
                     </a:xfrm>
                     <a:prstGeom prst="rect">
                       <a:avLst/>
@@ -4075,49 +4001,50 @@
           <w:sz w:val="24"/>
           <w:szCs w:val="24"/>
         </w:rPr>
-        <w:t xml:space="preserve"> </w:t>
-      </w:r>
-      <w:r>
-        <w:rPr>
-          <w:rFonts w:ascii="Times New Roman" w:hAnsi="Times New Roman" w:cs="Times New Roman"/>
+        <w:t xml:space="preserve"> the pump </w:t>
+      </w:r>
+      <w:r>
+        <w:rPr>
+          <w:rFonts w:ascii="Times New Roman" w:hAnsi="Times New Roman" w:cs="Times New Roman"/>
+          <w:sz w:val="24"/>
+          <w:szCs w:val="24"/>
+        </w:rPr>
+        <w:t xml:space="preserve">interacts with </w:t>
+      </w:r>
+      <w:r>
+        <w:rPr>
+          <w:rFonts w:ascii="Times New Roman" w:hAnsi="Times New Roman" w:cs="Times New Roman"/>
+          <w:sz w:val="24"/>
+          <w:szCs w:val="24"/>
+        </w:rPr>
+        <w:t>laser cavity modes</w:t>
+      </w:r>
+      <w:r>
+        <w:rPr>
+          <w:rFonts w:ascii="Times New Roman" w:hAnsi="Times New Roman" w:cs="Times New Roman"/>
+          <w:sz w:val="24"/>
+          <w:szCs w:val="24"/>
+        </w:rPr>
+        <w:t xml:space="preserve"> </w:t>
+      </w:r>
+      <w:r>
+        <w:rPr>
+          <w:rFonts w:ascii="Times New Roman" w:hAnsi="Times New Roman" w:cs="Times New Roman"/>
+          <w:kern w:val="0"/>
+          <w:sz w:val="24"/>
+          <w:szCs w:val="24"/>
+        </w:rPr>
+        <w:t xml:space="preserve">when two pump beams were injected from </w:t>
+      </w:r>
+      <w:r>
+        <w:rPr>
+          <w:rFonts w:ascii="Times New Roman" w:hAnsi="Times New Roman" w:cs="Times New Roman"/>
+          <w:kern w:val="0"/>
           <w:sz w:val="24"/>
           <w:szCs w:val="24"/>
         </w:rPr>
         <w:lastRenderedPageBreak/>
-        <w:t xml:space="preserve">the pump </w:t>
-      </w:r>
-      <w:r>
-        <w:rPr>
-          <w:rFonts w:ascii="Times New Roman" w:hAnsi="Times New Roman" w:cs="Times New Roman"/>
-          <w:sz w:val="24"/>
-          <w:szCs w:val="24"/>
-        </w:rPr>
-        <w:t xml:space="preserve">interacts with </w:t>
-      </w:r>
-      <w:r>
-        <w:rPr>
-          <w:rFonts w:ascii="Times New Roman" w:hAnsi="Times New Roman" w:cs="Times New Roman"/>
-          <w:sz w:val="24"/>
-          <w:szCs w:val="24"/>
-        </w:rPr>
-        <w:t>laser cavity modes</w:t>
-      </w:r>
-      <w:r>
-        <w:rPr>
-          <w:rFonts w:ascii="Times New Roman" w:hAnsi="Times New Roman" w:cs="Times New Roman"/>
-          <w:sz w:val="24"/>
-          <w:szCs w:val="24"/>
-        </w:rPr>
-        <w:t xml:space="preserve"> </w:t>
-      </w:r>
-      <w:r>
-        <w:rPr>
-          <w:rFonts w:ascii="Times New Roman" w:hAnsi="Times New Roman" w:cs="Times New Roman"/>
-          <w:kern w:val="0"/>
-          <w:sz w:val="24"/>
-          <w:szCs w:val="24"/>
-        </w:rPr>
-        <w:t>when two pump beams were injected from both ends.</w:t>
+        <w:t>both ends.</w:t>
       </w:r>
     </w:p>
     <w:p>
@@ -4401,100 +4328,10 @@
           <w:rFonts w:ascii="Times New Roman" w:hAnsi="Times New Roman"/>
           <w:sz w:val="24"/>
         </w:rPr>
-        <w:t xml:space="preserve"> nm, which corresponded</w:t>
-      </w:r>
-      <w:r>
-        <w:rPr>
-          <w:rFonts w:ascii="Times New Roman" w:hAnsi="Times New Roman" w:hint="eastAsia"/>
-          <w:sz w:val="24"/>
-        </w:rPr>
-        <w:t xml:space="preserve"> </w:t>
-      </w:r>
-      <w:r>
-        <w:rPr>
-          <w:rFonts w:ascii="Times New Roman" w:hAnsi="Times New Roman"/>
-          <w:sz w:val="24"/>
-        </w:rPr>
-        <w:t xml:space="preserve">to a transform-limited pulse width of </w:t>
-      </w:r>
-      <w:r>
-        <w:rPr>
-          <w:rFonts w:ascii="Times New Roman" w:hAnsi="Times New Roman"/>
-          <w:sz w:val="24"/>
-        </w:rPr>
-        <w:t>808</w:t>
-      </w:r>
-      <w:r>
-        <w:rPr>
-          <w:rFonts w:ascii="Times New Roman" w:hAnsi="Times New Roman"/>
-          <w:sz w:val="24"/>
-        </w:rPr>
-        <w:t xml:space="preserve"> f</w:t>
-      </w:r>
-      <w:r>
-        <w:rPr>
-          <w:rFonts w:ascii="Times New Roman" w:hAnsi="Times New Roman"/>
-          <w:sz w:val="24"/>
-        </w:rPr>
-        <w:t>s</w:t>
-      </w:r>
-      <w:r>
-        <w:rPr>
-          <w:rFonts w:ascii="Times New Roman" w:hAnsi="Times New Roman"/>
-          <w:sz w:val="24"/>
-        </w:rPr>
-        <w:t xml:space="preserve"> </w:t>
-      </w:r>
-      <w:r>
-        <w:rPr>
-          <w:rFonts w:ascii="Times New Roman" w:hAnsi="Times New Roman"/>
-          <w:sz w:val="24"/>
-        </w:rPr>
-        <w:t>a</w:t>
-      </w:r>
-      <w:r>
-        <w:rPr>
-          <w:rFonts w:ascii="Times New Roman" w:hAnsi="Times New Roman"/>
-          <w:sz w:val="24"/>
-        </w:rPr>
-        <w:t>ssuming</w:t>
-      </w:r>
-      <w:r>
-        <w:rPr>
-          <w:rFonts w:ascii="Times New Roman" w:hAnsi="Times New Roman"/>
-          <w:sz w:val="24"/>
-        </w:rPr>
-        <w:t xml:space="preserve"> </w:t>
-      </w:r>
-      <w:r>
-        <w:rPr>
-          <w:rFonts w:ascii="Times New Roman" w:hAnsi="Times New Roman"/>
-          <w:sz w:val="24"/>
-        </w:rPr>
-        <w:t>sech</w:t>
-      </w:r>
-      <w:r>
-        <w:rPr>
-          <w:rFonts w:ascii="Times New Roman" w:hAnsi="Times New Roman"/>
-          <w:sz w:val="24"/>
-          <w:vertAlign w:val="superscript"/>
-        </w:rPr>
-        <w:t>2</w:t>
-      </w:r>
-      <w:r>
-        <w:rPr>
-          <w:rFonts w:ascii="Times New Roman" w:hAnsi="Times New Roman"/>
-          <w:sz w:val="24"/>
-        </w:rPr>
-        <w:t>-shaped</w:t>
-      </w:r>
-      <w:r>
-        <w:rPr>
-          <w:rFonts w:ascii="Times New Roman" w:hAnsi="Times New Roman"/>
-          <w:sz w:val="24"/>
-        </w:rPr>
-        <w:t xml:space="preserve"> temporal profile</w:t>
-      </w:r>
+        <w:t xml:space="preserve"> nm</w:t>
+      </w:r>
+      <w:bookmarkStart w:id="0" w:name="_GoBack"/>
+      <w:bookmarkEnd w:id="0"/>
       <w:r>
         <w:rPr>
           <w:rFonts w:ascii="Times New Roman" w:hAnsi="Times New Roman"/>
@@ -4925,15 +4762,7 @@
           <w:rFonts w:ascii="Times New Roman" w:hAnsi="Times New Roman"/>
           <w:sz w:val="24"/>
         </w:rPr>
-        <w:t xml:space="preserve">Tektronix MSO </w:t>
-      </w:r>
-      <w:r>
-        <w:rPr>
-          <w:rFonts w:ascii="Times New Roman" w:hAnsi="Times New Roman"/>
-          <w:sz w:val="24"/>
-        </w:rPr>
-        <w:lastRenderedPageBreak/>
-        <w:t>3054</w:t>
+        <w:t>Tektronix MSO 3054</w:t>
       </w:r>
       <w:r>
         <w:rPr>
@@ -5040,7 +4869,15 @@
           <w:rFonts w:ascii="Times New Roman" w:hAnsi="Times New Roman"/>
           <w:sz w:val="24"/>
         </w:rPr>
-        <w:t>one of the high reflection mirrors</w:t>
+        <w:t xml:space="preserve">one of the high </w:t>
+      </w:r>
+      <w:r>
+        <w:rPr>
+          <w:rFonts w:ascii="Times New Roman" w:hAnsi="Times New Roman"/>
+          <w:sz w:val="24"/>
+        </w:rPr>
+        <w:lastRenderedPageBreak/>
+        <w:t>reflection mirrors</w:t>
       </w:r>
       <w:r>
         <w:rPr>
@@ -5899,15 +5736,7 @@
           <w:rFonts w:ascii="Times New Roman" w:hAnsi="Times New Roman"/>
           <w:sz w:val="24"/>
         </w:rPr>
-        <w:t xml:space="preserve"> </w:t>
-      </w:r>
-      <w:r>
-        <w:rPr>
-          <w:rFonts w:ascii="Times New Roman" w:hAnsi="Times New Roman"/>
-          <w:sz w:val="24"/>
-        </w:rPr>
-        <w:lastRenderedPageBreak/>
-        <w:t>((c), (f))</w:t>
+        <w:t xml:space="preserve"> ((c), (f))</w:t>
       </w:r>
       <w:r>
         <w:rPr>
@@ -5988,6 +5817,7 @@
           <w:rFonts w:ascii="Times New Roman" w:hAnsi="Times New Roman"/>
           <w:sz w:val="24"/>
         </w:rPr>
+        <w:lastRenderedPageBreak/>
         <w:t>I</w:t>
       </w:r>
       <w:r>
@@ -6340,9 +6170,9 @@
         </w:rPr>
         <w:drawing>
           <wp:inline distT="0" distB="0" distL="0" distR="0">
-            <wp:extent cx="3838574" cy="2651602"/>
+            <wp:extent cx="3824963" cy="2651601"/>
             <wp:effectExtent l="0" t="0" r="0" b="0"/>
-            <wp:docPr id="2" name="图片 1" descr="F:\Saiyu\article-self-mode-locking-Pr-YLF\Graphics\frequency analysis\frequency analysis.png"/>
+            <wp:docPr id="2" name="图片 1"/>
             <wp:cNvGraphicFramePr>
               <a:graphicFrameLocks xmlns:a="http://schemas.openxmlformats.org/drawingml/2006/main" noChangeAspect="1"/>
             </wp:cNvGraphicFramePr>
@@ -6356,8 +6186,13 @@
                     </pic:cNvPicPr>
                   </pic:nvPicPr>
                   <pic:blipFill>
-                    <a:blip r:embed="rId12" cstate="print"/>
-                    <a:srcRect/>
+                    <a:blip r:embed="rId12" cstate="print">
+                      <a:extLst>
+                        <a:ext uri="{28A0092B-C50C-407E-A947-70E740481C1C}">
+                          <a14:useLocalDpi xmlns:a14="http://schemas.microsoft.com/office/drawing/2010/main" val="0"/>
+                        </a:ext>
+                      </a:extLst>
+                    </a:blip>
                     <a:stretch>
                       <a:fillRect/>
                     </a:stretch>
@@ -6365,7 +6200,7 @@
                   <pic:spPr bwMode="auto">
                     <a:xfrm>
                       <a:off x="0" y="0"/>
-                      <a:ext cx="3838574" cy="2651602"/>
+                      <a:ext cx="3824963" cy="2651601"/>
                     </a:xfrm>
                     <a:prstGeom prst="rect">
                       <a:avLst/>
@@ -6388,6 +6223,7 @@
     <w:p>
       <w:pPr>
         <w:spacing w:line="360" w:lineRule="auto"/>
+        <w:jc w:val="center"/>
         <w:rPr>
           <w:rFonts w:ascii="Times New Roman" w:hAnsi="Times New Roman"/>
           <w:sz w:val="24"/>
@@ -6427,6 +6263,13 @@
           <w:sz w:val="24"/>
         </w:rPr>
         <w:t>)</w:t>
+      </w:r>
+      <w:r>
+        <w:rPr>
+          <w:rFonts w:ascii="Times New Roman" w:hAnsi="Times New Roman"/>
+          <w:sz w:val="24"/>
+        </w:rPr>
+        <w:t xml:space="preserve"> at a resolution of 1 MHz.</w:t>
       </w:r>
     </w:p>
     <w:p>
@@ -6441,331 +6284,72 @@
     <w:p>
       <w:pPr>
         <w:spacing w:line="360" w:lineRule="auto"/>
-        <w:rPr>
-          <w:rFonts w:ascii="Times New Roman" w:hAnsi="Times New Roman"/>
-          <w:sz w:val="24"/>
-        </w:rPr>
-      </w:pPr>
-      <w:r>
-        <w:rPr>
-          <w:rFonts w:ascii="Times New Roman" w:hAnsi="Times New Roman"/>
-          <w:sz w:val="24"/>
-        </w:rPr>
-        <w:t xml:space="preserve">The </w:t>
-      </w:r>
-      <w:r>
-        <w:rPr>
-          <w:rFonts w:ascii="Times New Roman" w:hAnsi="Times New Roman"/>
-          <w:sz w:val="24"/>
-        </w:rPr>
-        <w:t xml:space="preserve">power spectrum of the </w:t>
-      </w:r>
-      <w:r>
-        <w:rPr>
-          <w:rFonts w:ascii="Times New Roman" w:hAnsi="Times New Roman"/>
-          <w:sz w:val="24"/>
-        </w:rPr>
-        <w:t>mode-locking</w:t>
-      </w:r>
-      <w:r>
-        <w:rPr>
-          <w:rFonts w:ascii="Times New Roman" w:hAnsi="Times New Roman"/>
-          <w:sz w:val="24"/>
-        </w:rPr>
-        <w:t xml:space="preserve"> </w:t>
-      </w:r>
-      <w:r>
-        <w:rPr>
-          <w:rFonts w:ascii="Times New Roman" w:hAnsi="Times New Roman"/>
-          <w:sz w:val="24"/>
-        </w:rPr>
-        <w:t>outputs</w:t>
-      </w:r>
-      <w:r>
-        <w:rPr>
-          <w:rFonts w:ascii="Times New Roman" w:hAnsi="Times New Roman"/>
-          <w:sz w:val="24"/>
-        </w:rPr>
-        <w:t xml:space="preserve"> were detected by </w:t>
-      </w:r>
-      <w:r>
-        <w:rPr>
-          <w:rFonts w:ascii="Times New Roman" w:hAnsi="Times New Roman"/>
-          <w:sz w:val="24"/>
-        </w:rPr>
-        <w:t>the same</w:t>
-      </w:r>
-      <w:r>
-        <w:rPr>
-          <w:rFonts w:ascii="Times New Roman" w:hAnsi="Times New Roman"/>
-          <w:sz w:val="24"/>
-        </w:rPr>
-        <w:t xml:space="preserve"> </w:t>
-      </w:r>
-      <w:r>
-        <w:rPr>
-          <w:rFonts w:ascii="Times New Roman" w:hAnsi="Times New Roman"/>
-          <w:sz w:val="24"/>
-        </w:rPr>
-        <w:t xml:space="preserve">free space </w:t>
-      </w:r>
-      <w:r>
-        <w:rPr>
-          <w:rFonts w:ascii="Times New Roman" w:hAnsi="Times New Roman"/>
-          <w:sz w:val="24"/>
-        </w:rPr>
-        <w:t>high</w:t>
-      </w:r>
-      <w:r>
-        <w:rPr>
-          <w:rFonts w:ascii="Times New Roman" w:hAnsi="Times New Roman"/>
-          <w:sz w:val="24"/>
-        </w:rPr>
-        <w:t xml:space="preserve"> sensitivity</w:t>
-      </w:r>
-      <w:r>
-        <w:rPr>
-          <w:rFonts w:ascii="Times New Roman" w:hAnsi="Times New Roman"/>
-          <w:sz w:val="24"/>
-        </w:rPr>
-        <w:t xml:space="preserve"> </w:t>
-      </w:r>
-      <w:r>
-        <w:rPr>
-          <w:rFonts w:ascii="Times New Roman" w:hAnsi="Times New Roman"/>
-          <w:sz w:val="24"/>
-        </w:rPr>
-        <w:t>PIN</w:t>
-      </w:r>
-      <w:r>
-        <w:rPr>
-          <w:rFonts w:ascii="Times New Roman" w:hAnsi="Times New Roman"/>
-          <w:sz w:val="24"/>
-        </w:rPr>
-        <w:t xml:space="preserve"> photo</w:t>
-      </w:r>
-      <w:r>
-        <w:rPr>
-          <w:rFonts w:ascii="Times New Roman" w:hAnsi="Times New Roman"/>
-          <w:sz w:val="24"/>
-        </w:rPr>
-        <w:t xml:space="preserve"> </w:t>
-      </w:r>
-      <w:r>
-        <w:rPr>
-          <w:rFonts w:ascii="Times New Roman" w:hAnsi="Times New Roman"/>
-          <w:sz w:val="24"/>
-        </w:rPr>
-        <w:t>detector</w:t>
-      </w:r>
-      <w:r>
-        <w:rPr>
-          <w:rFonts w:ascii="Times New Roman" w:hAnsi="Times New Roman"/>
-          <w:sz w:val="24"/>
-        </w:rPr>
-        <w:t xml:space="preserve"> unit</w:t>
-      </w:r>
-      <w:r>
-        <w:rPr>
-          <w:rFonts w:ascii="Times New Roman" w:hAnsi="Times New Roman"/>
-          <w:sz w:val="24"/>
-        </w:rPr>
-        <w:t xml:space="preserve"> a</w:t>
-      </w:r>
-      <w:r>
-        <w:rPr>
-          <w:rFonts w:ascii="Times New Roman" w:hAnsi="Times New Roman" w:hint="eastAsia"/>
-          <w:sz w:val="24"/>
-        </w:rPr>
-        <w:t xml:space="preserve">s </w:t>
-      </w:r>
-      <w:r>
-        <w:rPr>
-          <w:rFonts w:ascii="Times New Roman" w:hAnsi="Times New Roman"/>
-          <w:sz w:val="24"/>
-        </w:rPr>
-        <w:t xml:space="preserve">the </w:t>
-      </w:r>
-      <w:r>
-        <w:rPr>
-          <w:rFonts w:ascii="Times New Roman" w:hAnsi="Times New Roman"/>
-          <w:sz w:val="24"/>
-        </w:rPr>
-        <w:t xml:space="preserve">one used for mode-locked pulse train measurement, </w:t>
-      </w:r>
-      <w:r>
-        <w:rPr>
-          <w:rFonts w:ascii="Times New Roman" w:hAnsi="Times New Roman"/>
-          <w:sz w:val="24"/>
-        </w:rPr>
-        <w:t>whose output</w:t>
-      </w:r>
-      <w:r>
-        <w:rPr>
-          <w:rFonts w:ascii="Times New Roman" w:hAnsi="Times New Roman"/>
-          <w:sz w:val="24"/>
-        </w:rPr>
-        <w:t xml:space="preserve"> </w:t>
-      </w:r>
-      <w:r>
-        <w:rPr>
-          <w:rFonts w:ascii="Times New Roman" w:hAnsi="Times New Roman"/>
-          <w:sz w:val="24"/>
-        </w:rPr>
-        <w:t xml:space="preserve">signal was </w:t>
-      </w:r>
-      <w:r>
-        <w:rPr>
-          <w:rFonts w:ascii="Times New Roman" w:hAnsi="Times New Roman"/>
-          <w:sz w:val="24"/>
-        </w:rPr>
-        <w:t>transferred</w:t>
-      </w:r>
-      <w:r>
-        <w:rPr>
-          <w:rFonts w:ascii="Times New Roman" w:hAnsi="Times New Roman"/>
-          <w:sz w:val="24"/>
-        </w:rPr>
-        <w:t xml:space="preserve"> to </w:t>
-      </w:r>
-      <w:r>
-        <w:rPr>
-          <w:rFonts w:ascii="Times New Roman" w:hAnsi="Times New Roman"/>
-          <w:sz w:val="24"/>
-        </w:rPr>
-        <w:t xml:space="preserve">an rf spectrum analyzer </w:t>
-      </w:r>
-      <w:r>
-        <w:rPr>
-          <w:rFonts w:ascii="Times New Roman" w:hAnsi="Times New Roman"/>
+        <w:jc w:val="center"/>
+        <w:rPr>
+          <w:rFonts w:ascii="Times New Roman" w:hAnsi="Times New Roman"/>
+          <w:sz w:val="24"/>
+        </w:rPr>
+      </w:pPr>
+      <w:r>
+        <w:rPr>
+          <w:rFonts w:ascii="Times New Roman" w:hAnsi="Times New Roman"/>
+          <w:noProof/>
           <w:sz w:val="24"/>
         </w:rPr>
         <w:lastRenderedPageBreak/>
-        <w:t>(</w:t>
-      </w:r>
-      <w:r>
-        <w:rPr>
-          <w:rFonts w:ascii="Times New Roman" w:hAnsi="Times New Roman"/>
-          <w:sz w:val="24"/>
-        </w:rPr>
-        <w:t>GωINSTEK</w:t>
-      </w:r>
-      <w:r>
-        <w:rPr>
-          <w:rFonts w:ascii="Times New Roman" w:hAnsi="Times New Roman"/>
-          <w:sz w:val="24"/>
-        </w:rPr>
-        <w:t>,</w:t>
-      </w:r>
-      <w:r>
-        <w:rPr>
-          <w:rFonts w:ascii="Times New Roman" w:hAnsi="Times New Roman"/>
-          <w:sz w:val="24"/>
-        </w:rPr>
-        <w:t xml:space="preserve"> GSP-930</w:t>
-      </w:r>
-      <w:r>
-        <w:rPr>
-          <w:rFonts w:ascii="Times New Roman" w:hAnsi="Times New Roman"/>
-          <w:sz w:val="24"/>
-        </w:rPr>
-        <w:t>) with</w:t>
-      </w:r>
-      <w:r>
-        <w:rPr>
-          <w:rFonts w:ascii="Times New Roman" w:hAnsi="Times New Roman"/>
-          <w:sz w:val="24"/>
-        </w:rPr>
-        <w:t xml:space="preserve"> a</w:t>
-      </w:r>
-      <w:r>
-        <w:rPr>
-          <w:rFonts w:ascii="Times New Roman" w:hAnsi="Times New Roman"/>
-          <w:sz w:val="24"/>
-        </w:rPr>
-        <w:t xml:space="preserve"> bandwidth of </w:t>
-      </w:r>
-      <w:r>
-        <w:rPr>
-          <w:rFonts w:ascii="Times New Roman" w:hAnsi="Times New Roman"/>
-          <w:sz w:val="24"/>
-        </w:rPr>
-        <w:t>3</w:t>
-      </w:r>
-      <w:r>
-        <w:rPr>
-          <w:rFonts w:ascii="Times New Roman" w:hAnsi="Times New Roman"/>
-          <w:sz w:val="24"/>
-        </w:rPr>
-        <w:t>.0 GHz.</w:t>
-      </w:r>
-      <w:r>
-        <w:rPr>
-          <w:rFonts w:ascii="Times New Roman" w:hAnsi="Times New Roman"/>
-          <w:sz w:val="24"/>
-        </w:rPr>
-        <w:t xml:space="preserve"> The results shown in Figure 5 were also </w:t>
-      </w:r>
-      <w:r>
-        <w:rPr>
-          <w:rFonts w:ascii="Times New Roman" w:hAnsi="Times New Roman"/>
-          <w:sz w:val="24"/>
-        </w:rPr>
-        <w:t>recorded</w:t>
-      </w:r>
-      <w:r>
-        <w:rPr>
-          <w:rFonts w:ascii="Times New Roman" w:hAnsi="Times New Roman" w:hint="eastAsia"/>
-          <w:sz w:val="24"/>
-        </w:rPr>
-        <w:t xml:space="preserve"> </w:t>
-      </w:r>
-      <w:r>
-        <w:rPr>
-          <w:rFonts w:ascii="Times New Roman" w:hAnsi="Times New Roman"/>
-          <w:sz w:val="24"/>
-        </w:rPr>
-        <w:t>t</w:t>
-      </w:r>
-      <w:r>
-        <w:rPr>
-          <w:rFonts w:ascii="Times New Roman" w:hAnsi="Times New Roman" w:hint="eastAsia"/>
-          <w:sz w:val="24"/>
-        </w:rPr>
-        <w:t xml:space="preserve">hrough </w:t>
-      </w:r>
-      <w:r>
-        <w:rPr>
-          <w:rFonts w:ascii="Times New Roman" w:hAnsi="Times New Roman"/>
-          <w:sz w:val="24"/>
-        </w:rPr>
-        <w:t>one of the three high reflection mirrors (HR1~HR3) or IM2</w:t>
-      </w:r>
-      <w:r>
-        <w:rPr>
-          <w:rFonts w:ascii="Times New Roman" w:hAnsi="Times New Roman"/>
-          <w:sz w:val="24"/>
-        </w:rPr>
-        <w:t xml:space="preserve"> when </w:t>
-      </w:r>
-      <w:r>
-        <w:rPr>
-          <w:rFonts w:ascii="Times New Roman" w:hAnsi="Times New Roman"/>
-          <w:sz w:val="24"/>
-        </w:rPr>
-        <w:t xml:space="preserve">maximum output powers </w:t>
-      </w:r>
-      <w:r>
-        <w:rPr>
-          <w:rFonts w:ascii="Times New Roman" w:hAnsi="Times New Roman"/>
-          <w:sz w:val="24"/>
-        </w:rPr>
-        <w:t>were achieved.</w:t>
+        <w:drawing>
+          <wp:inline distT="0" distB="0" distL="0" distR="0">
+            <wp:extent cx="3599999" cy="2432312"/>
+            <wp:effectExtent l="0" t="0" r="0" b="6350"/>
+            <wp:docPr id="3" name="图片 3"/>
+            <wp:cNvGraphicFramePr>
+              <a:graphicFrameLocks xmlns:a="http://schemas.openxmlformats.org/drawingml/2006/main" noChangeAspect="1"/>
+            </wp:cNvGraphicFramePr>
+            <a:graphic xmlns:a="http://schemas.openxmlformats.org/drawingml/2006/main">
+              <a:graphicData uri="http://schemas.openxmlformats.org/drawingml/2006/picture">
+                <pic:pic xmlns:pic="http://schemas.openxmlformats.org/drawingml/2006/picture">
+                  <pic:nvPicPr>
+                    <pic:cNvPr id="0" name="Picture 1" descr="E:\article-self-mode-locking-Pr-YLF\Graphics\frequency analysis\detail.png"/>
+                    <pic:cNvPicPr>
+                      <a:picLocks noChangeAspect="1" noChangeArrowheads="1"/>
+                    </pic:cNvPicPr>
+                  </pic:nvPicPr>
+                  <pic:blipFill>
+                    <a:blip r:embed="rId13" cstate="print">
+                      <a:extLst>
+                        <a:ext uri="{28A0092B-C50C-407E-A947-70E740481C1C}">
+                          <a14:useLocalDpi xmlns:a14="http://schemas.microsoft.com/office/drawing/2010/main" val="0"/>
+                        </a:ext>
+                      </a:extLst>
+                    </a:blip>
+                    <a:stretch>
+                      <a:fillRect/>
+                    </a:stretch>
+                  </pic:blipFill>
+                  <pic:spPr bwMode="auto">
+                    <a:xfrm>
+                      <a:off x="0" y="0"/>
+                      <a:ext cx="3599999" cy="2432312"/>
+                    </a:xfrm>
+                    <a:prstGeom prst="rect">
+                      <a:avLst/>
+                    </a:prstGeom>
+                    <a:noFill/>
+                    <a:ln>
+                      <a:noFill/>
+                    </a:ln>
+                  </pic:spPr>
+                </pic:pic>
+              </a:graphicData>
+            </a:graphic>
+          </wp:inline>
+        </w:drawing>
       </w:r>
     </w:p>
     <w:p>
       <w:pPr>
         <w:spacing w:line="360" w:lineRule="auto"/>
+        <w:jc w:val="center"/>
         <w:rPr>
           <w:rFonts w:ascii="Times New Roman" w:hAnsi="Times New Roman"/>
           <w:sz w:val="24"/>
@@ -6776,332 +6360,32 @@
           <w:rFonts w:ascii="Times New Roman" w:hAnsi="Times New Roman" w:hint="eastAsia"/>
           <w:sz w:val="24"/>
         </w:rPr>
-        <w:t>As is depicted</w:t>
-      </w:r>
-      <w:r>
-        <w:rPr>
-          <w:rFonts w:ascii="Times New Roman" w:hAnsi="Times New Roman"/>
-          <w:sz w:val="24"/>
-        </w:rPr>
-        <w:t xml:space="preserve"> in Figure 5(a)</w:t>
+        <w:t>Fig. 6</w:t>
       </w:r>
       <w:r>
         <w:rPr>
           <w:rFonts w:ascii="Times New Roman" w:hAnsi="Times New Roman" w:hint="eastAsia"/>
           <w:sz w:val="24"/>
         </w:rPr>
-        <w:t xml:space="preserve">, </w:t>
-      </w:r>
-      <w:r>
-        <w:rPr>
-          <w:rFonts w:ascii="Times New Roman" w:hAnsi="Times New Roman"/>
-          <w:sz w:val="24"/>
-        </w:rPr>
-        <w:t>repetition rate of 520</w:t>
-      </w:r>
-      <w:r>
-        <w:rPr>
-          <w:rFonts w:ascii="Times New Roman" w:hAnsi="Times New Roman"/>
-          <w:sz w:val="24"/>
-        </w:rPr>
-        <w:t xml:space="preserve"> MHz</w:t>
-      </w:r>
-      <w:r>
-        <w:rPr>
-          <w:rFonts w:ascii="Times New Roman" w:hAnsi="Times New Roman"/>
-          <w:sz w:val="24"/>
-        </w:rPr>
-        <w:t xml:space="preserve"> </w:t>
-      </w:r>
-      <w:r>
-        <w:rPr>
-          <w:rFonts w:ascii="Times New Roman" w:hAnsi="Times New Roman"/>
-          <w:sz w:val="24"/>
-        </w:rPr>
-        <w:t>was</w:t>
-      </w:r>
-      <w:r>
-        <w:rPr>
-          <w:rFonts w:ascii="Times New Roman" w:hAnsi="Times New Roman"/>
-          <w:sz w:val="24"/>
-        </w:rPr>
-        <w:t xml:space="preserve"> </w:t>
-      </w:r>
-      <w:r>
-        <w:rPr>
-          <w:rFonts w:ascii="Times New Roman" w:hAnsi="Times New Roman"/>
-          <w:sz w:val="24"/>
-        </w:rPr>
-        <w:t>registered</w:t>
-      </w:r>
-      <w:r>
-        <w:rPr>
-          <w:rFonts w:ascii="Times New Roman" w:hAnsi="Times New Roman"/>
-          <w:sz w:val="24"/>
-        </w:rPr>
-        <w:t xml:space="preserve"> </w:t>
-      </w:r>
-      <w:r>
-        <w:rPr>
-          <w:rFonts w:ascii="Times New Roman" w:hAnsi="Times New Roman"/>
-          <w:sz w:val="24"/>
-        </w:rPr>
-        <w:t xml:space="preserve">for </w:t>
-      </w:r>
-      <w:r>
-        <w:rPr>
-          <w:rFonts w:ascii="Times New Roman" w:hAnsi="Times New Roman"/>
-          <w:sz w:val="24"/>
-        </w:rPr>
-        <w:t>self-mode-locked laser</w:t>
-      </w:r>
-      <w:r>
-        <w:rPr>
-          <w:rFonts w:ascii="Times New Roman" w:hAnsi="Times New Roman"/>
-          <w:sz w:val="24"/>
-        </w:rPr>
-        <w:t xml:space="preserve"> </w:t>
-      </w:r>
-      <w:r>
-        <w:rPr>
-          <w:rFonts w:ascii="Times New Roman" w:hAnsi="Times New Roman"/>
-          <w:sz w:val="24"/>
-        </w:rPr>
-        <w:t>operating at the wavelength of 522 nm</w:t>
-      </w:r>
-      <w:r>
-        <w:rPr>
-          <w:rFonts w:ascii="Times New Roman" w:hAnsi="Times New Roman"/>
-          <w:sz w:val="24"/>
-        </w:rPr>
-        <w:t xml:space="preserve"> using V-type cavity and OC with radius of curvature of 300 mm</w:t>
-      </w:r>
-      <w:r>
-        <w:rPr>
-          <w:rFonts w:ascii="Times New Roman" w:hAnsi="Times New Roman"/>
-          <w:sz w:val="24"/>
-        </w:rPr>
-        <w:t xml:space="preserve">, indicating an effective cavity length of </w:t>
-      </w:r>
-      <w:r>
-        <w:rPr>
-          <w:rFonts w:ascii="Times New Roman" w:hAnsi="Times New Roman"/>
-          <w:sz w:val="24"/>
-        </w:rPr>
-        <w:t>288</w:t>
-      </w:r>
-      <w:r>
-        <w:rPr>
-          <w:rFonts w:ascii="Times New Roman" w:hAnsi="Times New Roman"/>
-          <w:sz w:val="24"/>
-        </w:rPr>
-        <w:t xml:space="preserve"> mm</w:t>
-      </w:r>
-      <w:r>
-        <w:rPr>
-          <w:rFonts w:ascii="Times New Roman" w:hAnsi="Times New Roman"/>
-          <w:sz w:val="24"/>
-        </w:rPr>
-        <w:t xml:space="preserve"> when </w:t>
-      </w:r>
-      <w:r>
-        <w:rPr>
-          <w:rFonts w:ascii="Times New Roman" w:hAnsi="Times New Roman"/>
-          <w:sz w:val="24"/>
-        </w:rPr>
-        <w:t xml:space="preserve">the cavity was </w:t>
-      </w:r>
-      <w:r>
-        <w:rPr>
-          <w:rFonts w:ascii="Times New Roman" w:hAnsi="Times New Roman"/>
-          <w:sz w:val="24"/>
-        </w:rPr>
-        <w:t xml:space="preserve">optimized for </w:t>
-      </w:r>
-      <w:r>
-        <w:rPr>
-          <w:rFonts w:ascii="Times New Roman" w:hAnsi="Times New Roman"/>
-          <w:sz w:val="24"/>
-        </w:rPr>
-        <w:t>the maximum output power</w:t>
-      </w:r>
-      <w:r>
-        <w:rPr>
-          <w:rFonts w:ascii="Times New Roman" w:hAnsi="Times New Roman"/>
-          <w:sz w:val="24"/>
-        </w:rPr>
         <w:t>.</w:t>
+      </w:r>
+      <w:r>
+        <w:rPr>
+          <w:rFonts w:ascii="Times New Roman" w:hAnsi="Times New Roman"/>
+          <w:sz w:val="24"/>
+        </w:rPr>
+        <w:t xml:space="preserve"> Power spectrum of the self-mode-locked lasers operating at the wavelength of 522 nm and 639 nm with a cavity length of ~0.3 m ((a), (b)) and ~1.8 m ((c)) at a bandwidth of 3 kHz and resolution of 10 Hz.</w:t>
       </w:r>
     </w:p>
     <w:p>
       <w:pPr>
         <w:spacing w:line="360" w:lineRule="auto"/>
-        <w:rPr>
-          <w:rFonts w:ascii="Times New Roman" w:hAnsi="Times New Roman"/>
-          <w:sz w:val="24"/>
-        </w:rPr>
-      </w:pPr>
-      <w:r>
-        <w:rPr>
-          <w:rFonts w:ascii="Times New Roman" w:hAnsi="Times New Roman"/>
-          <w:sz w:val="24"/>
-        </w:rPr>
-        <w:t>What’s more</w:t>
-      </w:r>
-      <w:r>
-        <w:rPr>
-          <w:rFonts w:ascii="Times New Roman" w:hAnsi="Times New Roman"/>
-          <w:sz w:val="24"/>
-        </w:rPr>
-        <w:t xml:space="preserve">, </w:t>
-      </w:r>
-      <w:r>
-        <w:rPr>
-          <w:rFonts w:ascii="Times New Roman" w:hAnsi="Times New Roman"/>
-          <w:sz w:val="24"/>
-        </w:rPr>
-        <w:t>b</w:t>
-      </w:r>
-      <w:r>
-        <w:rPr>
-          <w:rFonts w:ascii="Times New Roman" w:hAnsi="Times New Roman" w:hint="eastAsia"/>
-          <w:sz w:val="24"/>
-        </w:rPr>
-        <w:t xml:space="preserve">y </w:t>
-      </w:r>
-      <w:r>
-        <w:rPr>
-          <w:rFonts w:ascii="Times New Roman" w:hAnsi="Times New Roman"/>
-          <w:sz w:val="24"/>
-        </w:rPr>
-        <w:t xml:space="preserve">introducing the same V-type cavity and the same radius of curvature of 300 mm </w:t>
-      </w:r>
-      <w:r>
-        <w:rPr>
-          <w:rFonts w:ascii="Times New Roman" w:hAnsi="Times New Roman"/>
-          <w:sz w:val="24"/>
-        </w:rPr>
-        <w:t>for the</w:t>
-      </w:r>
-      <w:r>
-        <w:rPr>
-          <w:rFonts w:ascii="Times New Roman" w:hAnsi="Times New Roman"/>
-          <w:sz w:val="24"/>
-        </w:rPr>
-        <w:t xml:space="preserve"> OC</w:t>
-      </w:r>
-      <w:r>
-        <w:rPr>
-          <w:rFonts w:ascii="Times New Roman" w:hAnsi="Times New Roman"/>
-          <w:sz w:val="24"/>
-        </w:rPr>
-        <w:t>, but</w:t>
-      </w:r>
-      <w:r>
-        <w:rPr>
-          <w:rFonts w:ascii="Times New Roman" w:hAnsi="Times New Roman"/>
-          <w:sz w:val="24"/>
-        </w:rPr>
-        <w:t xml:space="preserve"> switching cavity mirrors</w:t>
-      </w:r>
-      <w:r>
-        <w:rPr>
-          <w:rFonts w:ascii="Times New Roman" w:hAnsi="Times New Roman"/>
-          <w:sz w:val="24"/>
-        </w:rPr>
-        <w:t xml:space="preserve"> for the 639 nm laser </w:t>
-      </w:r>
-      <w:r>
-        <w:rPr>
-          <w:rFonts w:ascii="Times New Roman" w:hAnsi="Times New Roman"/>
-          <w:sz w:val="24"/>
-        </w:rPr>
-        <w:t>emitting</w:t>
-      </w:r>
-      <w:r>
-        <w:rPr>
-          <w:rFonts w:ascii="Times New Roman" w:hAnsi="Times New Roman"/>
-          <w:sz w:val="24"/>
-        </w:rPr>
-        <w:t xml:space="preserve">, </w:t>
-      </w:r>
-      <w:r>
-        <w:rPr>
-          <w:rFonts w:ascii="Times New Roman" w:hAnsi="Times New Roman"/>
-          <w:sz w:val="24"/>
-        </w:rPr>
-        <w:t xml:space="preserve">repetition rate of 535 MHz was </w:t>
-      </w:r>
-      <w:r>
-        <w:rPr>
-          <w:rFonts w:ascii="Times New Roman" w:hAnsi="Times New Roman"/>
-          <w:sz w:val="24"/>
-        </w:rPr>
-        <w:t>recorded</w:t>
-      </w:r>
-      <w:r>
-        <w:rPr>
-          <w:rFonts w:ascii="Times New Roman" w:hAnsi="Times New Roman"/>
-          <w:sz w:val="24"/>
-        </w:rPr>
-        <w:t xml:space="preserve"> for </w:t>
-      </w:r>
-      <w:r>
-        <w:rPr>
-          <w:rFonts w:ascii="Times New Roman" w:hAnsi="Times New Roman"/>
-          <w:sz w:val="24"/>
-        </w:rPr>
-        <w:t xml:space="preserve">the </w:t>
-      </w:r>
-      <w:r>
-        <w:rPr>
-          <w:rFonts w:ascii="Times New Roman" w:hAnsi="Times New Roman"/>
-          <w:sz w:val="24"/>
-        </w:rPr>
-        <w:t>self-mode-locked laser operating at the wavelength of 639 nm</w:t>
-      </w:r>
-      <w:r>
-        <w:rPr>
-          <w:rFonts w:ascii="Times New Roman" w:hAnsi="Times New Roman"/>
-          <w:sz w:val="24"/>
-        </w:rPr>
-        <w:t xml:space="preserve"> as shown in Figure 5(b)</w:t>
-      </w:r>
-      <w:r>
-        <w:rPr>
-          <w:rFonts w:ascii="Times New Roman" w:hAnsi="Times New Roman"/>
-          <w:sz w:val="24"/>
-        </w:rPr>
-        <w:t xml:space="preserve">, </w:t>
-      </w:r>
-      <w:r>
-        <w:rPr>
-          <w:rFonts w:ascii="Times New Roman" w:hAnsi="Times New Roman"/>
-          <w:sz w:val="24"/>
-        </w:rPr>
-        <w:t>deducing</w:t>
-      </w:r>
-      <w:r>
-        <w:rPr>
-          <w:rFonts w:ascii="Times New Roman" w:hAnsi="Times New Roman"/>
-          <w:sz w:val="24"/>
-        </w:rPr>
-        <w:t xml:space="preserve"> an effective cavity length of 280 mm when the maximum output power</w:t>
-      </w:r>
-      <w:r>
-        <w:rPr>
-          <w:rFonts w:ascii="Times New Roman" w:hAnsi="Times New Roman"/>
-          <w:sz w:val="24"/>
-        </w:rPr>
-        <w:t xml:space="preserve"> was achieved</w:t>
-      </w:r>
-      <w:r>
-        <w:rPr>
-          <w:rFonts w:ascii="Times New Roman" w:hAnsi="Times New Roman"/>
-          <w:sz w:val="24"/>
-        </w:rPr>
-        <w:t>.</w:t>
-      </w:r>
+        <w:jc w:val="center"/>
+        <w:rPr>
+          <w:rFonts w:ascii="Times New Roman" w:hAnsi="Times New Roman"/>
+          <w:sz w:val="24"/>
+        </w:rPr>
+      </w:pPr>
     </w:p>
     <w:p>
       <w:pPr>
@@ -7116,91 +6400,308 @@
           <w:rFonts w:ascii="Times New Roman" w:hAnsi="Times New Roman"/>
           <w:sz w:val="24"/>
         </w:rPr>
-        <w:t>T</w:t>
+        <w:t xml:space="preserve">The </w:t>
+      </w:r>
+      <w:r>
+        <w:rPr>
+          <w:rFonts w:ascii="Times New Roman" w:hAnsi="Times New Roman"/>
+          <w:sz w:val="24"/>
+        </w:rPr>
+        <w:t xml:space="preserve">power spectrum of the </w:t>
+      </w:r>
+      <w:r>
+        <w:rPr>
+          <w:rFonts w:ascii="Times New Roman" w:hAnsi="Times New Roman"/>
+          <w:sz w:val="24"/>
+        </w:rPr>
+        <w:t>mode-locking</w:t>
+      </w:r>
+      <w:r>
+        <w:rPr>
+          <w:rFonts w:ascii="Times New Roman" w:hAnsi="Times New Roman"/>
+          <w:sz w:val="24"/>
+        </w:rPr>
+        <w:t xml:space="preserve"> </w:t>
+      </w:r>
+      <w:r>
+        <w:rPr>
+          <w:rFonts w:ascii="Times New Roman" w:hAnsi="Times New Roman"/>
+          <w:sz w:val="24"/>
+        </w:rPr>
+        <w:t>outputs</w:t>
+      </w:r>
+      <w:r>
+        <w:rPr>
+          <w:rFonts w:ascii="Times New Roman" w:hAnsi="Times New Roman"/>
+          <w:sz w:val="24"/>
+        </w:rPr>
+        <w:t xml:space="preserve"> were detected by </w:t>
+      </w:r>
+      <w:r>
+        <w:rPr>
+          <w:rFonts w:ascii="Times New Roman" w:hAnsi="Times New Roman"/>
+          <w:sz w:val="24"/>
+        </w:rPr>
+        <w:t>the same</w:t>
+      </w:r>
+      <w:r>
+        <w:rPr>
+          <w:rFonts w:ascii="Times New Roman" w:hAnsi="Times New Roman"/>
+          <w:sz w:val="24"/>
+        </w:rPr>
+        <w:t xml:space="preserve"> </w:t>
+      </w:r>
+      <w:r>
+        <w:rPr>
+          <w:rFonts w:ascii="Times New Roman" w:hAnsi="Times New Roman"/>
+          <w:sz w:val="24"/>
+        </w:rPr>
+        <w:t xml:space="preserve">free space </w:t>
+      </w:r>
+      <w:r>
+        <w:rPr>
+          <w:rFonts w:ascii="Times New Roman" w:hAnsi="Times New Roman"/>
+          <w:sz w:val="24"/>
+        </w:rPr>
+        <w:t>high</w:t>
+      </w:r>
+      <w:r>
+        <w:rPr>
+          <w:rFonts w:ascii="Times New Roman" w:hAnsi="Times New Roman"/>
+          <w:sz w:val="24"/>
+        </w:rPr>
+        <w:t xml:space="preserve"> sensitivity</w:t>
+      </w:r>
+      <w:r>
+        <w:rPr>
+          <w:rFonts w:ascii="Times New Roman" w:hAnsi="Times New Roman"/>
+          <w:sz w:val="24"/>
+        </w:rPr>
+        <w:t xml:space="preserve"> </w:t>
+      </w:r>
+      <w:r>
+        <w:rPr>
+          <w:rFonts w:ascii="Times New Roman" w:hAnsi="Times New Roman"/>
+          <w:sz w:val="24"/>
+        </w:rPr>
+        <w:t>PIN</w:t>
+      </w:r>
+      <w:r>
+        <w:rPr>
+          <w:rFonts w:ascii="Times New Roman" w:hAnsi="Times New Roman"/>
+          <w:sz w:val="24"/>
+        </w:rPr>
+        <w:t xml:space="preserve"> photo</w:t>
+      </w:r>
+      <w:r>
+        <w:rPr>
+          <w:rFonts w:ascii="Times New Roman" w:hAnsi="Times New Roman"/>
+          <w:sz w:val="24"/>
+        </w:rPr>
+        <w:t xml:space="preserve"> </w:t>
+      </w:r>
+      <w:r>
+        <w:rPr>
+          <w:rFonts w:ascii="Times New Roman" w:hAnsi="Times New Roman"/>
+          <w:sz w:val="24"/>
+        </w:rPr>
+        <w:t>detector</w:t>
+      </w:r>
+      <w:r>
+        <w:rPr>
+          <w:rFonts w:ascii="Times New Roman" w:hAnsi="Times New Roman"/>
+          <w:sz w:val="24"/>
+        </w:rPr>
+        <w:t xml:space="preserve"> unit</w:t>
+      </w:r>
+      <w:r>
+        <w:rPr>
+          <w:rFonts w:ascii="Times New Roman" w:hAnsi="Times New Roman"/>
+          <w:sz w:val="24"/>
+        </w:rPr>
+        <w:t xml:space="preserve"> a</w:t>
       </w:r>
       <w:r>
         <w:rPr>
           <w:rFonts w:ascii="Times New Roman" w:hAnsi="Times New Roman" w:hint="eastAsia"/>
           <w:sz w:val="24"/>
         </w:rPr>
-        <w:t xml:space="preserve">he </w:t>
-      </w:r>
-      <w:r>
-        <w:rPr>
-          <w:rFonts w:ascii="Times New Roman" w:hAnsi="Times New Roman"/>
-          <w:sz w:val="24"/>
-        </w:rPr>
-        <w:t>reason why the cavity length</w:t>
-      </w:r>
-      <w:r>
-        <w:rPr>
-          <w:rFonts w:ascii="Times New Roman" w:hAnsi="Times New Roman"/>
-          <w:sz w:val="24"/>
-        </w:rPr>
-        <w:t xml:space="preserve"> optimized for maximum average output power</w:t>
-      </w:r>
-      <w:r>
-        <w:rPr>
-          <w:rFonts w:ascii="Times New Roman" w:hAnsi="Times New Roman"/>
-          <w:sz w:val="24"/>
-        </w:rPr>
-        <w:t xml:space="preserve"> for the 522 nm</w:t>
-      </w:r>
-      <w:r>
-        <w:rPr>
-          <w:rFonts w:ascii="Times New Roman" w:hAnsi="Times New Roman"/>
-          <w:sz w:val="24"/>
-        </w:rPr>
-        <w:t xml:space="preserve"> self-mode-locked</w:t>
-      </w:r>
-      <w:r>
-        <w:rPr>
-          <w:rFonts w:ascii="Times New Roman" w:hAnsi="Times New Roman"/>
-          <w:sz w:val="24"/>
-        </w:rPr>
-        <w:t xml:space="preserve"> laser was </w:t>
-      </w:r>
-      <w:r>
-        <w:rPr>
-          <w:rFonts w:ascii="Times New Roman" w:hAnsi="Times New Roman"/>
-          <w:sz w:val="24"/>
-        </w:rPr>
-        <w:t xml:space="preserve">calculated to be </w:t>
-      </w:r>
-      <w:r>
-        <w:rPr>
-          <w:rFonts w:ascii="Times New Roman" w:hAnsi="Times New Roman"/>
-          <w:sz w:val="24"/>
-        </w:rPr>
-        <w:t xml:space="preserve">longer than </w:t>
-      </w:r>
-      <w:r>
-        <w:rPr>
-          <w:rFonts w:ascii="Times New Roman" w:hAnsi="Times New Roman"/>
-          <w:sz w:val="24"/>
-        </w:rPr>
-        <w:t>that of</w:t>
-      </w:r>
-      <w:r>
-        <w:rPr>
-          <w:rFonts w:ascii="Times New Roman" w:hAnsi="Times New Roman"/>
-          <w:sz w:val="24"/>
-        </w:rPr>
-        <w:t xml:space="preserve"> 639 nm </w:t>
-      </w:r>
-      <w:r>
-        <w:rPr>
-          <w:rFonts w:ascii="Times New Roman" w:hAnsi="Times New Roman"/>
-          <w:sz w:val="24"/>
-        </w:rPr>
-        <w:t>is interesting. It might be explained as follows.</w:t>
-      </w:r>
-      <w:r>
-        <w:rPr>
-          <w:rFonts w:ascii="Times New Roman" w:hAnsi="Times New Roman"/>
-          <w:sz w:val="24"/>
-        </w:rPr>
-        <w:t xml:space="preserve"> </w:t>
+        <w:t xml:space="preserve">s </w:t>
+      </w:r>
+      <w:r>
+        <w:rPr>
+          <w:rFonts w:ascii="Times New Roman" w:hAnsi="Times New Roman"/>
+          <w:sz w:val="24"/>
+        </w:rPr>
+        <w:t xml:space="preserve">the </w:t>
+      </w:r>
+      <w:r>
+        <w:rPr>
+          <w:rFonts w:ascii="Times New Roman" w:hAnsi="Times New Roman"/>
+          <w:sz w:val="24"/>
+        </w:rPr>
+        <w:t xml:space="preserve">one used for mode-locked pulse train measurement, </w:t>
+      </w:r>
+      <w:r>
+        <w:rPr>
+          <w:rFonts w:ascii="Times New Roman" w:hAnsi="Times New Roman"/>
+          <w:sz w:val="24"/>
+        </w:rPr>
+        <w:t>whose output</w:t>
+      </w:r>
+      <w:r>
+        <w:rPr>
+          <w:rFonts w:ascii="Times New Roman" w:hAnsi="Times New Roman"/>
+          <w:sz w:val="24"/>
+        </w:rPr>
+        <w:t xml:space="preserve"> </w:t>
+      </w:r>
+      <w:r>
+        <w:rPr>
+          <w:rFonts w:ascii="Times New Roman" w:hAnsi="Times New Roman"/>
+          <w:sz w:val="24"/>
+        </w:rPr>
+        <w:t xml:space="preserve">signal was </w:t>
+      </w:r>
+      <w:r>
+        <w:rPr>
+          <w:rFonts w:ascii="Times New Roman" w:hAnsi="Times New Roman"/>
+          <w:sz w:val="24"/>
+        </w:rPr>
+        <w:t>transferred</w:t>
+      </w:r>
+      <w:r>
+        <w:rPr>
+          <w:rFonts w:ascii="Times New Roman" w:hAnsi="Times New Roman"/>
+          <w:sz w:val="24"/>
+        </w:rPr>
+        <w:t xml:space="preserve"> to </w:t>
+      </w:r>
+      <w:r>
+        <w:rPr>
+          <w:rFonts w:ascii="Times New Roman" w:hAnsi="Times New Roman"/>
+          <w:sz w:val="24"/>
+        </w:rPr>
+        <w:t>an rf spectrum analyzer (</w:t>
+      </w:r>
+      <w:r>
+        <w:rPr>
+          <w:rFonts w:ascii="Times New Roman" w:hAnsi="Times New Roman"/>
+          <w:sz w:val="24"/>
+        </w:rPr>
+        <w:t>GωINSTEK</w:t>
+      </w:r>
+      <w:r>
+        <w:rPr>
+          <w:rFonts w:ascii="Times New Roman" w:hAnsi="Times New Roman"/>
+          <w:sz w:val="24"/>
+        </w:rPr>
+        <w:t>,</w:t>
+      </w:r>
+      <w:r>
+        <w:rPr>
+          <w:rFonts w:ascii="Times New Roman" w:hAnsi="Times New Roman"/>
+          <w:sz w:val="24"/>
+        </w:rPr>
+        <w:t xml:space="preserve"> GSP-930</w:t>
+      </w:r>
+      <w:r>
+        <w:rPr>
+          <w:rFonts w:ascii="Times New Roman" w:hAnsi="Times New Roman"/>
+          <w:sz w:val="24"/>
+        </w:rPr>
+        <w:t>) with</w:t>
+      </w:r>
+      <w:r>
+        <w:rPr>
+          <w:rFonts w:ascii="Times New Roman" w:hAnsi="Times New Roman"/>
+          <w:sz w:val="24"/>
+        </w:rPr>
+        <w:t xml:space="preserve"> a</w:t>
+      </w:r>
+      <w:r>
+        <w:rPr>
+          <w:rFonts w:ascii="Times New Roman" w:hAnsi="Times New Roman"/>
+          <w:sz w:val="24"/>
+        </w:rPr>
+        <w:t xml:space="preserve"> bandwidth of </w:t>
+      </w:r>
+      <w:r>
+        <w:rPr>
+          <w:rFonts w:ascii="Times New Roman" w:hAnsi="Times New Roman"/>
+          <w:sz w:val="24"/>
+        </w:rPr>
+        <w:t>3</w:t>
+      </w:r>
+      <w:r>
+        <w:rPr>
+          <w:rFonts w:ascii="Times New Roman" w:hAnsi="Times New Roman"/>
+          <w:sz w:val="24"/>
+        </w:rPr>
+        <w:t>.0 GHz.</w:t>
+      </w:r>
+      <w:r>
+        <w:rPr>
+          <w:rFonts w:ascii="Times New Roman" w:hAnsi="Times New Roman"/>
+          <w:sz w:val="24"/>
+        </w:rPr>
+        <w:t xml:space="preserve"> The results shown in Figure 5 were also </w:t>
+      </w:r>
+      <w:r>
+        <w:rPr>
+          <w:rFonts w:ascii="Times New Roman" w:hAnsi="Times New Roman"/>
+          <w:sz w:val="24"/>
+        </w:rPr>
+        <w:t>recorded</w:t>
+      </w:r>
+      <w:r>
+        <w:rPr>
+          <w:rFonts w:ascii="Times New Roman" w:hAnsi="Times New Roman" w:hint="eastAsia"/>
+          <w:sz w:val="24"/>
+        </w:rPr>
+        <w:t xml:space="preserve"> </w:t>
+      </w:r>
+      <w:r>
+        <w:rPr>
+          <w:rFonts w:ascii="Times New Roman" w:hAnsi="Times New Roman"/>
+          <w:sz w:val="24"/>
+        </w:rPr>
+        <w:t>t</w:t>
+      </w:r>
+      <w:r>
+        <w:rPr>
+          <w:rFonts w:ascii="Times New Roman" w:hAnsi="Times New Roman" w:hint="eastAsia"/>
+          <w:sz w:val="24"/>
+        </w:rPr>
+        <w:t xml:space="preserve">hrough </w:t>
+      </w:r>
+      <w:r>
+        <w:rPr>
+          <w:rFonts w:ascii="Times New Roman" w:hAnsi="Times New Roman"/>
+          <w:sz w:val="24"/>
+        </w:rPr>
+        <w:t>one of the three high reflection mirrors (HR1~HR3) or IM2</w:t>
+      </w:r>
+      <w:r>
+        <w:rPr>
+          <w:rFonts w:ascii="Times New Roman" w:hAnsi="Times New Roman"/>
+          <w:sz w:val="24"/>
+        </w:rPr>
+        <w:t xml:space="preserve"> when </w:t>
+      </w:r>
+      <w:r>
+        <w:rPr>
+          <w:rFonts w:ascii="Times New Roman" w:hAnsi="Times New Roman"/>
+          <w:sz w:val="24"/>
+        </w:rPr>
+        <w:t xml:space="preserve">maximum output powers </w:t>
+      </w:r>
+      <w:r>
+        <w:rPr>
+          <w:rFonts w:ascii="Times New Roman" w:hAnsi="Times New Roman"/>
+          <w:sz w:val="24"/>
+        </w:rPr>
+        <w:t>were achieved.</w:t>
       </w:r>
     </w:p>
     <w:p>
@@ -7213,441 +6714,178 @@
       </w:pPr>
       <w:r>
         <w:rPr>
-          <w:rFonts w:ascii="Times New Roman" w:hAnsi="Times New Roman" w:cs="Times New Roman"/>
-          <w:sz w:val="24"/>
-          <w:szCs w:val="24"/>
-        </w:rPr>
-        <w:t>T</w:t>
-      </w:r>
-      <w:r>
-        <w:rPr>
-          <w:rFonts w:ascii="Times New Roman" w:hAnsi="Times New Roman" w:cs="Times New Roman"/>
-          <w:sz w:val="24"/>
-          <w:szCs w:val="24"/>
-        </w:rPr>
-        <w:t>he</w:t>
-      </w:r>
-      <w:r>
-        <w:rPr>
-          <w:rFonts w:ascii="Times New Roman" w:eastAsia="宋体" w:hAnsi="Times New Roman" w:cs="Times New Roman"/>
-          <w:color w:val="FF0000"/>
-          <w:kern w:val="0"/>
-          <w:sz w:val="24"/>
-          <w:szCs w:val="24"/>
-        </w:rPr>
-        <w:t xml:space="preserve"> </w:t>
-      </w:r>
-      <w:r>
-        <w:rPr>
-          <w:rFonts w:ascii="Times New Roman" w:eastAsia="宋体" w:hAnsi="Times New Roman" w:cs="Times New Roman"/>
-          <w:kern w:val="0"/>
-          <w:sz w:val="24"/>
-          <w:szCs w:val="24"/>
-        </w:rPr>
-        <w:t xml:space="preserve">522 nm emission was </w:t>
-      </w:r>
-      <w:r>
-        <w:rPr>
-          <w:rFonts w:ascii="Times New Roman" w:eastAsia="宋体" w:hAnsi="Times New Roman" w:cs="Times New Roman" w:hint="eastAsia"/>
-          <w:kern w:val="0"/>
-          <w:sz w:val="24"/>
-          <w:szCs w:val="24"/>
-        </w:rPr>
-        <w:t xml:space="preserve">generated from the so-called thermal coupled </w:t>
-      </w:r>
-      <w:r>
-        <w:rPr>
-          <w:rFonts w:ascii="Times New Roman" w:eastAsia="宋体" w:hAnsi="Times New Roman" w:cs="Times New Roman"/>
-          <w:kern w:val="0"/>
-          <w:sz w:val="24"/>
-          <w:szCs w:val="24"/>
-          <w:vertAlign w:val="superscript"/>
+          <w:rFonts w:ascii="Times New Roman" w:hAnsi="Times New Roman" w:hint="eastAsia"/>
+          <w:sz w:val="24"/>
+        </w:rPr>
+        <w:t>As is depicted</w:t>
+      </w:r>
+      <w:r>
+        <w:rPr>
+          <w:rFonts w:ascii="Times New Roman" w:hAnsi="Times New Roman"/>
+          <w:sz w:val="24"/>
+        </w:rPr>
+        <w:t xml:space="preserve"> in Figure 5(a)</w:t>
+      </w:r>
+      <w:r>
+        <w:rPr>
+          <w:rFonts w:ascii="Times New Roman" w:hAnsi="Times New Roman" w:hint="eastAsia"/>
+          <w:sz w:val="24"/>
+        </w:rPr>
+        <w:t xml:space="preserve">, </w:t>
+      </w:r>
+      <w:r>
+        <w:rPr>
+          <w:rFonts w:ascii="Times New Roman" w:hAnsi="Times New Roman"/>
+          <w:sz w:val="24"/>
+        </w:rPr>
+        <w:t xml:space="preserve">repetition rate of </w:t>
+      </w:r>
+      <w:r>
+        <w:rPr>
+          <w:rFonts w:ascii="Times New Roman" w:hAnsi="Times New Roman"/>
+          <w:sz w:val="24"/>
+        </w:rPr>
+        <w:t>49</w:t>
+      </w:r>
+      <w:r>
+        <w:rPr>
+          <w:rFonts w:ascii="Times New Roman" w:hAnsi="Times New Roman"/>
+          <w:sz w:val="24"/>
+        </w:rPr>
+        <w:t>5</w:t>
+      </w:r>
+      <w:r>
+        <w:rPr>
+          <w:rFonts w:ascii="Times New Roman" w:hAnsi="Times New Roman"/>
+          <w:sz w:val="24"/>
+        </w:rPr>
+        <w:t xml:space="preserve"> MHz</w:t>
+      </w:r>
+      <w:r>
+        <w:rPr>
+          <w:rFonts w:ascii="Times New Roman" w:hAnsi="Times New Roman"/>
+          <w:sz w:val="24"/>
+        </w:rPr>
+        <w:t xml:space="preserve"> </w:t>
+      </w:r>
+      <w:r>
+        <w:rPr>
+          <w:rFonts w:ascii="Times New Roman" w:hAnsi="Times New Roman"/>
+          <w:sz w:val="24"/>
+        </w:rPr>
+        <w:t>was</w:t>
+      </w:r>
+      <w:r>
+        <w:rPr>
+          <w:rFonts w:ascii="Times New Roman" w:hAnsi="Times New Roman"/>
+          <w:sz w:val="24"/>
+        </w:rPr>
+        <w:t xml:space="preserve"> </w:t>
+      </w:r>
+      <w:r>
+        <w:rPr>
+          <w:rFonts w:ascii="Times New Roman" w:hAnsi="Times New Roman"/>
+          <w:sz w:val="24"/>
+        </w:rPr>
+        <w:t>registered</w:t>
+      </w:r>
+      <w:r>
+        <w:rPr>
+          <w:rFonts w:ascii="Times New Roman" w:hAnsi="Times New Roman"/>
+          <w:sz w:val="24"/>
+        </w:rPr>
+        <w:t xml:space="preserve"> </w:t>
+      </w:r>
+      <w:r>
+        <w:rPr>
+          <w:rFonts w:ascii="Times New Roman" w:hAnsi="Times New Roman"/>
+          <w:sz w:val="24"/>
+        </w:rPr>
+        <w:t xml:space="preserve">for </w:t>
+      </w:r>
+      <w:r>
+        <w:rPr>
+          <w:rFonts w:ascii="Times New Roman" w:hAnsi="Times New Roman"/>
+          <w:sz w:val="24"/>
+        </w:rPr>
+        <w:t>self-mode-locked laser</w:t>
+      </w:r>
+      <w:r>
+        <w:rPr>
+          <w:rFonts w:ascii="Times New Roman" w:hAnsi="Times New Roman"/>
+          <w:sz w:val="24"/>
+        </w:rPr>
+        <w:t xml:space="preserve"> </w:t>
+      </w:r>
+      <w:r>
+        <w:rPr>
+          <w:rFonts w:ascii="Times New Roman" w:hAnsi="Times New Roman"/>
+          <w:sz w:val="24"/>
+        </w:rPr>
+        <w:t>operating at the wavelength of 522 nm</w:t>
+      </w:r>
+      <w:r>
+        <w:rPr>
+          <w:rFonts w:ascii="Times New Roman" w:hAnsi="Times New Roman"/>
+          <w:sz w:val="24"/>
+        </w:rPr>
+        <w:t xml:space="preserve"> using V-type cavity and OC with radius of curvature of 300 mm</w:t>
+      </w:r>
+      <w:r>
+        <w:rPr>
+          <w:rFonts w:ascii="Times New Roman" w:hAnsi="Times New Roman"/>
+          <w:sz w:val="24"/>
+        </w:rPr>
+        <w:t xml:space="preserve">, indicating an effective cavity length of </w:t>
+      </w:r>
+      <w:r>
+        <w:rPr>
+          <w:rFonts w:ascii="Times New Roman" w:hAnsi="Times New Roman"/>
+          <w:sz w:val="24"/>
+        </w:rPr>
+        <w:t>30</w:t>
+      </w:r>
+      <w:r>
+        <w:rPr>
+          <w:rFonts w:ascii="Times New Roman" w:hAnsi="Times New Roman"/>
+          <w:sz w:val="24"/>
         </w:rPr>
         <w:t>3</w:t>
       </w:r>
       <w:r>
         <w:rPr>
-          <w:rFonts w:ascii="Times New Roman" w:eastAsia="宋体" w:hAnsi="Times New Roman" w:cs="Times New Roman"/>
-          <w:kern w:val="0"/>
-          <w:sz w:val="24"/>
-          <w:szCs w:val="24"/>
-        </w:rPr>
-        <w:t>P</w:t>
-      </w:r>
-      <w:r>
-        <w:rPr>
-          <w:rFonts w:ascii="Times New Roman" w:eastAsia="宋体" w:hAnsi="Times New Roman" w:cs="Times New Roman"/>
-          <w:kern w:val="0"/>
-          <w:sz w:val="24"/>
-          <w:szCs w:val="24"/>
-        </w:rPr>
-        <w:softHyphen/>
-      </w:r>
-      <w:r>
-        <w:rPr>
-          <w:rFonts w:ascii="Times New Roman" w:eastAsia="宋体" w:hAnsi="Times New Roman" w:cs="Times New Roman"/>
-          <w:kern w:val="0"/>
-          <w:sz w:val="24"/>
-          <w:szCs w:val="24"/>
-          <w:vertAlign w:val="subscript"/>
-        </w:rPr>
-        <w:t>J</w:t>
-      </w:r>
-      <w:r>
-        <w:rPr>
-          <w:rFonts w:ascii="Times New Roman" w:eastAsia="宋体" w:hAnsi="Times New Roman" w:cs="Times New Roman"/>
-          <w:kern w:val="0"/>
-          <w:sz w:val="24"/>
-          <w:szCs w:val="24"/>
-        </w:rPr>
-        <w:t xml:space="preserve"> and </w:t>
-      </w:r>
-      <w:r>
-        <w:rPr>
-          <w:rFonts w:ascii="Times New Roman" w:eastAsia="宋体" w:hAnsi="Times New Roman" w:cs="Times New Roman"/>
-          <w:kern w:val="0"/>
-          <w:sz w:val="24"/>
-          <w:szCs w:val="24"/>
-          <w:vertAlign w:val="superscript"/>
-        </w:rPr>
-        <w:t>1</w:t>
-      </w:r>
-      <w:r>
-        <w:rPr>
-          <w:rFonts w:ascii="Times New Roman" w:eastAsia="宋体" w:hAnsi="Times New Roman" w:cs="Times New Roman"/>
-          <w:kern w:val="0"/>
-          <w:sz w:val="24"/>
-          <w:szCs w:val="24"/>
-        </w:rPr>
-        <w:t>I</w:t>
-      </w:r>
-      <w:r>
-        <w:rPr>
-          <w:rFonts w:ascii="Times New Roman" w:eastAsia="宋体" w:hAnsi="Times New Roman" w:cs="Times New Roman"/>
-          <w:kern w:val="0"/>
-          <w:sz w:val="24"/>
-          <w:szCs w:val="24"/>
-          <w:vertAlign w:val="subscript"/>
-        </w:rPr>
-        <w:t>6</w:t>
-      </w:r>
-      <w:r>
-        <w:rPr>
-          <w:rFonts w:ascii="Times New Roman" w:eastAsia="宋体" w:hAnsi="Times New Roman" w:cs="Times New Roman"/>
-          <w:kern w:val="0"/>
-          <w:sz w:val="24"/>
-          <w:szCs w:val="24"/>
-        </w:rPr>
-        <w:t xml:space="preserve"> multiplets</w:t>
-      </w:r>
-      <w:r>
-        <w:rPr>
-          <w:rFonts w:ascii="Times New Roman" w:eastAsia="宋体" w:hAnsi="Times New Roman" w:cs="Times New Roman"/>
-          <w:kern w:val="0"/>
-          <w:sz w:val="24"/>
-          <w:szCs w:val="24"/>
-        </w:rPr>
-        <w:t xml:space="preserve"> to </w:t>
-      </w:r>
-      <w:r>
-        <w:rPr>
-          <w:rFonts w:ascii="Times New Roman" w:eastAsia="宋体" w:hAnsi="Times New Roman" w:cs="Times New Roman" w:hint="eastAsia"/>
-          <w:kern w:val="0"/>
-          <w:sz w:val="24"/>
-          <w:szCs w:val="24"/>
-          <w:vertAlign w:val="superscript"/>
-        </w:rPr>
-        <w:t>3</w:t>
-      </w:r>
-      <w:r>
-        <w:rPr>
-          <w:rFonts w:ascii="Times New Roman" w:eastAsia="宋体" w:hAnsi="Times New Roman" w:cs="Times New Roman" w:hint="eastAsia"/>
-          <w:kern w:val="0"/>
-          <w:sz w:val="24"/>
-          <w:szCs w:val="24"/>
-        </w:rPr>
-        <w:t>H</w:t>
-      </w:r>
-      <w:r>
-        <w:rPr>
-          <w:rFonts w:ascii="Times New Roman" w:eastAsia="宋体" w:hAnsi="Times New Roman" w:cs="Times New Roman" w:hint="eastAsia"/>
-          <w:kern w:val="0"/>
-          <w:sz w:val="24"/>
-          <w:szCs w:val="24"/>
-          <w:vertAlign w:val="subscript"/>
-        </w:rPr>
-        <w:t>5</w:t>
-      </w:r>
-      <w:r>
-        <w:rPr>
-          <w:rFonts w:ascii="Times New Roman" w:eastAsia="宋体" w:hAnsi="Times New Roman" w:cs="Times New Roman"/>
-          <w:kern w:val="0"/>
-          <w:sz w:val="24"/>
-          <w:szCs w:val="24"/>
-        </w:rPr>
-        <w:t xml:space="preserve"> energy level</w:t>
-      </w:r>
-      <w:r>
-        <w:rPr>
-          <w:rFonts w:ascii="Times New Roman" w:eastAsia="宋体" w:hAnsi="Times New Roman" w:cs="Times New Roman"/>
-          <w:kern w:val="0"/>
-          <w:sz w:val="24"/>
-          <w:szCs w:val="24"/>
-        </w:rPr>
-        <w:t xml:space="preserve">, which is right above the ground state energy level </w:t>
-      </w:r>
-      <w:r>
-        <w:rPr>
-          <w:rFonts w:ascii="Times New Roman" w:hAnsi="Times New Roman"/>
-          <w:sz w:val="24"/>
-          <w:vertAlign w:val="superscript"/>
-        </w:rPr>
-        <w:t>3</w:t>
-      </w:r>
-      <w:r>
-        <w:rPr>
-          <w:rFonts w:ascii="Times New Roman" w:hAnsi="Times New Roman"/>
-          <w:sz w:val="24"/>
-        </w:rPr>
-        <w:t>H</w:t>
-      </w:r>
-      <w:r>
-        <w:rPr>
-          <w:rFonts w:ascii="Times New Roman" w:hAnsi="Times New Roman"/>
-          <w:sz w:val="24"/>
-          <w:vertAlign w:val="subscript"/>
-        </w:rPr>
-        <w:t>4</w:t>
-      </w:r>
-      <w:r>
-        <w:rPr>
-          <w:rFonts w:ascii="Times New Roman" w:eastAsia="宋体" w:hAnsi="Times New Roman" w:cs="Times New Roman" w:hint="eastAsia"/>
-          <w:kern w:val="0"/>
-          <w:sz w:val="24"/>
-          <w:szCs w:val="24"/>
-        </w:rPr>
-        <w:t xml:space="preserve"> and therefore </w:t>
-      </w:r>
-      <w:r>
-        <w:rPr>
-          <w:rFonts w:ascii="Times New Roman" w:eastAsia="宋体" w:hAnsi="Times New Roman" w:cs="Times New Roman"/>
-          <w:kern w:val="0"/>
-          <w:sz w:val="24"/>
-          <w:szCs w:val="24"/>
-        </w:rPr>
-        <w:t>forms a quas</w:t>
-      </w:r>
-      <w:r>
-        <w:rPr>
-          <w:rFonts w:ascii="Times New Roman" w:eastAsia="宋体" w:hAnsi="Times New Roman" w:cs="Times New Roman"/>
-          <w:kern w:val="0"/>
-          <w:sz w:val="24"/>
-          <w:szCs w:val="24"/>
-        </w:rPr>
-        <w:t>i-</w:t>
-      </w:r>
-      <w:r>
-        <w:rPr>
-          <w:rFonts w:ascii="Times New Roman" w:eastAsia="宋体" w:hAnsi="Times New Roman" w:cs="Times New Roman"/>
-          <w:kern w:val="0"/>
-          <w:sz w:val="24"/>
-          <w:szCs w:val="24"/>
-        </w:rPr>
-        <w:t xml:space="preserve">three </w:t>
-      </w:r>
-      <w:r>
-        <w:rPr>
-          <w:rFonts w:ascii="Times New Roman" w:eastAsia="宋体" w:hAnsi="Times New Roman" w:cs="Times New Roman"/>
-          <w:kern w:val="0"/>
-          <w:sz w:val="24"/>
-          <w:szCs w:val="24"/>
-        </w:rPr>
-        <w:t>energy</w:t>
-      </w:r>
-      <w:r>
-        <w:rPr>
-          <w:rFonts w:ascii="Times New Roman" w:eastAsia="宋体" w:hAnsi="Times New Roman" w:cs="Times New Roman"/>
-          <w:kern w:val="0"/>
-          <w:sz w:val="24"/>
-          <w:szCs w:val="24"/>
-        </w:rPr>
-        <w:t xml:space="preserve"> </w:t>
-      </w:r>
-      <w:r>
-        <w:rPr>
-          <w:rFonts w:ascii="Times New Roman" w:eastAsia="宋体" w:hAnsi="Times New Roman" w:cs="Times New Roman"/>
-          <w:kern w:val="0"/>
-          <w:sz w:val="24"/>
-          <w:szCs w:val="24"/>
-        </w:rPr>
-        <w:t>level</w:t>
-      </w:r>
-      <w:r>
-        <w:rPr>
-          <w:rFonts w:ascii="Times New Roman" w:eastAsia="宋体" w:hAnsi="Times New Roman" w:cs="Times New Roman"/>
-          <w:kern w:val="0"/>
-          <w:sz w:val="24"/>
-          <w:szCs w:val="24"/>
-        </w:rPr>
-        <w:t xml:space="preserve"> </w:t>
-      </w:r>
-      <w:r>
-        <w:rPr>
-          <w:rFonts w:ascii="Times New Roman" w:eastAsia="宋体" w:hAnsi="Times New Roman" w:cs="Times New Roman"/>
-          <w:kern w:val="0"/>
-          <w:sz w:val="24"/>
-          <w:szCs w:val="24"/>
-        </w:rPr>
-        <w:t>system</w:t>
-      </w:r>
-      <w:r>
-        <w:rPr>
-          <w:rFonts w:ascii="Times New Roman" w:eastAsia="宋体" w:hAnsi="Times New Roman" w:cs="Times New Roman"/>
-          <w:kern w:val="0"/>
-          <w:sz w:val="24"/>
-          <w:szCs w:val="24"/>
-        </w:rPr>
-        <w:t xml:space="preserve"> [</w:t>
-      </w:r>
-      <w:r>
-        <w:rPr>
-          <w:rFonts w:ascii="Times New Roman" w:hAnsi="Times New Roman"/>
-          <w:color w:val="FF0000"/>
-          <w:sz w:val="24"/>
-        </w:rPr>
-        <w:t>Red-luminescence analysis of Pr3+ doped fluoride crystals</w:t>
-      </w:r>
-      <w:r>
-        <w:rPr>
-          <w:rFonts w:ascii="Times New Roman" w:eastAsia="宋体" w:hAnsi="Times New Roman" w:cs="Times New Roman"/>
-          <w:kern w:val="0"/>
-          <w:sz w:val="24"/>
-          <w:szCs w:val="24"/>
-        </w:rPr>
-        <w:t xml:space="preserve">] </w:t>
-      </w:r>
-      <w:r>
-        <w:rPr>
-          <w:rFonts w:ascii="Times New Roman" w:eastAsia="宋体" w:hAnsi="Times New Roman" w:cs="Times New Roman"/>
-          <w:kern w:val="0"/>
-          <w:sz w:val="24"/>
-          <w:szCs w:val="24"/>
-        </w:rPr>
-        <w:t>wh</w:t>
-      </w:r>
-      <w:r>
-        <w:rPr>
-          <w:rFonts w:ascii="Times New Roman" w:eastAsia="宋体" w:hAnsi="Times New Roman" w:cs="Times New Roman"/>
-          <w:kern w:val="0"/>
-          <w:sz w:val="24"/>
-          <w:szCs w:val="24"/>
-        </w:rPr>
-        <w:t xml:space="preserve">ich might </w:t>
-      </w:r>
-      <w:r>
-        <w:rPr>
-          <w:rFonts w:ascii="Times New Roman" w:hAnsi="Times New Roman"/>
-          <w:sz w:val="24"/>
-        </w:rPr>
-        <w:t>ben</w:t>
-      </w:r>
-      <w:r>
-        <w:rPr>
-          <w:rFonts w:ascii="Times New Roman" w:hAnsi="Times New Roman"/>
-          <w:sz w:val="24"/>
-        </w:rPr>
-        <w:t>efit from moderate heating</w:t>
-      </w:r>
-      <w:r>
-        <w:rPr>
-          <w:rFonts w:ascii="Times New Roman" w:hAnsi="Times New Roman"/>
-          <w:sz w:val="24"/>
-        </w:rPr>
-        <w:t xml:space="preserve"> </w:t>
-      </w:r>
-      <w:r>
-        <w:rPr>
-          <w:rFonts w:ascii="Times New Roman" w:hAnsi="Times New Roman"/>
-          <w:sz w:val="24"/>
-        </w:rPr>
-        <w:t>by</w:t>
-      </w:r>
-      <w:r>
-        <w:rPr>
-          <w:rFonts w:ascii="Times New Roman" w:hAnsi="Times New Roman"/>
-          <w:sz w:val="24"/>
-        </w:rPr>
-        <w:t xml:space="preserve"> </w:t>
-      </w:r>
-      <w:r>
-        <w:rPr>
-          <w:rFonts w:ascii="Times New Roman" w:hAnsi="Times New Roman"/>
-          <w:sz w:val="24"/>
-        </w:rPr>
-        <w:t>increasing</w:t>
-      </w:r>
-      <w:r>
-        <w:rPr>
-          <w:rFonts w:ascii="Times New Roman" w:hAnsi="Times New Roman"/>
-          <w:sz w:val="24"/>
-        </w:rPr>
-        <w:t xml:space="preserve"> the population of the upper energy level</w:t>
-      </w:r>
-      <w:r>
-        <w:rPr>
-          <w:rFonts w:ascii="Times New Roman" w:hAnsi="Times New Roman"/>
-          <w:sz w:val="24"/>
-        </w:rPr>
-        <w:t xml:space="preserve"> and decreasing the population of the ground </w:t>
-      </w:r>
-      <w:r>
-        <w:rPr>
-          <w:rFonts w:ascii="Times New Roman" w:hAnsi="Times New Roman"/>
-          <w:sz w:val="24"/>
-        </w:rPr>
-        <w:t xml:space="preserve">state </w:t>
-      </w:r>
-      <w:r>
-        <w:rPr>
-          <w:rFonts w:ascii="Times New Roman" w:hAnsi="Times New Roman"/>
-          <w:sz w:val="24"/>
-        </w:rPr>
-        <w:t>energy level</w:t>
-      </w:r>
-      <w:r>
-        <w:rPr>
-          <w:rFonts w:ascii="Times New Roman" w:hAnsi="Times New Roman"/>
-          <w:sz w:val="24"/>
-        </w:rPr>
-        <w:t xml:space="preserve"> of the transition</w:t>
-      </w:r>
-      <w:r>
-        <w:rPr>
-          <w:rFonts w:ascii="Times New Roman" w:hAnsi="Times New Roman"/>
-          <w:sz w:val="24"/>
-        </w:rPr>
-        <w:t>,</w:t>
-      </w:r>
-      <w:r>
-        <w:rPr>
-          <w:rFonts w:ascii="Times New Roman" w:hAnsi="Times New Roman"/>
-          <w:sz w:val="24"/>
-        </w:rPr>
-        <w:t xml:space="preserve"> thus </w:t>
-      </w:r>
-      <w:r>
-        <w:rPr>
-          <w:rFonts w:ascii="Times New Roman" w:hAnsi="Times New Roman"/>
-          <w:sz w:val="24"/>
-        </w:rPr>
-        <w:t xml:space="preserve">facilitating the population inversion of </w:t>
-      </w:r>
-      <w:r>
-        <w:rPr>
-          <w:rFonts w:ascii="Times New Roman" w:hAnsi="Times New Roman"/>
-          <w:sz w:val="24"/>
-        </w:rPr>
-        <w:t>the system</w:t>
+          <w:rFonts w:ascii="Times New Roman" w:hAnsi="Times New Roman"/>
+          <w:sz w:val="24"/>
+        </w:rPr>
+        <w:t xml:space="preserve"> mm</w:t>
+      </w:r>
+      <w:r>
+        <w:rPr>
+          <w:rFonts w:ascii="Times New Roman" w:hAnsi="Times New Roman"/>
+          <w:sz w:val="24"/>
+        </w:rPr>
+        <w:t xml:space="preserve"> when </w:t>
+      </w:r>
+      <w:r>
+        <w:rPr>
+          <w:rFonts w:ascii="Times New Roman" w:hAnsi="Times New Roman"/>
+          <w:sz w:val="24"/>
+        </w:rPr>
+        <w:t xml:space="preserve">the cavity was </w:t>
+      </w:r>
+      <w:r>
+        <w:rPr>
+          <w:rFonts w:ascii="Times New Roman" w:hAnsi="Times New Roman"/>
+          <w:sz w:val="24"/>
+        </w:rPr>
+        <w:t xml:space="preserve">optimized for </w:t>
+      </w:r>
+      <w:r>
+        <w:rPr>
+          <w:rFonts w:ascii="Times New Roman" w:hAnsi="Times New Roman"/>
+          <w:sz w:val="24"/>
+        </w:rPr>
+        <w:t>the maximum output power</w:t>
       </w:r>
       <w:r>
         <w:rPr>
@@ -7655,369 +6893,141 @@
           <w:sz w:val="24"/>
         </w:rPr>
         <w:t>.</w:t>
-      </w:r>
-      <w:r>
-        <w:rPr>
-          <w:rFonts w:ascii="Times New Roman" w:hAnsi="Times New Roman" w:hint="eastAsia"/>
-          <w:sz w:val="24"/>
-        </w:rPr>
-        <w:t xml:space="preserve"> </w:t>
-      </w:r>
-      <w:r>
-        <w:rPr>
-          <w:rFonts w:ascii="Times New Roman" w:hAnsi="Times New Roman"/>
-          <w:sz w:val="24"/>
-        </w:rPr>
-        <w:t>While o</w:t>
-      </w:r>
-      <w:r>
-        <w:rPr>
-          <w:rFonts w:ascii="Times New Roman" w:hAnsi="Times New Roman" w:hint="eastAsia"/>
-          <w:sz w:val="24"/>
-        </w:rPr>
-        <w:t>n the other hand</w:t>
-      </w:r>
-      <w:r>
-        <w:rPr>
-          <w:rFonts w:ascii="Times New Roman" w:hAnsi="Times New Roman"/>
-          <w:sz w:val="24"/>
-        </w:rPr>
-        <w:t>,</w:t>
-      </w:r>
-      <w:r>
-        <w:rPr>
-          <w:rFonts w:ascii="Times New Roman" w:hAnsi="Times New Roman"/>
-          <w:sz w:val="24"/>
-        </w:rPr>
-        <w:t xml:space="preserve"> the 639 nm emission corresponds to</w:t>
-      </w:r>
-      <w:r>
-        <w:rPr>
-          <w:rFonts w:ascii="Times New Roman" w:hAnsi="Times New Roman"/>
-          <w:sz w:val="24"/>
-        </w:rPr>
-        <w:t xml:space="preserve"> a </w:t>
-      </w:r>
-      <w:r>
-        <w:rPr>
-          <w:rFonts w:ascii="Times New Roman" w:hAnsi="Times New Roman" w:cs="Times New Roman"/>
-          <w:sz w:val="24"/>
-          <w:szCs w:val="24"/>
-        </w:rPr>
-        <w:t xml:space="preserve">typical four level energy system, </w:t>
-      </w:r>
-      <w:r>
-        <w:rPr>
-          <w:rFonts w:ascii="Times New Roman" w:hAnsi="Times New Roman" w:cs="Times New Roman"/>
-          <w:sz w:val="24"/>
-          <w:szCs w:val="24"/>
-        </w:rPr>
-        <w:t>for</w:t>
-      </w:r>
-      <w:r>
-        <w:rPr>
-          <w:rFonts w:ascii="Times New Roman" w:hAnsi="Times New Roman" w:cs="Times New Roman"/>
-          <w:sz w:val="24"/>
-          <w:szCs w:val="24"/>
-        </w:rPr>
-        <w:t xml:space="preserve"> which </w:t>
-      </w:r>
-      <w:r>
-        <w:rPr>
-          <w:rFonts w:ascii="Times New Roman" w:hAnsi="Times New Roman" w:cs="Times New Roman"/>
-          <w:color w:val="000000"/>
-          <w:sz w:val="24"/>
-          <w:szCs w:val="24"/>
-        </w:rPr>
-        <w:t>mitigating thermal effects</w:t>
-      </w:r>
-      <w:r>
-        <w:rPr>
-          <w:rFonts w:ascii="Times New Roman" w:hAnsi="Times New Roman" w:cs="Times New Roman"/>
-          <w:color w:val="000000"/>
-          <w:sz w:val="24"/>
-          <w:szCs w:val="24"/>
-        </w:rPr>
-        <w:t xml:space="preserve"> is more favorable as for improving lasing efficiency, especially for </w:t>
-      </w:r>
-      <w:r>
-        <w:rPr>
-          <w:rFonts w:ascii="Times New Roman" w:hAnsi="Times New Roman" w:cs="Times New Roman"/>
-          <w:color w:val="000000"/>
-          <w:sz w:val="24"/>
-          <w:szCs w:val="24"/>
-        </w:rPr>
-        <w:t>mode-locked</w:t>
-      </w:r>
-      <w:r>
-        <w:rPr>
-          <w:rFonts w:ascii="Times New Roman" w:hAnsi="Times New Roman" w:cs="Times New Roman"/>
-          <w:color w:val="000000"/>
-          <w:sz w:val="24"/>
-          <w:szCs w:val="24"/>
-        </w:rPr>
-        <w:t xml:space="preserve"> laser operations, with which the peak power </w:t>
-      </w:r>
-      <w:r>
-        <w:rPr>
-          <w:rFonts w:ascii="Times New Roman" w:hAnsi="Times New Roman" w:cs="Times New Roman"/>
-          <w:color w:val="000000"/>
-          <w:sz w:val="24"/>
-          <w:szCs w:val="24"/>
-        </w:rPr>
-        <w:t xml:space="preserve">would </w:t>
-      </w:r>
-      <w:r>
-        <w:rPr>
-          <w:rFonts w:ascii="Times New Roman" w:hAnsi="Times New Roman"/>
-          <w:sz w:val="24"/>
-        </w:rPr>
-        <w:t>rise</w:t>
-      </w:r>
-      <w:r>
-        <w:rPr>
-          <w:rFonts w:ascii="Times New Roman" w:hAnsi="Times New Roman"/>
-          <w:sz w:val="24"/>
-        </w:rPr>
-        <w:t xml:space="preserve"> by many orders of magnitude</w:t>
-      </w:r>
-      <w:r>
-        <w:rPr>
-          <w:rFonts w:ascii="Times New Roman" w:hAnsi="Times New Roman"/>
-          <w:sz w:val="24"/>
-        </w:rPr>
-        <w:t xml:space="preserve"> compared with that of </w:t>
-      </w:r>
-      <w:r>
-        <w:rPr>
-          <w:rFonts w:ascii="Times New Roman" w:hAnsi="Times New Roman"/>
-          <w:sz w:val="24"/>
-        </w:rPr>
-        <w:t xml:space="preserve">continuous wave </w:t>
-      </w:r>
-      <w:r>
-        <w:rPr>
-          <w:rFonts w:ascii="Times New Roman" w:hAnsi="Times New Roman"/>
-          <w:sz w:val="24"/>
-        </w:rPr>
-        <w:t>operation</w:t>
-      </w:r>
-      <w:r>
-        <w:rPr>
-          <w:rFonts w:ascii="Times New Roman" w:hAnsi="Times New Roman"/>
-          <w:sz w:val="24"/>
-        </w:rPr>
-        <w:t xml:space="preserve"> (</w:t>
-      </w:r>
-      <w:r>
-        <w:rPr>
-          <w:rFonts w:ascii="Times New Roman" w:hAnsi="Times New Roman"/>
-          <w:sz w:val="24"/>
-        </w:rPr>
-        <w:t>roughly</w:t>
-      </w:r>
-      <w:r>
-        <w:rPr>
-          <w:rFonts w:ascii="Times New Roman" w:hAnsi="Times New Roman"/>
-          <w:sz w:val="24"/>
-        </w:rPr>
-        <w:t xml:space="preserve"> </w:t>
-      </w:r>
-      <w:r>
-        <w:rPr>
-          <w:rFonts w:ascii="Times New Roman" w:hAnsi="Times New Roman"/>
-          <w:sz w:val="24"/>
-        </w:rPr>
-        <w:t>the ratio of cavity round-trip time to the final pulse width, assuming a constant</w:t>
-      </w:r>
-      <w:r>
-        <w:rPr>
-          <w:rFonts w:ascii="Times New Roman" w:hAnsi="Times New Roman"/>
-          <w:sz w:val="24"/>
-        </w:rPr>
-        <w:t xml:space="preserve"> </w:t>
-      </w:r>
-      <w:r>
-        <w:rPr>
-          <w:rFonts w:ascii="Times New Roman" w:hAnsi="Times New Roman"/>
-          <w:sz w:val="24"/>
-        </w:rPr>
-        <w:t>pulse energy</w:t>
-      </w:r>
-      <w:r>
-        <w:rPr>
-          <w:rFonts w:ascii="Times New Roman" w:hAnsi="Times New Roman"/>
-          <w:sz w:val="24"/>
-        </w:rPr>
-        <w:t xml:space="preserve">. </w:t>
-      </w:r>
-      <w:r>
-        <w:rPr>
-          <w:rFonts w:ascii="Times New Roman" w:hAnsi="Times New Roman"/>
-          <w:sz w:val="24"/>
-        </w:rPr>
-        <w:t xml:space="preserve">For a </w:t>
-      </w:r>
-      <w:r>
-        <w:rPr>
-          <w:rFonts w:ascii="Times New Roman" w:hAnsi="Times New Roman"/>
-          <w:sz w:val="24"/>
-        </w:rPr>
-        <w:t>93</w:t>
-      </w:r>
-      <w:r>
-        <w:rPr>
-          <w:rFonts w:ascii="Times New Roman" w:hAnsi="Times New Roman"/>
-          <w:sz w:val="24"/>
-        </w:rPr>
-        <w:t xml:space="preserve"> MHz, </w:t>
-      </w:r>
-      <w:r>
-        <w:rPr>
-          <w:rFonts w:ascii="Times New Roman" w:hAnsi="Times New Roman"/>
-          <w:sz w:val="24"/>
-        </w:rPr>
-        <w:t>808</w:t>
-      </w:r>
-      <w:r>
-        <w:rPr>
-          <w:rFonts w:ascii="Times New Roman" w:hAnsi="Times New Roman"/>
-          <w:sz w:val="24"/>
-        </w:rPr>
-        <w:t xml:space="preserve"> fs laser,</w:t>
-      </w:r>
-      <w:r>
-        <w:rPr>
-          <w:rFonts w:ascii="Times New Roman" w:hAnsi="Times New Roman"/>
-          <w:sz w:val="24"/>
-        </w:rPr>
-        <w:t xml:space="preserve"> which is</w:t>
-      </w:r>
-      <w:r>
-        <w:rPr>
-          <w:rFonts w:ascii="Times New Roman" w:hAnsi="Times New Roman"/>
-          <w:sz w:val="24"/>
-        </w:rPr>
-        <w:t xml:space="preserve"> the transform-limited pulse width</w:t>
-      </w:r>
-      <w:r>
-        <w:rPr>
-          <w:rFonts w:ascii="Times New Roman" w:hAnsi="Times New Roman"/>
-          <w:sz w:val="24"/>
-        </w:rPr>
-        <w:t xml:space="preserve"> calculated from spectral width</w:t>
-      </w:r>
-      <w:r>
-        <w:rPr>
-          <w:rFonts w:ascii="Times New Roman" w:hAnsi="Times New Roman"/>
-          <w:sz w:val="24"/>
-        </w:rPr>
-        <w:t>,</w:t>
-      </w:r>
-      <w:r>
-        <w:rPr>
-          <w:rFonts w:ascii="Times New Roman" w:hAnsi="Times New Roman"/>
-          <w:sz w:val="24"/>
-        </w:rPr>
-        <w:t xml:space="preserve"> this is a factor of </w:t>
-      </w:r>
-      <w:r>
-        <w:rPr>
-          <w:rFonts w:ascii="Times New Roman" w:hAnsi="Times New Roman"/>
-          <w:sz w:val="24"/>
-        </w:rPr>
-        <w:t>8.7</w:t>
-      </w:r>
-      <w:r>
-        <w:rPr>
-          <w:rFonts w:ascii="宋体" w:eastAsia="宋体" w:hAnsi="宋体" w:hint="eastAsia"/>
-          <w:sz w:val="24"/>
-        </w:rPr>
-        <w:t>×</w:t>
-      </w:r>
-      <w:r>
-        <w:rPr>
-          <w:rFonts w:ascii="Times New Roman" w:hAnsi="Times New Roman"/>
-          <w:sz w:val="24"/>
-        </w:rPr>
-        <w:t>10</w:t>
-      </w:r>
-      <w:r>
-        <w:rPr>
-          <w:rFonts w:ascii="Times New Roman" w:hAnsi="Times New Roman"/>
-          <w:sz w:val="24"/>
-          <w:vertAlign w:val="superscript"/>
-        </w:rPr>
-        <w:t>7</w:t>
-      </w:r>
-      <w:r>
-        <w:rPr>
-          <w:rFonts w:ascii="Times New Roman" w:hAnsi="Times New Roman"/>
-          <w:sz w:val="24"/>
-        </w:rPr>
-        <w:t>)</w:t>
-      </w:r>
-      <w:r>
-        <w:rPr>
-          <w:rFonts w:ascii="Times New Roman" w:hAnsi="Times New Roman"/>
-          <w:sz w:val="24"/>
-        </w:rPr>
-        <w:t>,</w:t>
-      </w:r>
-      <w:r>
-        <w:rPr>
-          <w:rFonts w:ascii="Times New Roman" w:hAnsi="Times New Roman" w:cs="Times New Roman"/>
-          <w:color w:val="000000"/>
-          <w:sz w:val="24"/>
-          <w:szCs w:val="24"/>
-        </w:rPr>
-        <w:t xml:space="preserve"> leading to a more severe thermal loading.</w:t>
       </w:r>
     </w:p>
     <w:p>
       <w:pPr>
         <w:spacing w:line="360" w:lineRule="auto"/>
         <w:rPr>
-          <w:rFonts w:ascii="Times New Roman" w:hAnsi="Times New Roman" w:cs="Times New Roman"/>
-          <w:color w:val="000000"/>
-          <w:sz w:val="24"/>
-          <w:szCs w:val="24"/>
-        </w:rPr>
-      </w:pPr>
-      <w:r>
-        <w:rPr>
-          <w:rFonts w:ascii="Times New Roman" w:hAnsi="Times New Roman"/>
-          <w:sz w:val="24"/>
-        </w:rPr>
-        <w:t xml:space="preserve">To be specific, </w:t>
-      </w:r>
-      <w:r>
-        <w:rPr>
-          <w:rFonts w:ascii="Times New Roman" w:hAnsi="Times New Roman"/>
-          <w:sz w:val="24"/>
-        </w:rPr>
-        <w:t xml:space="preserve">for our V-type laser cavity, </w:t>
-      </w:r>
-      <w:r>
-        <w:rPr>
-          <w:rFonts w:ascii="Times New Roman" w:hAnsi="Times New Roman"/>
-          <w:sz w:val="24"/>
-        </w:rPr>
-        <w:t>t</w:t>
+          <w:rFonts w:ascii="Times New Roman" w:hAnsi="Times New Roman"/>
+          <w:sz w:val="24"/>
+        </w:rPr>
+      </w:pPr>
+      <w:r>
+        <w:rPr>
+          <w:rFonts w:ascii="Times New Roman" w:hAnsi="Times New Roman"/>
+          <w:sz w:val="24"/>
+        </w:rPr>
+        <w:t>What’s more</w:t>
+      </w:r>
+      <w:r>
+        <w:rPr>
+          <w:rFonts w:ascii="Times New Roman" w:hAnsi="Times New Roman"/>
+          <w:sz w:val="24"/>
+        </w:rPr>
+        <w:t xml:space="preserve">, </w:t>
+      </w:r>
+      <w:r>
+        <w:rPr>
+          <w:rFonts w:ascii="Times New Roman" w:hAnsi="Times New Roman"/>
+          <w:sz w:val="24"/>
+        </w:rPr>
+        <w:t>b</w:t>
       </w:r>
       <w:r>
         <w:rPr>
           <w:rFonts w:ascii="Times New Roman" w:hAnsi="Times New Roman" w:hint="eastAsia"/>
           <w:sz w:val="24"/>
         </w:rPr>
-        <w:t xml:space="preserve">he </w:t>
-      </w:r>
-      <w:r>
-        <w:rPr>
-          <w:rFonts w:ascii="Times New Roman" w:hAnsi="Times New Roman"/>
-          <w:sz w:val="24"/>
-        </w:rPr>
-        <w:t>longer the effective cavity length (</w:t>
+        <w:t xml:space="preserve">y </w:t>
+      </w:r>
+      <w:r>
+        <w:rPr>
+          <w:rFonts w:ascii="Times New Roman" w:hAnsi="Times New Roman"/>
+          <w:sz w:val="24"/>
+        </w:rPr>
+        <w:t xml:space="preserve">introducing the same V-type cavity and the same radius of curvature of 300 mm </w:t>
+      </w:r>
+      <w:r>
+        <w:rPr>
+          <w:rFonts w:ascii="Times New Roman" w:hAnsi="Times New Roman"/>
+          <w:sz w:val="24"/>
+        </w:rPr>
+        <w:t>for the</w:t>
+      </w:r>
+      <w:r>
+        <w:rPr>
+          <w:rFonts w:ascii="Times New Roman" w:hAnsi="Times New Roman"/>
+          <w:sz w:val="24"/>
+        </w:rPr>
+        <w:t xml:space="preserve"> OC</w:t>
+      </w:r>
+      <w:r>
+        <w:rPr>
+          <w:rFonts w:ascii="Times New Roman" w:hAnsi="Times New Roman"/>
+          <w:sz w:val="24"/>
+        </w:rPr>
+        <w:t>, but</w:t>
+      </w:r>
+      <w:r>
+        <w:rPr>
+          <w:rFonts w:ascii="Times New Roman" w:hAnsi="Times New Roman"/>
+          <w:sz w:val="24"/>
+        </w:rPr>
+        <w:t xml:space="preserve"> switching cavity mirrors</w:t>
+      </w:r>
+      <w:r>
+        <w:rPr>
+          <w:rFonts w:ascii="Times New Roman" w:hAnsi="Times New Roman"/>
+          <w:sz w:val="24"/>
+        </w:rPr>
+        <w:t xml:space="preserve"> for the 639 nm laser </w:t>
+      </w:r>
+      <w:r>
+        <w:rPr>
+          <w:rFonts w:ascii="Times New Roman" w:hAnsi="Times New Roman"/>
+          <w:sz w:val="24"/>
+        </w:rPr>
+        <w:t>emitting</w:t>
+      </w:r>
+      <w:r>
+        <w:rPr>
+          <w:rFonts w:ascii="Times New Roman" w:hAnsi="Times New Roman"/>
+          <w:sz w:val="24"/>
+        </w:rPr>
+        <w:t xml:space="preserve">, </w:t>
+      </w:r>
+      <w:r>
+        <w:rPr>
+          <w:rFonts w:ascii="Times New Roman" w:hAnsi="Times New Roman"/>
+          <w:sz w:val="24"/>
+        </w:rPr>
+        <w:t xml:space="preserve">repetition rate of </w:t>
+      </w:r>
+      <w:r>
+        <w:rPr>
+          <w:rFonts w:ascii="Times New Roman" w:hAnsi="Times New Roman"/>
+          <w:sz w:val="24"/>
+        </w:rPr>
+        <w:t>49</w:t>
+      </w:r>
+      <w:r>
+        <w:rPr>
+          <w:rFonts w:ascii="Times New Roman" w:hAnsi="Times New Roman"/>
+          <w:sz w:val="24"/>
+        </w:rPr>
+        <w:t>3</w:t>
+      </w:r>
+      <w:r>
+        <w:rPr>
+          <w:rFonts w:ascii="Times New Roman" w:hAnsi="Times New Roman"/>
+          <w:sz w:val="24"/>
+        </w:rPr>
+        <w:t xml:space="preserve"> MHz was </w:t>
+      </w:r>
+      <w:r>
+        <w:rPr>
+          <w:rFonts w:ascii="Times New Roman" w:hAnsi="Times New Roman"/>
+          <w:sz w:val="24"/>
+        </w:rPr>
+        <w:t>recorded</w:t>
+      </w:r>
+      <w:r>
+        <w:rPr>
+          <w:rFonts w:ascii="Times New Roman" w:hAnsi="Times New Roman"/>
+          <w:sz w:val="24"/>
+        </w:rPr>
+        <w:t xml:space="preserve"> for </w:t>
       </w:r>
       <w:r>
         <w:rPr>
@@ -8031,411 +7041,575 @@
           <w:rFonts w:ascii="Times New Roman" w:hAnsi="Times New Roman"/>
           <w:sz w:val="24"/>
         </w:rPr>
+        <w:t>self-mode-locked laser operating at the wavelength of 639 nm</w:t>
+      </w:r>
+      <w:r>
+        <w:rPr>
+          <w:rFonts w:ascii="Times New Roman" w:hAnsi="Times New Roman"/>
+          <w:sz w:val="24"/>
+        </w:rPr>
+        <w:t xml:space="preserve"> as shown in Figure 5(b)</w:t>
+      </w:r>
+      <w:r>
+        <w:rPr>
+          <w:rFonts w:ascii="Times New Roman" w:hAnsi="Times New Roman"/>
+          <w:sz w:val="24"/>
+        </w:rPr>
+        <w:t xml:space="preserve">, </w:t>
+      </w:r>
+      <w:r>
+        <w:rPr>
+          <w:rFonts w:ascii="Times New Roman" w:hAnsi="Times New Roman"/>
+          <w:sz w:val="24"/>
+        </w:rPr>
+        <w:t>deducing</w:t>
+      </w:r>
+      <w:r>
+        <w:rPr>
+          <w:rFonts w:ascii="Times New Roman" w:hAnsi="Times New Roman"/>
+          <w:sz w:val="24"/>
+        </w:rPr>
+        <w:t xml:space="preserve"> an effective cavity length of </w:t>
+      </w:r>
+      <w:r>
+        <w:rPr>
+          <w:rFonts w:ascii="Times New Roman" w:hAnsi="Times New Roman"/>
+          <w:sz w:val="24"/>
+        </w:rPr>
+        <w:t>30</w:t>
+      </w:r>
+      <w:r>
+        <w:rPr>
+          <w:rFonts w:ascii="Times New Roman" w:hAnsi="Times New Roman"/>
+          <w:sz w:val="24"/>
+        </w:rPr>
+        <w:t>4</w:t>
+      </w:r>
+      <w:r>
+        <w:rPr>
+          <w:rFonts w:ascii="Times New Roman" w:hAnsi="Times New Roman"/>
+          <w:sz w:val="24"/>
+        </w:rPr>
+        <w:t xml:space="preserve"> mm when the maximum output power</w:t>
+      </w:r>
+      <w:r>
+        <w:rPr>
+          <w:rFonts w:ascii="Times New Roman" w:hAnsi="Times New Roman"/>
+          <w:sz w:val="24"/>
+        </w:rPr>
+        <w:t xml:space="preserve"> was achieved</w:t>
+      </w:r>
+      <w:r>
+        <w:rPr>
+          <w:rFonts w:ascii="Times New Roman" w:hAnsi="Times New Roman"/>
+          <w:sz w:val="24"/>
+        </w:rPr>
+        <w:t>.</w:t>
+      </w:r>
+      <w:r>
+        <w:rPr>
+          <w:rFonts w:ascii="Times New Roman" w:hAnsi="Times New Roman"/>
+          <w:sz w:val="24"/>
+        </w:rPr>
+        <w:t xml:space="preserve"> </w:t>
+      </w:r>
+      <w:r>
+        <w:rPr>
+          <w:rFonts w:ascii="Times New Roman" w:hAnsi="Times New Roman"/>
+          <w:sz w:val="24"/>
+        </w:rPr>
+        <w:t>R</w:t>
+      </w:r>
+      <w:r>
+        <w:rPr>
+          <w:rFonts w:ascii="Times New Roman" w:hAnsi="Times New Roman"/>
+          <w:sz w:val="24"/>
+        </w:rPr>
+        <w:t>egarding</w:t>
+      </w:r>
+      <w:r>
+        <w:rPr>
+          <w:rFonts w:ascii="Times New Roman" w:hAnsi="Times New Roman" w:hint="eastAsia"/>
+          <w:sz w:val="24"/>
+        </w:rPr>
+        <w:t xml:space="preserve"> </w:t>
+      </w:r>
+      <w:r>
+        <w:rPr>
+          <w:rFonts w:ascii="Times New Roman" w:hAnsi="Times New Roman"/>
+          <w:sz w:val="24"/>
+        </w:rPr>
+        <w:t xml:space="preserve">the ~1.8 m </w:t>
+      </w:r>
+      <w:r>
+        <w:rPr>
+          <w:rFonts w:ascii="Times New Roman" w:hAnsi="Times New Roman"/>
+          <w:sz w:val="24"/>
+        </w:rPr>
+        <w:t xml:space="preserve">Z-type cavity </w:t>
+      </w:r>
+      <w:r>
+        <w:rPr>
+          <w:rFonts w:ascii="Times New Roman" w:hAnsi="Times New Roman"/>
+          <w:sz w:val="24"/>
+        </w:rPr>
+        <w:t>operating in self-mode-locked state at the wavelength of 639 nm, the co</w:t>
+      </w:r>
+      <w:r>
+        <w:rPr>
+          <w:rFonts w:ascii="Times New Roman" w:hAnsi="Times New Roman"/>
+          <w:sz w:val="24"/>
+        </w:rPr>
+        <w:t>rresponding power</w:t>
+      </w:r>
+      <w:r>
+        <w:rPr>
+          <w:rFonts w:ascii="Times New Roman" w:hAnsi="Times New Roman"/>
+          <w:sz w:val="24"/>
+        </w:rPr>
+        <w:t xml:space="preserve"> </w:t>
+      </w:r>
+      <w:r>
+        <w:rPr>
+          <w:rFonts w:ascii="Times New Roman" w:hAnsi="Times New Roman"/>
+          <w:sz w:val="24"/>
+        </w:rPr>
+        <w:t xml:space="preserve">spectrum is </w:t>
+      </w:r>
+      <w:r>
+        <w:rPr>
+          <w:rFonts w:ascii="Times New Roman" w:hAnsi="Times New Roman"/>
+          <w:sz w:val="24"/>
+        </w:rPr>
+        <w:t xml:space="preserve">plotted in Fig. 3(c), which shows </w:t>
+      </w:r>
+      <w:r>
+        <w:rPr>
+          <w:rFonts w:ascii="Times New Roman" w:hAnsi="Times New Roman"/>
+          <w:sz w:val="24"/>
+        </w:rPr>
+        <w:t>eight</w:t>
+      </w:r>
+      <w:r>
+        <w:rPr>
+          <w:rFonts w:ascii="Times New Roman" w:hAnsi="Times New Roman"/>
+          <w:sz w:val="24"/>
+        </w:rPr>
+        <w:t xml:space="preserve"> </w:t>
+      </w:r>
+      <w:r>
+        <w:rPr>
+          <w:rFonts w:ascii="Times New Roman" w:hAnsi="Times New Roman"/>
+          <w:sz w:val="24"/>
+        </w:rPr>
+        <w:t xml:space="preserve">harmonic </w:t>
+      </w:r>
+      <w:r>
+        <w:rPr>
+          <w:rFonts w:ascii="Times New Roman" w:hAnsi="Times New Roman"/>
+          <w:sz w:val="24"/>
+        </w:rPr>
         <w:lastRenderedPageBreak/>
-        <w:t>resonator configurations</w:t>
-      </w:r>
-      <w:r>
-        <w:rPr>
-          <w:rFonts w:ascii="Times New Roman" w:hAnsi="Times New Roman"/>
-          <w:sz w:val="24"/>
-        </w:rPr>
-        <w:t xml:space="preserve"> should be guaranteed to </w:t>
-      </w:r>
-      <w:r>
-        <w:rPr>
-          <w:rFonts w:ascii="Times New Roman" w:hAnsi="Times New Roman"/>
-          <w:sz w:val="24"/>
-        </w:rPr>
-        <w:t>be in the stable</w:t>
-      </w:r>
-      <w:r>
-        <w:rPr>
-          <w:rFonts w:ascii="Times New Roman" w:hAnsi="Times New Roman"/>
-          <w:sz w:val="24"/>
-        </w:rPr>
-        <w:t xml:space="preserve"> </w:t>
-      </w:r>
-      <w:r>
-        <w:rPr>
-          <w:rFonts w:ascii="Times New Roman" w:hAnsi="Times New Roman"/>
-          <w:sz w:val="24"/>
-        </w:rPr>
-        <w:t>state</w:t>
-      </w:r>
-      <w:r>
-        <w:rPr>
-          <w:rFonts w:ascii="Times New Roman" w:hAnsi="Times New Roman"/>
-          <w:sz w:val="24"/>
-        </w:rPr>
-        <w:t>), the smaller the intro-</w:t>
-      </w:r>
-      <w:r>
-        <w:rPr>
-          <w:rFonts w:ascii="Times New Roman" w:hAnsi="Times New Roman" w:cs="Times New Roman"/>
-          <w:sz w:val="24"/>
-          <w:szCs w:val="24"/>
-        </w:rPr>
-        <w:t>cavity mode</w:t>
-      </w:r>
-      <w:r>
-        <w:rPr>
-          <w:rFonts w:ascii="Times New Roman" w:hAnsi="Times New Roman" w:cs="Times New Roman"/>
-          <w:sz w:val="24"/>
-          <w:szCs w:val="24"/>
-        </w:rPr>
-        <w:t xml:space="preserve"> sizes, </w:t>
-      </w:r>
-      <w:r>
-        <w:rPr>
-          <w:rFonts w:ascii="Times New Roman" w:hAnsi="Times New Roman" w:cs="Times New Roman"/>
-          <w:sz w:val="24"/>
-          <w:szCs w:val="24"/>
-        </w:rPr>
-        <w:t>the</w:t>
-      </w:r>
-      <w:r>
-        <w:rPr>
-          <w:rFonts w:ascii="Times New Roman" w:hAnsi="Times New Roman" w:cs="Times New Roman"/>
-          <w:sz w:val="24"/>
-          <w:szCs w:val="24"/>
-        </w:rPr>
-        <w:t xml:space="preserve"> more thermal load</w:t>
-      </w:r>
-      <w:r>
-        <w:rPr>
-          <w:rFonts w:ascii="Times New Roman" w:hAnsi="Times New Roman" w:cs="Times New Roman"/>
-          <w:sz w:val="24"/>
-          <w:szCs w:val="24"/>
-        </w:rPr>
-        <w:t xml:space="preserve"> it generates</w:t>
-      </w:r>
-      <w:r>
-        <w:rPr>
-          <w:rFonts w:ascii="Times New Roman" w:hAnsi="Times New Roman" w:cs="Times New Roman"/>
-          <w:sz w:val="24"/>
-          <w:szCs w:val="24"/>
-        </w:rPr>
-        <w:t xml:space="preserve"> [</w:t>
-      </w:r>
-      <w:r>
-        <w:rPr>
-          <w:rFonts w:ascii="Times New Roman" w:hAnsi="Times New Roman" w:cs="Times New Roman"/>
-          <w:color w:val="FF0000"/>
-          <w:sz w:val="24"/>
-          <w:szCs w:val="24"/>
-        </w:rPr>
-        <w:t>Pump-to-mode size ratio dependence of thermal loading in diode-end-pumped solid-state lasers</w:t>
-      </w:r>
-      <w:r>
-        <w:rPr>
-          <w:rFonts w:ascii="Times New Roman" w:hAnsi="Times New Roman" w:cs="Times New Roman"/>
-          <w:sz w:val="24"/>
-          <w:szCs w:val="24"/>
-        </w:rPr>
-        <w:t>]</w:t>
-      </w:r>
-      <w:r>
-        <w:rPr>
-          <w:rFonts w:ascii="Times New Roman" w:hAnsi="Times New Roman" w:cs="Times New Roman"/>
-          <w:sz w:val="24"/>
-          <w:szCs w:val="24"/>
+        <w:t>frequencies w</w:t>
+      </w:r>
+      <w:r>
+        <w:rPr>
+          <w:rFonts w:ascii="Times New Roman" w:hAnsi="Times New Roman"/>
+          <w:sz w:val="24"/>
+        </w:rPr>
+        <w:t xml:space="preserve">ith the fundamental </w:t>
+      </w:r>
+      <w:r>
+        <w:rPr>
+          <w:rFonts w:ascii="Times New Roman" w:hAnsi="Times New Roman"/>
+          <w:sz w:val="24"/>
+        </w:rPr>
+        <w:t>repetition rate</w:t>
+      </w:r>
+      <w:r>
+        <w:rPr>
+          <w:rFonts w:ascii="Times New Roman" w:hAnsi="Times New Roman"/>
+          <w:sz w:val="24"/>
+        </w:rPr>
+        <w:t xml:space="preserve"> of </w:t>
+      </w:r>
+      <w:r>
+        <w:rPr>
+          <w:rFonts w:ascii="Times New Roman" w:hAnsi="Times New Roman"/>
+          <w:sz w:val="24"/>
+        </w:rPr>
+        <w:t>83</w:t>
+      </w:r>
+      <w:r>
+        <w:rPr>
+          <w:rFonts w:ascii="Times New Roman" w:hAnsi="Times New Roman"/>
+          <w:sz w:val="24"/>
+        </w:rPr>
+        <w:t xml:space="preserve"> MHz</w:t>
+      </w:r>
+      <w:r>
+        <w:rPr>
+          <w:rFonts w:ascii="Times New Roman" w:hAnsi="Times New Roman"/>
+          <w:sz w:val="24"/>
         </w:rPr>
         <w:t xml:space="preserve">, </w:t>
       </w:r>
       <w:r>
         <w:rPr>
-          <w:rFonts w:ascii="Times New Roman" w:hAnsi="Times New Roman" w:cs="Times New Roman"/>
-          <w:sz w:val="24"/>
-          <w:szCs w:val="24"/>
-        </w:rPr>
-        <w:t xml:space="preserve">leading to </w:t>
-      </w:r>
-      <w:r>
-        <w:rPr>
-          <w:rFonts w:ascii="Times New Roman" w:hAnsi="Times New Roman" w:cs="Times New Roman"/>
-          <w:sz w:val="24"/>
-          <w:szCs w:val="24"/>
-        </w:rPr>
-        <w:t xml:space="preserve">more heat </w:t>
-      </w:r>
-      <w:r>
-        <w:rPr>
-          <w:rFonts w:ascii="Times New Roman" w:hAnsi="Times New Roman" w:cs="Times New Roman"/>
-          <w:sz w:val="24"/>
-          <w:szCs w:val="24"/>
-        </w:rPr>
-        <w:t>production</w:t>
-      </w:r>
-      <w:r>
-        <w:rPr>
-          <w:rFonts w:ascii="Times New Roman" w:hAnsi="Times New Roman" w:cs="Times New Roman"/>
-          <w:sz w:val="24"/>
-          <w:szCs w:val="24"/>
-        </w:rPr>
-        <w:t>, which results</w:t>
-      </w:r>
-      <w:r>
-        <w:rPr>
-          <w:rFonts w:ascii="Times New Roman" w:hAnsi="Times New Roman" w:cs="Times New Roman"/>
-          <w:sz w:val="24"/>
-          <w:szCs w:val="24"/>
-        </w:rPr>
-        <w:t xml:space="preserve"> in </w:t>
-      </w:r>
-      <w:r>
-        <w:rPr>
-          <w:rFonts w:ascii="Times New Roman" w:hAnsi="Times New Roman" w:cs="Times New Roman"/>
-          <w:sz w:val="24"/>
-          <w:szCs w:val="24"/>
-        </w:rPr>
-        <w:t>a more efficient lasing</w:t>
-      </w:r>
-      <w:r>
-        <w:rPr>
-          <w:rFonts w:ascii="Times New Roman" w:hAnsi="Times New Roman" w:cs="Times New Roman"/>
-          <w:sz w:val="24"/>
-          <w:szCs w:val="24"/>
-        </w:rPr>
-        <w:t xml:space="preserve"> for </w:t>
-      </w:r>
-      <w:r>
-        <w:rPr>
-          <w:rFonts w:ascii="Times New Roman" w:hAnsi="Times New Roman" w:cs="Times New Roman"/>
-          <w:sz w:val="24"/>
-          <w:szCs w:val="24"/>
-        </w:rPr>
-        <w:t xml:space="preserve">522 nm </w:t>
-      </w:r>
-      <w:r>
-        <w:rPr>
-          <w:rFonts w:ascii="Times New Roman" w:hAnsi="Times New Roman" w:cs="Times New Roman"/>
-          <w:sz w:val="24"/>
-          <w:szCs w:val="24"/>
-        </w:rPr>
-        <w:t>self-mode-locking</w:t>
-      </w:r>
-      <w:r>
-        <w:rPr>
-          <w:rFonts w:ascii="Times New Roman" w:hAnsi="Times New Roman" w:cs="Times New Roman"/>
-          <w:sz w:val="24"/>
-          <w:szCs w:val="24"/>
-        </w:rPr>
-        <w:t xml:space="preserve"> operation</w:t>
-      </w:r>
-      <w:r>
-        <w:rPr>
-          <w:rFonts w:ascii="Times New Roman" w:hAnsi="Times New Roman" w:cs="Times New Roman"/>
-          <w:sz w:val="24"/>
-          <w:szCs w:val="24"/>
-        </w:rPr>
-        <w:t>, and v</w:t>
-      </w:r>
-      <w:r>
-        <w:rPr>
-          <w:rFonts w:ascii="Times New Roman" w:hAnsi="Times New Roman" w:cs="Times New Roman" w:hint="eastAsia"/>
-          <w:sz w:val="24"/>
-          <w:szCs w:val="24"/>
-        </w:rPr>
-        <w:t xml:space="preserve">ice </w:t>
-      </w:r>
-      <w:r>
-        <w:rPr>
-          <w:rFonts w:ascii="Times New Roman" w:hAnsi="Times New Roman" w:cs="Times New Roman"/>
-          <w:sz w:val="24"/>
-          <w:szCs w:val="24"/>
-        </w:rPr>
-        <w:t>versa</w:t>
-      </w:r>
-      <w:r>
-        <w:rPr>
-          <w:rFonts w:ascii="Times New Roman" w:hAnsi="Times New Roman" w:cs="Times New Roman"/>
-          <w:sz w:val="24"/>
-          <w:szCs w:val="24"/>
-        </w:rPr>
-        <w:t xml:space="preserve"> for the 639 nm</w:t>
-      </w:r>
-      <w:r>
-        <w:rPr>
-          <w:rFonts w:ascii="Times New Roman" w:hAnsi="Times New Roman" w:cs="Times New Roman"/>
-          <w:sz w:val="24"/>
-          <w:szCs w:val="24"/>
-        </w:rPr>
-        <w:t xml:space="preserve"> laser</w:t>
-      </w:r>
-      <w:r>
-        <w:rPr>
-          <w:rFonts w:ascii="Times New Roman" w:hAnsi="Times New Roman" w:cs="Times New Roman"/>
-          <w:sz w:val="24"/>
-          <w:szCs w:val="24"/>
-        </w:rPr>
-        <w:t xml:space="preserve"> emission</w:t>
-      </w:r>
-      <w:r>
-        <w:rPr>
-          <w:rFonts w:ascii="Times New Roman" w:hAnsi="Times New Roman" w:cs="Times New Roman"/>
-          <w:sz w:val="24"/>
-          <w:szCs w:val="24"/>
-        </w:rPr>
-        <w:t xml:space="preserve">, </w:t>
-      </w:r>
-      <w:r>
-        <w:rPr>
-          <w:rFonts w:ascii="Times New Roman" w:hAnsi="Times New Roman" w:cs="Times New Roman"/>
-          <w:sz w:val="24"/>
-          <w:szCs w:val="24"/>
-        </w:rPr>
-        <w:t>as explained above</w:t>
-      </w:r>
-      <w:r>
-        <w:rPr>
-          <w:rFonts w:ascii="Times New Roman" w:hAnsi="Times New Roman" w:cs="Times New Roman"/>
-          <w:sz w:val="24"/>
-          <w:szCs w:val="24"/>
+          <w:rFonts w:ascii="Times New Roman" w:hAnsi="Times New Roman"/>
+          <w:sz w:val="24"/>
+        </w:rPr>
+        <w:t>d</w:t>
+      </w:r>
+      <w:r>
+        <w:rPr>
+          <w:rFonts w:ascii="Times New Roman" w:hAnsi="Times New Roman"/>
+          <w:sz w:val="24"/>
+        </w:rPr>
+        <w:t>emonstrating</w:t>
+      </w:r>
+      <w:r>
+        <w:rPr>
+          <w:rFonts w:ascii="Times New Roman" w:hAnsi="Times New Roman" w:hint="eastAsia"/>
+          <w:sz w:val="24"/>
+        </w:rPr>
+        <w:t xml:space="preserve"> </w:t>
+      </w:r>
+      <w:r>
+        <w:rPr>
+          <w:rFonts w:ascii="Times New Roman" w:hAnsi="Times New Roman"/>
+          <w:sz w:val="24"/>
+        </w:rPr>
+        <w:t>a</w:t>
+      </w:r>
+      <w:r>
+        <w:rPr>
+          <w:rFonts w:ascii="Times New Roman" w:hAnsi="Times New Roman"/>
+          <w:sz w:val="24"/>
+        </w:rPr>
+        <w:t>n</w:t>
+      </w:r>
+      <w:r>
+        <w:rPr>
+          <w:rFonts w:ascii="Times New Roman" w:hAnsi="Times New Roman"/>
+          <w:sz w:val="24"/>
+        </w:rPr>
+        <w:t xml:space="preserve"> excellent stability</w:t>
+      </w:r>
+      <w:r>
+        <w:rPr>
+          <w:rFonts w:ascii="Times New Roman" w:hAnsi="Times New Roman"/>
+          <w:sz w:val="24"/>
+        </w:rPr>
+        <w:t xml:space="preserve"> of the self-mode-locking operation</w:t>
+      </w:r>
+      <w:r>
+        <w:rPr>
+          <w:rFonts w:ascii="Times New Roman" w:hAnsi="Times New Roman"/>
+          <w:sz w:val="24"/>
+        </w:rPr>
+        <w:t xml:space="preserve"> to some extent.</w:t>
+      </w:r>
+      <w:r>
+        <w:rPr>
+          <w:rFonts w:ascii="Times New Roman" w:hAnsi="Times New Roman"/>
+          <w:sz w:val="24"/>
+        </w:rPr>
+        <w:t xml:space="preserve"> The fundamental </w:t>
+      </w:r>
+      <w:r>
+        <w:rPr>
+          <w:rFonts w:ascii="Times New Roman" w:hAnsi="Times New Roman"/>
+          <w:sz w:val="24"/>
+        </w:rPr>
+        <w:t>resonance frequency</w:t>
+      </w:r>
+      <w:r>
+        <w:rPr>
+          <w:rFonts w:ascii="Times New Roman" w:hAnsi="Times New Roman"/>
+          <w:sz w:val="24"/>
+        </w:rPr>
+        <w:t xml:space="preserve"> of </w:t>
+      </w:r>
+      <w:r>
+        <w:rPr>
+          <w:rFonts w:ascii="Times New Roman" w:hAnsi="Times New Roman"/>
+          <w:sz w:val="24"/>
+        </w:rPr>
+        <w:t>8</w:t>
+      </w:r>
+      <w:r>
+        <w:rPr>
+          <w:rFonts w:ascii="Times New Roman" w:hAnsi="Times New Roman"/>
+          <w:sz w:val="24"/>
+        </w:rPr>
+        <w:t xml:space="preserve">3 </w:t>
+      </w:r>
+      <w:r>
+        <w:rPr>
+          <w:rFonts w:ascii="Times New Roman" w:hAnsi="Times New Roman"/>
+          <w:sz w:val="24"/>
+        </w:rPr>
+        <w:t>MHz reve</w:t>
+      </w:r>
+      <w:r>
+        <w:rPr>
+          <w:rFonts w:ascii="Times New Roman" w:hAnsi="Times New Roman"/>
+          <w:sz w:val="24"/>
+        </w:rPr>
+        <w:t>a</w:t>
+      </w:r>
+      <w:r>
+        <w:rPr>
+          <w:rFonts w:ascii="Times New Roman" w:hAnsi="Times New Roman"/>
+          <w:sz w:val="24"/>
+        </w:rPr>
+        <w:t>ls</w:t>
+      </w:r>
+      <w:r>
+        <w:rPr>
+          <w:rFonts w:ascii="Times New Roman" w:hAnsi="Times New Roman"/>
+          <w:sz w:val="24"/>
+        </w:rPr>
+        <w:t xml:space="preserve"> </w:t>
+      </w:r>
+      <w:r>
+        <w:rPr>
+          <w:rFonts w:ascii="Times New Roman" w:hAnsi="Times New Roman"/>
+          <w:sz w:val="24"/>
+        </w:rPr>
+        <w:t>an</w:t>
+      </w:r>
+      <w:r>
+        <w:rPr>
+          <w:rFonts w:ascii="Times New Roman" w:hAnsi="Times New Roman"/>
+          <w:sz w:val="24"/>
+        </w:rPr>
+        <w:t xml:space="preserve"> </w:t>
+      </w:r>
+      <w:r>
+        <w:rPr>
+          <w:rFonts w:ascii="Times New Roman" w:hAnsi="Times New Roman"/>
+          <w:sz w:val="24"/>
+        </w:rPr>
+        <w:t xml:space="preserve">effective </w:t>
+      </w:r>
+      <w:r>
+        <w:rPr>
+          <w:rFonts w:ascii="Times New Roman" w:hAnsi="Times New Roman"/>
+          <w:sz w:val="24"/>
+        </w:rPr>
+        <w:t xml:space="preserve">total cavity length of </w:t>
+      </w:r>
+      <w:r>
+        <w:rPr>
+          <w:rFonts w:ascii="Times New Roman" w:hAnsi="Times New Roman"/>
+          <w:sz w:val="24"/>
+        </w:rPr>
+        <w:t>1</w:t>
+      </w:r>
+      <w:r>
+        <w:rPr>
+          <w:rFonts w:ascii="Times New Roman" w:hAnsi="Times New Roman"/>
+          <w:sz w:val="24"/>
+        </w:rPr>
+        <w:t>8</w:t>
+      </w:r>
+      <w:r>
+        <w:rPr>
+          <w:rFonts w:ascii="Times New Roman" w:hAnsi="Times New Roman"/>
+          <w:sz w:val="24"/>
+        </w:rPr>
+        <w:t>0</w:t>
+      </w:r>
+      <w:r>
+        <w:rPr>
+          <w:rFonts w:ascii="Times New Roman" w:hAnsi="Times New Roman"/>
+          <w:sz w:val="24"/>
+        </w:rPr>
+        <w:t>5</w:t>
+      </w:r>
+      <w:r>
+        <w:rPr>
+          <w:rFonts w:ascii="Times New Roman" w:hAnsi="Times New Roman"/>
+          <w:sz w:val="24"/>
+        </w:rPr>
+        <w:t xml:space="preserve"> m</w:t>
+      </w:r>
+      <w:r>
+        <w:rPr>
+          <w:rFonts w:ascii="Times New Roman" w:hAnsi="Times New Roman"/>
+          <w:sz w:val="24"/>
+        </w:rPr>
+        <w:t xml:space="preserve"> when </w:t>
+      </w:r>
+      <w:r>
+        <w:rPr>
+          <w:rFonts w:ascii="Times New Roman" w:hAnsi="Times New Roman"/>
+          <w:sz w:val="24"/>
+        </w:rPr>
+        <w:t>maximum average output power was achieved</w:t>
+      </w:r>
+      <w:r>
+        <w:rPr>
+          <w:rFonts w:ascii="Times New Roman" w:hAnsi="Times New Roman"/>
+          <w:sz w:val="24"/>
         </w:rPr>
         <w:t>.</w:t>
       </w:r>
       <w:r>
         <w:rPr>
-          <w:rFonts w:ascii="Times New Roman" w:hAnsi="Times New Roman" w:cs="Times New Roman"/>
-          <w:sz w:val="24"/>
-          <w:szCs w:val="24"/>
-        </w:rPr>
-        <w:t xml:space="preserve"> </w:t>
-      </w:r>
-      <w:r>
-        <w:rPr>
-          <w:rFonts w:ascii="Times New Roman" w:hAnsi="Times New Roman" w:cs="Times New Roman"/>
-          <w:color w:val="000000"/>
-          <w:sz w:val="24"/>
-          <w:szCs w:val="24"/>
-        </w:rPr>
-        <w:t>T</w:t>
-      </w:r>
-      <w:r>
-        <w:rPr>
-          <w:rFonts w:ascii="Times New Roman" w:hAnsi="Times New Roman" w:cs="Times New Roman"/>
-          <w:color w:val="000000"/>
-          <w:sz w:val="24"/>
-          <w:szCs w:val="24"/>
-        </w:rPr>
-        <w:t>hat</w:t>
-      </w:r>
-      <w:r>
-        <w:rPr>
-          <w:rFonts w:ascii="Times New Roman" w:hAnsi="Times New Roman" w:cs="Times New Roman"/>
-          <w:color w:val="000000"/>
-          <w:sz w:val="24"/>
-          <w:szCs w:val="24"/>
-        </w:rPr>
-        <w:t xml:space="preserve"> could explain why</w:t>
-      </w:r>
-      <w:r>
-        <w:rPr>
-          <w:rFonts w:ascii="Times New Roman" w:hAnsi="Times New Roman" w:cs="Times New Roman"/>
-          <w:color w:val="000000"/>
-          <w:sz w:val="24"/>
-          <w:szCs w:val="24"/>
-        </w:rPr>
-        <w:t xml:space="preserve">, considering the same cavity </w:t>
-      </w:r>
-      <w:r>
-        <w:rPr>
-          <w:rFonts w:ascii="Times New Roman" w:hAnsi="Times New Roman" w:cs="Times New Roman"/>
-          <w:color w:val="000000"/>
-          <w:sz w:val="24"/>
-          <w:szCs w:val="24"/>
-        </w:rPr>
-        <w:t>scheme</w:t>
-      </w:r>
-      <w:r>
-        <w:rPr>
-          <w:rFonts w:ascii="Times New Roman" w:hAnsi="Times New Roman" w:cs="Times New Roman"/>
-          <w:color w:val="000000"/>
-          <w:sz w:val="24"/>
-          <w:szCs w:val="24"/>
-        </w:rPr>
-        <w:t>,</w:t>
-      </w:r>
-      <w:r>
-        <w:rPr>
-          <w:rFonts w:ascii="Times New Roman" w:hAnsi="Times New Roman" w:cs="Times New Roman"/>
-          <w:color w:val="000000"/>
-          <w:sz w:val="24"/>
-          <w:szCs w:val="24"/>
-        </w:rPr>
-        <w:t xml:space="preserve"> a shorter effective cavity length</w:t>
-      </w:r>
-      <w:r>
-        <w:rPr>
-          <w:rFonts w:ascii="Times New Roman" w:hAnsi="Times New Roman" w:cs="Times New Roman"/>
-          <w:color w:val="000000"/>
-          <w:sz w:val="24"/>
-          <w:szCs w:val="24"/>
-        </w:rPr>
-        <w:t xml:space="preserve"> </w:t>
-      </w:r>
-      <w:r>
-        <w:rPr>
-          <w:rFonts w:ascii="Times New Roman" w:hAnsi="Times New Roman" w:cs="Times New Roman"/>
-          <w:color w:val="000000"/>
-          <w:sz w:val="24"/>
-          <w:szCs w:val="24"/>
-        </w:rPr>
-        <w:t xml:space="preserve">for </w:t>
-      </w:r>
-      <w:r>
-        <w:rPr>
-          <w:rFonts w:ascii="Times New Roman" w:hAnsi="Times New Roman" w:cs="Times New Roman"/>
-          <w:color w:val="000000"/>
-          <w:sz w:val="24"/>
-          <w:szCs w:val="24"/>
-        </w:rPr>
-        <w:t xml:space="preserve">self-mode-locked </w:t>
-      </w:r>
-      <w:r>
-        <w:rPr>
-          <w:rFonts w:ascii="Times New Roman" w:hAnsi="Times New Roman" w:cs="Times New Roman"/>
-          <w:color w:val="000000"/>
-          <w:sz w:val="24"/>
-          <w:szCs w:val="24"/>
-        </w:rPr>
-        <w:t>operation at</w:t>
-      </w:r>
-      <w:r>
-        <w:rPr>
-          <w:rFonts w:ascii="Times New Roman" w:hAnsi="Times New Roman" w:cs="Times New Roman"/>
-          <w:color w:val="000000"/>
-          <w:sz w:val="24"/>
-          <w:szCs w:val="24"/>
-        </w:rPr>
-        <w:t xml:space="preserve"> 639 nm</w:t>
-      </w:r>
-      <w:r>
-        <w:rPr>
-          <w:rFonts w:ascii="Times New Roman" w:hAnsi="Times New Roman" w:cs="Times New Roman"/>
-          <w:color w:val="000000"/>
-          <w:sz w:val="24"/>
-          <w:szCs w:val="24"/>
-        </w:rPr>
-        <w:t>, compared with that of 522 nm</w:t>
-      </w:r>
-      <w:r>
-        <w:rPr>
-          <w:rFonts w:ascii="Times New Roman" w:hAnsi="Times New Roman" w:cs="Times New Roman"/>
-          <w:color w:val="000000"/>
-          <w:sz w:val="24"/>
-          <w:szCs w:val="24"/>
-        </w:rPr>
-        <w:t>,</w:t>
-      </w:r>
-      <w:r>
-        <w:rPr>
-          <w:rFonts w:ascii="Times New Roman" w:hAnsi="Times New Roman" w:cs="Times New Roman"/>
-          <w:color w:val="000000"/>
-          <w:sz w:val="24"/>
-          <w:szCs w:val="24"/>
-        </w:rPr>
-        <w:t xml:space="preserve"> was obtained to achieve the best laser performance.</w:t>
+          <w:rFonts w:ascii="Times New Roman" w:hAnsi="Times New Roman"/>
+          <w:sz w:val="24"/>
+        </w:rPr>
+        <w:t xml:space="preserve"> Note that the cavity lengths that were calculated according to the measured fundamental frequencies when maximum output power were achieved were </w:t>
+      </w:r>
+      <w:r>
+        <w:rPr>
+          <w:rFonts w:ascii="Times New Roman" w:hAnsi="Times New Roman"/>
+          <w:sz w:val="24"/>
+        </w:rPr>
+        <w:t>3</w:t>
+      </w:r>
+      <w:r>
+        <w:rPr>
+          <w:rFonts w:ascii="Times New Roman" w:hAnsi="Times New Roman"/>
+          <w:sz w:val="24"/>
+        </w:rPr>
+        <w:t>~</w:t>
+      </w:r>
+      <w:r>
+        <w:rPr>
+          <w:rFonts w:ascii="Times New Roman" w:hAnsi="Times New Roman"/>
+          <w:sz w:val="24"/>
+        </w:rPr>
+        <w:t>5</w:t>
+      </w:r>
+      <w:r>
+        <w:rPr>
+          <w:rFonts w:ascii="Times New Roman" w:hAnsi="Times New Roman"/>
+          <w:sz w:val="24"/>
+        </w:rPr>
+        <w:t xml:space="preserve"> mm</w:t>
+      </w:r>
+      <w:r>
+        <w:rPr>
+          <w:rFonts w:ascii="Times New Roman" w:hAnsi="Times New Roman"/>
+          <w:sz w:val="24"/>
+        </w:rPr>
+        <w:t xml:space="preserve"> longer than the </w:t>
+      </w:r>
+      <w:r>
+        <w:rPr>
+          <w:rFonts w:ascii="Times New Roman" w:hAnsi="Times New Roman"/>
+          <w:sz w:val="24"/>
+        </w:rPr>
+        <w:t>expected cavity length.</w:t>
+      </w:r>
+      <w:r>
+        <w:rPr>
+          <w:rFonts w:ascii="Times New Roman" w:hAnsi="Times New Roman"/>
+          <w:sz w:val="24"/>
+        </w:rPr>
+        <w:t xml:space="preserve"> </w:t>
+      </w:r>
+      <w:r>
+        <w:rPr>
+          <w:rFonts w:ascii="Times New Roman" w:hAnsi="Times New Roman"/>
+          <w:sz w:val="24"/>
+        </w:rPr>
+        <w:t>It</w:t>
+      </w:r>
+      <w:r>
+        <w:rPr>
+          <w:rFonts w:ascii="Times New Roman" w:hAnsi="Times New Roman"/>
+          <w:sz w:val="24"/>
+        </w:rPr>
+        <w:t xml:space="preserve"> might </w:t>
+      </w:r>
+      <w:r>
+        <w:rPr>
+          <w:rFonts w:ascii="Times New Roman" w:hAnsi="Times New Roman"/>
+          <w:sz w:val="24"/>
+        </w:rPr>
+        <w:t>be attributed to</w:t>
+      </w:r>
+      <w:r>
+        <w:rPr>
+          <w:rFonts w:ascii="Times New Roman" w:hAnsi="Times New Roman"/>
+          <w:sz w:val="24"/>
+        </w:rPr>
+        <w:t xml:space="preserve"> the fact that</w:t>
+      </w:r>
+      <w:r>
+        <w:rPr>
+          <w:rFonts w:ascii="Times New Roman" w:hAnsi="Times New Roman"/>
+          <w:sz w:val="24"/>
+        </w:rPr>
+        <w:t xml:space="preserve"> since</w:t>
+      </w:r>
+      <w:r>
+        <w:rPr>
+          <w:rFonts w:ascii="Times New Roman" w:hAnsi="Times New Roman"/>
+          <w:sz w:val="24"/>
+        </w:rPr>
+        <w:t xml:space="preserve"> the cavity was double-end pumped,</w:t>
+      </w:r>
+      <w:r>
+        <w:rPr>
+          <w:rFonts w:ascii="Times New Roman" w:hAnsi="Times New Roman"/>
+          <w:sz w:val="24"/>
+        </w:rPr>
+        <w:t xml:space="preserve"> and</w:t>
+      </w:r>
+      <w:r>
+        <w:rPr>
+          <w:rFonts w:ascii="Times New Roman" w:hAnsi="Times New Roman"/>
+          <w:sz w:val="24"/>
+        </w:rPr>
+        <w:t xml:space="preserve"> the </w:t>
+      </w:r>
+      <w:r>
+        <w:rPr>
+          <w:rFonts w:ascii="Times New Roman" w:hAnsi="Times New Roman"/>
+          <w:sz w:val="24"/>
+        </w:rPr>
+        <w:t xml:space="preserve">laser beam waist in the </w:t>
+      </w:r>
+      <w:r>
+        <w:rPr>
+          <w:rFonts w:ascii="Times New Roman" w:hAnsi="Times New Roman"/>
+          <w:sz w:val="24"/>
+        </w:rPr>
+        <w:t>gain media was</w:t>
+      </w:r>
+      <w:r>
+        <w:rPr>
+          <w:rFonts w:ascii="Times New Roman" w:hAnsi="Times New Roman"/>
+          <w:sz w:val="24"/>
+        </w:rPr>
+        <w:t xml:space="preserve"> </w:t>
+      </w:r>
+      <w:r>
+        <w:rPr>
+          <w:rFonts w:ascii="Times New Roman" w:hAnsi="Times New Roman"/>
+          <w:sz w:val="24"/>
+        </w:rPr>
+        <w:t xml:space="preserve">moved from the end close to IM1 to the center of the laser crystal, </w:t>
+      </w:r>
+      <w:r>
+        <w:rPr>
+          <w:rFonts w:ascii="Times New Roman" w:hAnsi="Times New Roman"/>
+          <w:sz w:val="24"/>
+        </w:rPr>
+        <w:t>in order to obtain</w:t>
+      </w:r>
+      <w:r>
+        <w:rPr>
+          <w:rFonts w:ascii="Times New Roman" w:hAnsi="Times New Roman"/>
+          <w:sz w:val="24"/>
+        </w:rPr>
+        <w:t xml:space="preserve"> a larger overlapping efficiency.</w:t>
       </w:r>
     </w:p>
     <w:p>
@@ -8446,307 +7620,6 @@
           <w:sz w:val="24"/>
         </w:rPr>
       </w:pPr>
-      <w:r>
-        <w:rPr>
-          <w:rFonts w:ascii="Times New Roman" w:hAnsi="Times New Roman"/>
-          <w:sz w:val="24"/>
-        </w:rPr>
-        <w:t xml:space="preserve">Besides, </w:t>
-      </w:r>
-      <w:r>
-        <w:rPr>
-          <w:rFonts w:ascii="Times New Roman" w:hAnsi="Times New Roman"/>
-          <w:sz w:val="24"/>
-        </w:rPr>
-        <w:t>regarding</w:t>
-      </w:r>
-      <w:r>
-        <w:rPr>
-          <w:rFonts w:ascii="Times New Roman" w:hAnsi="Times New Roman" w:hint="eastAsia"/>
-          <w:sz w:val="24"/>
-        </w:rPr>
-        <w:t xml:space="preserve"> </w:t>
-      </w:r>
-      <w:r>
-        <w:rPr>
-          <w:rFonts w:ascii="Times New Roman" w:hAnsi="Times New Roman"/>
-          <w:sz w:val="24"/>
-        </w:rPr>
-        <w:t xml:space="preserve">the ~1.8 m </w:t>
-      </w:r>
-      <w:r>
-        <w:rPr>
-          <w:rFonts w:ascii="Times New Roman" w:hAnsi="Times New Roman"/>
-          <w:sz w:val="24"/>
-        </w:rPr>
-        <w:t xml:space="preserve">Z-type cavity </w:t>
-      </w:r>
-      <w:r>
-        <w:rPr>
-          <w:rFonts w:ascii="Times New Roman" w:hAnsi="Times New Roman"/>
-          <w:sz w:val="24"/>
-        </w:rPr>
-        <w:t>operating in self-mode-locked state at the wavelength of 639 nm, the co</w:t>
-      </w:r>
-      <w:r>
-        <w:rPr>
-          <w:rFonts w:ascii="Times New Roman" w:hAnsi="Times New Roman"/>
-          <w:sz w:val="24"/>
-        </w:rPr>
-        <w:t>rresponding power</w:t>
-      </w:r>
-      <w:r>
-        <w:rPr>
-          <w:rFonts w:ascii="Times New Roman" w:hAnsi="Times New Roman"/>
-          <w:sz w:val="24"/>
-        </w:rPr>
-        <w:t xml:space="preserve"> </w:t>
-      </w:r>
-      <w:r>
-        <w:rPr>
-          <w:rFonts w:ascii="Times New Roman" w:hAnsi="Times New Roman"/>
-          <w:sz w:val="24"/>
-        </w:rPr>
-        <w:t xml:space="preserve">spectrum is </w:t>
-      </w:r>
-      <w:r>
-        <w:rPr>
-          <w:rFonts w:ascii="Times New Roman" w:hAnsi="Times New Roman"/>
-          <w:sz w:val="24"/>
-        </w:rPr>
-        <w:t xml:space="preserve">plotted in Fig. 3(c), which shows </w:t>
-      </w:r>
-      <w:r>
-        <w:rPr>
-          <w:rFonts w:ascii="Times New Roman" w:hAnsi="Times New Roman"/>
-          <w:sz w:val="24"/>
-        </w:rPr>
-        <w:t>five</w:t>
-      </w:r>
-      <w:r>
-        <w:rPr>
-          <w:rFonts w:ascii="Times New Roman" w:hAnsi="Times New Roman"/>
-          <w:sz w:val="24"/>
-        </w:rPr>
-        <w:t xml:space="preserve"> </w:t>
-      </w:r>
-      <w:r>
-        <w:rPr>
-          <w:rFonts w:ascii="Times New Roman" w:hAnsi="Times New Roman"/>
-          <w:sz w:val="24"/>
-        </w:rPr>
-        <w:t>harmonic frequencies w</w:t>
-      </w:r>
-      <w:r>
-        <w:rPr>
-          <w:rFonts w:ascii="Times New Roman" w:hAnsi="Times New Roman"/>
-          <w:sz w:val="24"/>
-        </w:rPr>
-        <w:t xml:space="preserve">ith the fundamental </w:t>
-      </w:r>
-      <w:r>
-        <w:rPr>
-          <w:rFonts w:ascii="Times New Roman" w:hAnsi="Times New Roman"/>
-          <w:sz w:val="24"/>
-        </w:rPr>
-        <w:t>repetition rate</w:t>
-      </w:r>
-      <w:r>
-        <w:rPr>
-          <w:rFonts w:ascii="Times New Roman" w:hAnsi="Times New Roman"/>
-          <w:sz w:val="24"/>
-        </w:rPr>
-        <w:t xml:space="preserve"> of </w:t>
-      </w:r>
-      <w:r>
-        <w:rPr>
-          <w:rFonts w:ascii="Times New Roman" w:hAnsi="Times New Roman"/>
-          <w:sz w:val="24"/>
-        </w:rPr>
-        <w:t>93</w:t>
-      </w:r>
-      <w:r>
-        <w:rPr>
-          <w:rFonts w:ascii="Times New Roman" w:hAnsi="Times New Roman"/>
-          <w:sz w:val="24"/>
-        </w:rPr>
-        <w:t xml:space="preserve"> MHz</w:t>
-      </w:r>
-      <w:r>
-        <w:rPr>
-          <w:rFonts w:ascii="Times New Roman" w:hAnsi="Times New Roman"/>
-          <w:sz w:val="24"/>
-        </w:rPr>
-        <w:t xml:space="preserve">, </w:t>
-      </w:r>
-      <w:r>
-        <w:rPr>
-          <w:rFonts w:ascii="Times New Roman" w:hAnsi="Times New Roman"/>
-          <w:sz w:val="24"/>
-        </w:rPr>
-        <w:t>d</w:t>
-      </w:r>
-      <w:r>
-        <w:rPr>
-          <w:rFonts w:ascii="Times New Roman" w:hAnsi="Times New Roman"/>
-          <w:sz w:val="24"/>
-        </w:rPr>
-        <w:t>emonstrating</w:t>
-      </w:r>
-      <w:r>
-        <w:rPr>
-          <w:rFonts w:ascii="Times New Roman" w:hAnsi="Times New Roman" w:hint="eastAsia"/>
-          <w:sz w:val="24"/>
-        </w:rPr>
-        <w:t xml:space="preserve"> </w:t>
-      </w:r>
-      <w:r>
-        <w:rPr>
-          <w:rFonts w:ascii="Times New Roman" w:hAnsi="Times New Roman"/>
-          <w:sz w:val="24"/>
-        </w:rPr>
-        <w:t>a</w:t>
-      </w:r>
-      <w:r>
-        <w:rPr>
-          <w:rFonts w:ascii="Times New Roman" w:hAnsi="Times New Roman"/>
-          <w:sz w:val="24"/>
-        </w:rPr>
-        <w:t>n</w:t>
-      </w:r>
-      <w:r>
-        <w:rPr>
-          <w:rFonts w:ascii="Times New Roman" w:hAnsi="Times New Roman"/>
-          <w:sz w:val="24"/>
-        </w:rPr>
-        <w:t xml:space="preserve"> excellent stability</w:t>
-      </w:r>
-      <w:r>
-        <w:rPr>
-          <w:rFonts w:ascii="Times New Roman" w:hAnsi="Times New Roman"/>
-          <w:sz w:val="24"/>
-        </w:rPr>
-        <w:t xml:space="preserve"> of the self-mode-locking operation</w:t>
-      </w:r>
-      <w:r>
-        <w:rPr>
-          <w:rFonts w:ascii="Times New Roman" w:hAnsi="Times New Roman"/>
-          <w:sz w:val="24"/>
-        </w:rPr>
-        <w:t xml:space="preserve"> to some extent.</w:t>
-      </w:r>
-      <w:r>
-        <w:rPr>
-          <w:rFonts w:ascii="Times New Roman" w:hAnsi="Times New Roman"/>
-          <w:sz w:val="24"/>
-        </w:rPr>
-        <w:t xml:space="preserve"> The fundamental </w:t>
-      </w:r>
-      <w:r>
-        <w:rPr>
-          <w:rFonts w:ascii="Times New Roman" w:hAnsi="Times New Roman"/>
-          <w:sz w:val="24"/>
-        </w:rPr>
-        <w:t>resonance frequency</w:t>
-      </w:r>
-      <w:r>
-        <w:rPr>
-          <w:rFonts w:ascii="Times New Roman" w:hAnsi="Times New Roman"/>
-          <w:sz w:val="24"/>
-        </w:rPr>
-        <w:t xml:space="preserve"> of 93 MHz reve</w:t>
-      </w:r>
-      <w:r>
-        <w:rPr>
-          <w:rFonts w:ascii="Times New Roman" w:hAnsi="Times New Roman"/>
-          <w:sz w:val="24"/>
-        </w:rPr>
-        <w:t>a</w:t>
-      </w:r>
-      <w:r>
-        <w:rPr>
-          <w:rFonts w:ascii="Times New Roman" w:hAnsi="Times New Roman"/>
-          <w:sz w:val="24"/>
-        </w:rPr>
-        <w:t>ls</w:t>
-      </w:r>
-      <w:r>
-        <w:rPr>
-          <w:rFonts w:ascii="Times New Roman" w:hAnsi="Times New Roman"/>
-          <w:sz w:val="24"/>
-        </w:rPr>
-        <w:t xml:space="preserve"> </w:t>
-      </w:r>
-      <w:r>
-        <w:rPr>
-          <w:rFonts w:ascii="Times New Roman" w:hAnsi="Times New Roman"/>
-          <w:sz w:val="24"/>
-        </w:rPr>
-        <w:t>an</w:t>
-      </w:r>
-      <w:r>
-        <w:rPr>
-          <w:rFonts w:ascii="Times New Roman" w:hAnsi="Times New Roman"/>
-          <w:sz w:val="24"/>
-        </w:rPr>
-        <w:t xml:space="preserve"> </w:t>
-      </w:r>
-      <w:r>
-        <w:rPr>
-          <w:rFonts w:ascii="Times New Roman" w:hAnsi="Times New Roman"/>
-          <w:sz w:val="24"/>
-        </w:rPr>
-        <w:t xml:space="preserve">effective </w:t>
-      </w:r>
-      <w:r>
-        <w:rPr>
-          <w:rFonts w:ascii="Times New Roman" w:hAnsi="Times New Roman"/>
-          <w:sz w:val="24"/>
-        </w:rPr>
-        <w:t xml:space="preserve">total cavity length of </w:t>
-      </w:r>
-      <w:r>
-        <w:rPr>
-          <w:rFonts w:ascii="Times New Roman" w:hAnsi="Times New Roman"/>
-          <w:sz w:val="24"/>
-        </w:rPr>
-        <w:t>1.</w:t>
-      </w:r>
-      <w:r>
-        <w:rPr>
-          <w:rFonts w:ascii="Times New Roman" w:hAnsi="Times New Roman"/>
-          <w:sz w:val="24"/>
-        </w:rPr>
-        <w:t>61</w:t>
-      </w:r>
-      <w:r>
-        <w:rPr>
-          <w:rFonts w:ascii="Times New Roman" w:hAnsi="Times New Roman"/>
-          <w:sz w:val="24"/>
-        </w:rPr>
-        <w:t xml:space="preserve"> m</w:t>
-      </w:r>
-      <w:r>
-        <w:rPr>
-          <w:rFonts w:ascii="Times New Roman" w:hAnsi="Times New Roman"/>
-          <w:sz w:val="24"/>
-        </w:rPr>
-        <w:t xml:space="preserve"> when </w:t>
-      </w:r>
-      <w:r>
-        <w:rPr>
-          <w:rFonts w:ascii="Times New Roman" w:hAnsi="Times New Roman"/>
-          <w:sz w:val="24"/>
-        </w:rPr>
-        <w:t>maximum average output power was achieved</w:t>
-      </w:r>
-      <w:r>
-        <w:rPr>
-          <w:rFonts w:ascii="Times New Roman" w:hAnsi="Times New Roman"/>
-          <w:sz w:val="24"/>
-        </w:rPr>
-        <w:t>.</w:t>
-      </w:r>
     </w:p>
     <w:p>
       <w:pPr>
@@ -8832,14 +7705,35 @@
           <w:rFonts w:ascii="Times New Roman" w:hAnsi="Times New Roman"/>
           <w:sz w:val="24"/>
         </w:rPr>
-        <w:t xml:space="preserve">of the fundamental resonance frequency </w:t>
-      </w:r>
-      <w:r>
-        <w:rPr>
-          <w:rFonts w:ascii="Times New Roman" w:hAnsi="Times New Roman"/>
-          <w:sz w:val="24"/>
-        </w:rPr>
-        <w:t>was experimentally found</w:t>
+        <w:t>of the</w:t>
+      </w:r>
+      <w:r>
+        <w:rPr>
+          <w:rFonts w:ascii="Times New Roman" w:hAnsi="Times New Roman"/>
+          <w:sz w:val="24"/>
+        </w:rPr>
+        <w:t xml:space="preserve"> fundamental resonance frequencies</w:t>
+      </w:r>
+      <w:r>
+        <w:rPr>
+          <w:rFonts w:ascii="Times New Roman" w:hAnsi="Times New Roman"/>
+          <w:sz w:val="24"/>
+        </w:rPr>
+        <w:t xml:space="preserve"> </w:t>
+      </w:r>
+      <w:r>
+        <w:rPr>
+          <w:rFonts w:ascii="Times New Roman" w:hAnsi="Times New Roman"/>
+          <w:sz w:val="24"/>
+        </w:rPr>
+        <w:t>were</w:t>
+      </w:r>
+      <w:r>
+        <w:rPr>
+          <w:rFonts w:ascii="Times New Roman" w:hAnsi="Times New Roman"/>
+          <w:sz w:val="24"/>
+        </w:rPr>
+        <w:t xml:space="preserve"> experimentally found</w:t>
       </w:r>
       <w:r>
         <w:rPr>
@@ -8860,21 +7754,7 @@
           <w:rFonts w:ascii="Times New Roman" w:hAnsi="Times New Roman"/>
           <w:sz w:val="24"/>
         </w:rPr>
-        <w:t xml:space="preserve">approximately </w:t>
-      </w:r>
-      <w:r>
-        <w:rPr>
-          <w:rFonts w:ascii="Times New Roman" w:hAnsi="Times New Roman"/>
-          <w:sz w:val="24"/>
-        </w:rPr>
-        <w:t>4</w:t>
-      </w:r>
-      <w:r>
-        <w:rPr>
-          <w:rFonts w:ascii="Times New Roman" w:hAnsi="Times New Roman"/>
-          <w:sz w:val="24"/>
-        </w:rPr>
-        <w:t>2</w:t>
+        <w:t>~50</w:t>
       </w:r>
       <w:r>
         <w:rPr>
@@ -9296,15 +8176,7 @@
           <w:rFonts w:ascii="Times New Roman" w:hAnsi="Times New Roman"/>
           <w:sz w:val="24"/>
         </w:rPr>
-        <w:t xml:space="preserve">cavity </w:t>
-      </w:r>
-      <w:r>
-        <w:rPr>
-          <w:rFonts w:ascii="Times New Roman" w:hAnsi="Times New Roman"/>
-          <w:sz w:val="24"/>
-        </w:rPr>
-        <w:lastRenderedPageBreak/>
-        <w:t>length of 1.61 m</w:t>
+        <w:t>cavity length of 1.61 m</w:t>
       </w:r>
       <w:r>
         <w:rPr>
@@ -9339,78 +8211,7 @@
           <w:rFonts w:ascii="Times New Roman" w:hAnsi="Times New Roman"/>
           <w:sz w:val="24"/>
         </w:rPr>
-        <w:t>39 nm, indicating</w:t>
-      </w:r>
-      <w:r>
-        <w:rPr>
-          <w:rFonts w:ascii="Times New Roman" w:hAnsi="Times New Roman"/>
-          <w:sz w:val="24"/>
-        </w:rPr>
-        <w:t xml:space="preserve"> a transform-limited pulse width of </w:t>
-      </w:r>
-      <w:r>
-        <w:rPr>
-          <w:rFonts w:ascii="Times New Roman" w:hAnsi="Times New Roman"/>
-          <w:sz w:val="24"/>
-        </w:rPr>
-        <w:t>808 f</w:t>
-      </w:r>
-      <w:r>
-        <w:rPr>
-          <w:rFonts w:ascii="Times New Roman" w:hAnsi="Times New Roman"/>
-          <w:sz w:val="24"/>
-        </w:rPr>
-        <w:t>s</w:t>
-      </w:r>
-      <w:r>
-        <w:rPr>
-          <w:rFonts w:ascii="Times New Roman" w:hAnsi="Times New Roman"/>
-          <w:sz w:val="24"/>
-        </w:rPr>
-        <w:t xml:space="preserve"> a</w:t>
-      </w:r>
-      <w:r>
-        <w:rPr>
-          <w:rFonts w:ascii="Times New Roman" w:hAnsi="Times New Roman"/>
-          <w:sz w:val="24"/>
-        </w:rPr>
-        <w:t>ssuming</w:t>
-      </w:r>
-      <w:r>
-        <w:rPr>
-          <w:rFonts w:ascii="Times New Roman" w:hAnsi="Times New Roman"/>
-          <w:sz w:val="24"/>
-        </w:rPr>
-        <w:t xml:space="preserve"> </w:t>
-      </w:r>
-      <w:r>
-        <w:rPr>
-          <w:rFonts w:ascii="Times New Roman" w:hAnsi="Times New Roman"/>
-          <w:sz w:val="24"/>
-        </w:rPr>
-        <w:t>sech</w:t>
-      </w:r>
-      <w:r>
-        <w:rPr>
-          <w:rFonts w:ascii="Times New Roman" w:hAnsi="Times New Roman"/>
-          <w:sz w:val="24"/>
-          <w:vertAlign w:val="superscript"/>
-        </w:rPr>
-        <w:t>2</w:t>
-      </w:r>
-      <w:r>
-        <w:rPr>
-          <w:rFonts w:ascii="Times New Roman" w:hAnsi="Times New Roman"/>
-          <w:sz w:val="24"/>
-        </w:rPr>
-        <w:t>-shaped</w:t>
-      </w:r>
-      <w:r>
-        <w:rPr>
-          <w:rFonts w:ascii="Times New Roman" w:hAnsi="Times New Roman"/>
-          <w:sz w:val="24"/>
-        </w:rPr>
-        <w:t xml:space="preserve"> temporal profile</w:t>
+        <w:t>39 nm</w:t>
       </w:r>
       <w:r>
         <w:rPr>
@@ -9469,6 +8270,7 @@
           <w:sz w:val="24"/>
           <w:szCs w:val="24"/>
         </w:rPr>
+        <w:lastRenderedPageBreak/>
         <w:t>The authors wish to acknowledge the financial support from the National Natural Science Foundation of China (61275050</w:t>
       </w:r>
       <w:r>
@@ -9836,47 +8638,135 @@
       <w:pPr>
         <w:spacing w:line="360" w:lineRule="auto"/>
         <w:rPr>
-          <w:rFonts w:ascii="Times New Roman" w:hAnsi="Times New Roman"/>
-          <w:sz w:val="24"/>
-        </w:rPr>
-      </w:pPr>
-      <w:r>
-        <w:rPr>
-          <w:rFonts w:ascii="Times New Roman" w:hAnsi="Times New Roman"/>
-          <w:sz w:val="24"/>
-        </w:rPr>
-        <w:t>[</w:t>
-      </w:r>
-      <w:r>
-        <w:rPr>
-          <w:rFonts w:ascii="Times New Roman" w:hAnsi="Times New Roman"/>
-          <w:sz w:val="24"/>
-        </w:rPr>
-        <w:t>Red-luminescence analysis of Pr3+ doped fluoride crystals</w:t>
-      </w:r>
-      <w:r>
-        <w:rPr>
-          <w:rFonts w:ascii="Times New Roman" w:hAnsi="Times New Roman"/>
-          <w:sz w:val="24"/>
-        </w:rPr>
-        <w:t xml:space="preserve">] </w:t>
-      </w:r>
-      <w:r>
-        <w:rPr>
-          <w:rFonts w:ascii="Times New Roman" w:hAnsi="Times New Roman"/>
-          <w:sz w:val="24"/>
-        </w:rPr>
-        <w:t>S. Khiari, M. Velazquez, R. Moncorge, J.L. Doualan, P. Camy, A. Ferrier, M. Diaf, J. Alloys Compd. 451 (2008) 128–131</w:t>
+          <w:rFonts w:ascii="Times New Roman" w:hAnsi="Times New Roman" w:cs="Times New Roman"/>
+          <w:sz w:val="24"/>
+          <w:szCs w:val="24"/>
+        </w:rPr>
+      </w:pPr>
+      <w:r>
+        <w:rPr>
+          <w:rFonts w:ascii="Times New Roman" w:hAnsi="Times New Roman"/>
+          <w:sz w:val="24"/>
+        </w:rPr>
+        <w:t>[Theory of passive additive-pulse mode locking]</w:t>
+      </w:r>
+      <w:r>
+        <w:rPr>
+          <w:rFonts w:ascii="Times New Roman" w:hAnsi="Times New Roman"/>
+          <w:sz w:val="24"/>
+        </w:rPr>
+        <w:t xml:space="preserve">. </w:t>
       </w:r>
     </w:p>
     <w:p>
       <w:pPr>
         <w:spacing w:line="360" w:lineRule="auto"/>
         <w:rPr>
-          <w:rFonts w:ascii="Times New Roman" w:hAnsi="Times New Roman"/>
-          <w:sz w:val="24"/>
-        </w:rPr>
-      </w:pPr>
+          <w:rFonts w:ascii="Times New Roman" w:hAnsi="Times New Roman" w:cs="Times New Roman"/>
+          <w:color w:val="000000" w:themeColor="text1"/>
+          <w:sz w:val="24"/>
+          <w:szCs w:val="24"/>
+        </w:rPr>
+      </w:pPr>
+      <w:r>
+        <w:rPr>
+          <w:rFonts w:ascii="Times New Roman" w:hAnsi="Times New Roman" w:cs="Times New Roman"/>
+          <w:color w:val="000000" w:themeColor="text1"/>
+          <w:sz w:val="24"/>
+          <w:szCs w:val="24"/>
+        </w:rPr>
+        <w:t>[</w:t>
+      </w:r>
+      <w:r>
+        <w:rPr>
+          <w:rFonts w:ascii="Times New Roman" w:hAnsi="Times New Roman" w:cs="Times New Roman"/>
+          <w:color w:val="000000" w:themeColor="text1"/>
+          <w:sz w:val="24"/>
+          <w:szCs w:val="24"/>
+        </w:rPr>
+        <w:t>Additive pulse mode locking</w:t>
+      </w:r>
+      <w:r>
+        <w:rPr>
+          <w:rFonts w:ascii="Times New Roman" w:hAnsi="Times New Roman" w:cs="Times New Roman"/>
+          <w:color w:val="000000" w:themeColor="text1"/>
+          <w:sz w:val="24"/>
+          <w:szCs w:val="24"/>
+        </w:rPr>
+        <w:t>].</w:t>
+      </w:r>
+      <w:r>
+        <w:rPr>
+          <w:rFonts w:ascii="Times New Roman" w:hAnsi="Times New Roman" w:cs="Times New Roman"/>
+          <w:color w:val="000000" w:themeColor="text1"/>
+          <w:sz w:val="24"/>
+          <w:szCs w:val="24"/>
+        </w:rPr>
+        <w:t xml:space="preserve"> </w:t>
+      </w:r>
+      <w:r>
+        <w:rPr>
+          <w:rFonts w:ascii="Times New Roman" w:hAnsi="Times New Roman" w:cs="Times New Roman"/>
+          <w:color w:val="000000" w:themeColor="text1"/>
+          <w:sz w:val="24"/>
+          <w:szCs w:val="24"/>
+        </w:rPr>
+        <w:t>E. P. Ippen, H. A. Haus, and L. Y Liu,</w:t>
+      </w:r>
+      <w:r>
+        <w:rPr>
+          <w:rFonts w:ascii="Times New Roman" w:hAnsi="Times New Roman" w:cs="Times New Roman"/>
+          <w:color w:val="000000" w:themeColor="text1"/>
+          <w:sz w:val="24"/>
+          <w:szCs w:val="24"/>
+        </w:rPr>
+        <w:t xml:space="preserve"> “</w:t>
+      </w:r>
+      <w:r>
+        <w:rPr>
+          <w:rFonts w:ascii="Times New Roman" w:hAnsi="Times New Roman" w:cs="Times New Roman"/>
+          <w:color w:val="000000" w:themeColor="text1"/>
+          <w:sz w:val="24"/>
+          <w:szCs w:val="24"/>
+        </w:rPr>
+        <w:t>Additive pulse mode locking</w:t>
+      </w:r>
+      <w:r>
+        <w:rPr>
+          <w:rFonts w:ascii="Times New Roman" w:hAnsi="Times New Roman" w:cs="Times New Roman"/>
+          <w:color w:val="000000" w:themeColor="text1"/>
+          <w:sz w:val="24"/>
+          <w:szCs w:val="24"/>
+        </w:rPr>
+        <w:t>,”</w:t>
+      </w:r>
+      <w:r>
+        <w:rPr>
+          <w:rFonts w:ascii="Times New Roman" w:hAnsi="Times New Roman" w:cs="Times New Roman"/>
+          <w:color w:val="000000" w:themeColor="text1"/>
+          <w:sz w:val="24"/>
+          <w:szCs w:val="24"/>
+        </w:rPr>
+        <w:t xml:space="preserve"> J. Opt. Soc.</w:t>
+      </w:r>
+      <w:r>
+        <w:rPr>
+          <w:rFonts w:ascii="Times New Roman" w:hAnsi="Times New Roman" w:cs="Times New Roman"/>
+          <w:color w:val="000000" w:themeColor="text1"/>
+          <w:sz w:val="24"/>
+          <w:szCs w:val="24"/>
+        </w:rPr>
+        <w:t xml:space="preserve"> </w:t>
+      </w:r>
+      <w:r>
+        <w:rPr>
+          <w:rFonts w:ascii="Times New Roman" w:hAnsi="Times New Roman" w:cs="Times New Roman"/>
+          <w:color w:val="000000" w:themeColor="text1"/>
+          <w:sz w:val="24"/>
+          <w:szCs w:val="24"/>
+        </w:rPr>
+        <w:t>Am. B 6, 1736 (1989).</w:t>
+      </w:r>
     </w:p>
     <w:p>
       <w:pPr>
@@ -9888,407 +8778,216 @@
           <w:szCs w:val="24"/>
         </w:rPr>
       </w:pPr>
-      <w:r>
-        <w:rPr>
-          <w:rFonts w:ascii="Times New Roman" w:hAnsi="Times New Roman" w:cs="Times New Roman"/>
-          <w:color w:val="000000" w:themeColor="text1"/>
-          <w:sz w:val="24"/>
-          <w:szCs w:val="24"/>
-        </w:rPr>
-        <w:t>[</w:t>
-      </w:r>
-      <w:r>
-        <w:rPr>
-          <w:rFonts w:ascii="Times New Roman" w:hAnsi="Times New Roman" w:cs="Times New Roman"/>
-          <w:color w:val="000000" w:themeColor="text1"/>
-          <w:sz w:val="24"/>
-          <w:szCs w:val="24"/>
-        </w:rPr>
-        <w:t>Pump-to-mode size ratio dependence of thermal loading in diode-end-pumped solid-state lasers</w:t>
-      </w:r>
-      <w:r>
-        <w:rPr>
-          <w:rFonts w:ascii="Times New Roman" w:hAnsi="Times New Roman" w:cs="Times New Roman"/>
-          <w:color w:val="000000" w:themeColor="text1"/>
-          <w:sz w:val="24"/>
-          <w:szCs w:val="24"/>
-        </w:rPr>
-        <w:t xml:space="preserve">]. </w:t>
-      </w:r>
-      <w:r>
-        <w:rPr>
-          <w:rFonts w:ascii="Times New Roman" w:hAnsi="Times New Roman" w:cs="Times New Roman"/>
-          <w:color w:val="000000" w:themeColor="text1"/>
-          <w:sz w:val="24"/>
-          <w:szCs w:val="24"/>
-        </w:rPr>
-        <w:t>Y. F. Chen, “Pump-to-mode size ratio dependence of thermal loading in diode-end-pumped solid-state lasers,” J. Opt. Soc. Am. B 17(2000) 1835.</w:t>
-      </w:r>
     </w:p>
     <w:p>
       <w:pPr>
         <w:spacing w:line="360" w:lineRule="auto"/>
         <w:rPr>
-          <w:rFonts w:ascii="Times New Roman" w:hAnsi="Times New Roman" w:cs="Times New Roman"/>
-          <w:color w:val="000000" w:themeColor="text1"/>
-          <w:sz w:val="24"/>
-          <w:szCs w:val="24"/>
-        </w:rPr>
-      </w:pPr>
+          <w:rFonts w:ascii="Times New Roman" w:hAnsi="Times New Roman"/>
+          <w:sz w:val="24"/>
+        </w:rPr>
+      </w:pPr>
+      <w:r>
+        <w:rPr>
+          <w:rFonts w:ascii="Times New Roman" w:hAnsi="Times New Roman" w:hint="eastAsia"/>
+          <w:sz w:val="24"/>
+        </w:rPr>
+        <w:t>[</w:t>
+      </w:r>
+      <w:r>
+        <w:rPr>
+          <w:rFonts w:ascii="Times New Roman" w:hAnsi="Times New Roman"/>
+          <w:sz w:val="24"/>
+        </w:rPr>
+        <w:t>SESAM mode-locked red praseodymium laser</w:t>
+      </w:r>
+      <w:r>
+        <w:rPr>
+          <w:rFonts w:ascii="Times New Roman" w:hAnsi="Times New Roman" w:hint="eastAsia"/>
+          <w:sz w:val="24"/>
+        </w:rPr>
+        <w:t>]</w:t>
+      </w:r>
+      <w:r>
+        <w:rPr>
+          <w:rFonts w:ascii="Times New Roman" w:hAnsi="Times New Roman"/>
+          <w:sz w:val="24"/>
+        </w:rPr>
+        <w:t>. Maxim Gaponenko, Philip Werner Metz, Antti Härkönen, Alexander Heuer, Tomi Leinonen,</w:t>
+      </w:r>
+      <w:r>
+        <w:rPr>
+          <w:rFonts w:ascii="Times New Roman" w:hAnsi="Times New Roman" w:hint="eastAsia"/>
+          <w:sz w:val="24"/>
+        </w:rPr>
+        <w:t xml:space="preserve"> </w:t>
+      </w:r>
+      <w:r>
+        <w:rPr>
+          <w:rFonts w:ascii="Times New Roman" w:hAnsi="Times New Roman"/>
+          <w:sz w:val="24"/>
+        </w:rPr>
+        <w:t>Mircea Guina, Thomas Südmeyer, Günter Huber, and Christian Kränkel</w:t>
+      </w:r>
+      <w:r>
+        <w:rPr>
+          <w:rFonts w:ascii="Times New Roman" w:hAnsi="Times New Roman"/>
+          <w:sz w:val="24"/>
+        </w:rPr>
+        <w:t>, “</w:t>
+      </w:r>
+      <w:r>
+        <w:rPr>
+          <w:rFonts w:ascii="Times New Roman" w:hAnsi="Times New Roman"/>
+          <w:sz w:val="24"/>
+        </w:rPr>
+        <w:t>SESAM mode-locked red praseodymium laser</w:t>
+      </w:r>
+      <w:r>
+        <w:rPr>
+          <w:rFonts w:ascii="Times New Roman" w:hAnsi="Times New Roman"/>
+          <w:sz w:val="24"/>
+        </w:rPr>
+        <w:t>,”</w:t>
+      </w:r>
+      <w:r>
+        <w:rPr>
+          <w:rFonts w:ascii="Times New Roman" w:hAnsi="Times New Roman"/>
+          <w:sz w:val="24"/>
+        </w:rPr>
+        <w:t xml:space="preserve"> </w:t>
+      </w:r>
+      <w:r>
+        <w:rPr>
+          <w:rFonts w:ascii="Times New Roman" w:hAnsi="Times New Roman"/>
+          <w:sz w:val="24"/>
+        </w:rPr>
+        <w:t>Opt. Lett.</w:t>
+      </w:r>
+      <w:r>
+        <w:rPr>
+          <w:rFonts w:ascii="Times New Roman" w:hAnsi="Times New Roman"/>
+          <w:sz w:val="24"/>
+        </w:rPr>
+        <w:t xml:space="preserve"> 39(24), </w:t>
+      </w:r>
+      <w:r>
+        <w:rPr>
+          <w:rFonts w:ascii="Times New Roman" w:hAnsi="Times New Roman"/>
+          <w:sz w:val="24"/>
+        </w:rPr>
+        <w:t xml:space="preserve">6939 </w:t>
+      </w:r>
+      <w:r>
+        <w:rPr>
+          <w:rFonts w:ascii="Times New Roman" w:hAnsi="Times New Roman"/>
+          <w:sz w:val="24"/>
+        </w:rPr>
+        <w:t>(</w:t>
+      </w:r>
+      <w:r>
+        <w:rPr>
+          <w:rFonts w:ascii="Times New Roman" w:hAnsi="Times New Roman"/>
+          <w:sz w:val="24"/>
+        </w:rPr>
+        <w:t>2014</w:t>
+      </w:r>
+      <w:r>
+        <w:rPr>
+          <w:rFonts w:ascii="Times New Roman" w:hAnsi="Times New Roman"/>
+          <w:sz w:val="24"/>
+        </w:rPr>
+        <w:t>)</w:t>
+      </w:r>
     </w:p>
     <w:p>
       <w:pPr>
         <w:spacing w:line="360" w:lineRule="auto"/>
         <w:rPr>
-          <w:rFonts w:ascii="Times New Roman" w:hAnsi="Times New Roman" w:cs="Times New Roman"/>
-          <w:sz w:val="24"/>
-          <w:szCs w:val="24"/>
-        </w:rPr>
-      </w:pPr>
-      <w:r>
-        <w:rPr>
-          <w:rFonts w:ascii="Times New Roman" w:hAnsi="Times New Roman"/>
-          <w:sz w:val="24"/>
-        </w:rPr>
-        <w:t>[Theory of passive additive-pulse mode locking]</w:t>
-      </w:r>
-      <w:r>
-        <w:rPr>
-          <w:rFonts w:ascii="Times New Roman" w:hAnsi="Times New Roman"/>
-          <w:sz w:val="24"/>
-        </w:rPr>
-        <w:t xml:space="preserve">. </w:t>
-      </w:r>
+          <w:rFonts w:ascii="Times New Roman" w:hAnsi="Times New Roman"/>
+          <w:sz w:val="24"/>
+        </w:rPr>
+      </w:pPr>
     </w:p>
     <w:p>
       <w:pPr>
         <w:spacing w:line="360" w:lineRule="auto"/>
         <w:rPr>
-          <w:rFonts w:ascii="Times New Roman" w:hAnsi="Times New Roman" w:cs="Times New Roman"/>
-          <w:color w:val="000000" w:themeColor="text1"/>
-          <w:sz w:val="24"/>
-          <w:szCs w:val="24"/>
-        </w:rPr>
-      </w:pPr>
-      <w:r>
-        <w:rPr>
-          <w:rFonts w:ascii="Times New Roman" w:hAnsi="Times New Roman" w:cs="Times New Roman"/>
-          <w:color w:val="000000" w:themeColor="text1"/>
-          <w:sz w:val="24"/>
-          <w:szCs w:val="24"/>
+          <w:rFonts w:ascii="Times New Roman" w:hAnsi="Times New Roman"/>
+          <w:sz w:val="24"/>
+        </w:rPr>
+      </w:pPr>
+      <w:r>
+        <w:rPr>
+          <w:rFonts w:ascii="Times New Roman" w:hAnsi="Times New Roman"/>
+          <w:sz w:val="24"/>
         </w:rPr>
         <w:t>[</w:t>
       </w:r>
       <w:r>
         <w:rPr>
-          <w:rFonts w:ascii="Times New Roman" w:hAnsi="Times New Roman" w:cs="Times New Roman"/>
-          <w:color w:val="000000" w:themeColor="text1"/>
-          <w:sz w:val="24"/>
-          <w:szCs w:val="24"/>
-        </w:rPr>
-        <w:t>Additive pulse mode locking</w:t>
-      </w:r>
-      <w:r>
-        <w:rPr>
-          <w:rFonts w:ascii="Times New Roman" w:hAnsi="Times New Roman" w:cs="Times New Roman"/>
-          <w:color w:val="000000" w:themeColor="text1"/>
-          <w:sz w:val="24"/>
-          <w:szCs w:val="24"/>
-        </w:rPr>
-        <w:t>].</w:t>
-      </w:r>
-      <w:r>
-        <w:rPr>
-          <w:rFonts w:ascii="Times New Roman" w:hAnsi="Times New Roman" w:cs="Times New Roman"/>
-          <w:color w:val="000000" w:themeColor="text1"/>
-          <w:sz w:val="24"/>
-          <w:szCs w:val="24"/>
-        </w:rPr>
-        <w:t xml:space="preserve"> </w:t>
-      </w:r>
-      <w:r>
-        <w:rPr>
-          <w:rFonts w:ascii="Times New Roman" w:hAnsi="Times New Roman" w:cs="Times New Roman"/>
-          <w:color w:val="000000" w:themeColor="text1"/>
-          <w:sz w:val="24"/>
-          <w:szCs w:val="24"/>
-        </w:rPr>
-        <w:t>E. P. Ippen, H. A. Haus, and L. Y Liu,</w:t>
-      </w:r>
-      <w:r>
-        <w:rPr>
-          <w:rFonts w:ascii="Times New Roman" w:hAnsi="Times New Roman" w:cs="Times New Roman"/>
-          <w:color w:val="000000" w:themeColor="text1"/>
-          <w:sz w:val="24"/>
-          <w:szCs w:val="24"/>
-        </w:rPr>
-        <w:t xml:space="preserve"> “</w:t>
-      </w:r>
-      <w:r>
-        <w:rPr>
-          <w:rFonts w:ascii="Times New Roman" w:hAnsi="Times New Roman" w:cs="Times New Roman"/>
-          <w:color w:val="000000" w:themeColor="text1"/>
-          <w:sz w:val="24"/>
-          <w:szCs w:val="24"/>
-        </w:rPr>
-        <w:t>Additive pulse mode locking</w:t>
-      </w:r>
-      <w:r>
-        <w:rPr>
-          <w:rFonts w:ascii="Times New Roman" w:hAnsi="Times New Roman" w:cs="Times New Roman"/>
-          <w:color w:val="000000" w:themeColor="text1"/>
-          <w:sz w:val="24"/>
-          <w:szCs w:val="24"/>
-        </w:rPr>
-        <w:t>,”</w:t>
-      </w:r>
-      <w:r>
-        <w:rPr>
-          <w:rFonts w:ascii="Times New Roman" w:hAnsi="Times New Roman" w:cs="Times New Roman"/>
-          <w:color w:val="000000" w:themeColor="text1"/>
-          <w:sz w:val="24"/>
-          <w:szCs w:val="24"/>
-        </w:rPr>
-        <w:t xml:space="preserve"> J. Opt. Soc.</w:t>
-      </w:r>
-      <w:r>
-        <w:rPr>
-          <w:rFonts w:ascii="Times New Roman" w:hAnsi="Times New Roman" w:cs="Times New Roman"/>
-          <w:color w:val="000000" w:themeColor="text1"/>
-          <w:sz w:val="24"/>
-          <w:szCs w:val="24"/>
-        </w:rPr>
-        <w:t xml:space="preserve"> </w:t>
-      </w:r>
-      <w:r>
-        <w:rPr>
-          <w:rFonts w:ascii="Times New Roman" w:hAnsi="Times New Roman" w:cs="Times New Roman"/>
-          <w:color w:val="000000" w:themeColor="text1"/>
-          <w:sz w:val="24"/>
-          <w:szCs w:val="24"/>
-        </w:rPr>
-        <w:t>Am. B 6, 1736 (1989).</w:t>
+          <w:rFonts w:ascii="Times New Roman" w:hAnsi="Times New Roman"/>
+          <w:sz w:val="24"/>
+        </w:rPr>
+        <w:t>Kerr-lens mode-locked visible transitions of a Pr:YLF laser</w:t>
+      </w:r>
+      <w:r>
+        <w:rPr>
+          <w:rFonts w:ascii="Times New Roman" w:hAnsi="Times New Roman"/>
+          <w:sz w:val="24"/>
+        </w:rPr>
+        <w:t xml:space="preserve">]. </w:t>
+      </w:r>
+      <w:r>
+        <w:rPr>
+          <w:rFonts w:ascii="Times New Roman" w:hAnsi="Times New Roman"/>
+          <w:sz w:val="24"/>
+        </w:rPr>
+        <w:t>S. Ruan, B. H. T. Chai, J. M. Sutherland, P. M. W. French, and J. R.</w:t>
+      </w:r>
+      <w:r>
+        <w:rPr>
+          <w:rFonts w:ascii="Times New Roman" w:hAnsi="Times New Roman"/>
+          <w:sz w:val="24"/>
+        </w:rPr>
+        <w:t xml:space="preserve"> </w:t>
+      </w:r>
+      <w:r>
+        <w:rPr>
+          <w:rFonts w:ascii="Times New Roman" w:hAnsi="Times New Roman"/>
+          <w:sz w:val="24"/>
+        </w:rPr>
+        <w:t>Taylor, “Kerr-lens mode-locked visible transitions of a Pr:YLF laser,”</w:t>
+      </w:r>
+      <w:r>
+        <w:rPr>
+          <w:rFonts w:ascii="Times New Roman" w:hAnsi="Times New Roman"/>
+          <w:sz w:val="24"/>
+        </w:rPr>
+        <w:t xml:space="preserve"> </w:t>
+      </w:r>
+      <w:r>
+        <w:rPr>
+          <w:rFonts w:ascii="Times New Roman" w:hAnsi="Times New Roman"/>
+          <w:sz w:val="24"/>
+        </w:rPr>
+        <w:t>Opt. Lett. 20, 1041–1043 (1995).</w:t>
       </w:r>
     </w:p>
     <w:p>
       <w:pPr>
         <w:spacing w:line="360" w:lineRule="auto"/>
         <w:rPr>
-          <w:rFonts w:ascii="Times New Roman" w:hAnsi="Times New Roman" w:cs="Times New Roman"/>
-          <w:color w:val="000000" w:themeColor="text1"/>
-          <w:sz w:val="24"/>
-          <w:szCs w:val="24"/>
-        </w:rPr>
-      </w:pPr>
-    </w:p>
-    <w:p>
-      <w:pPr>
-        <w:spacing w:line="360" w:lineRule="auto"/>
-        <w:rPr>
-          <w:rFonts w:ascii="Times New Roman" w:hAnsi="Times New Roman"/>
-          <w:sz w:val="24"/>
-        </w:rPr>
-      </w:pPr>
-      <w:r>
-        <w:rPr>
-          <w:rFonts w:ascii="Times New Roman" w:hAnsi="Times New Roman" w:hint="eastAsia"/>
-          <w:sz w:val="24"/>
-        </w:rPr>
-        <w:t>[</w:t>
-      </w:r>
-      <w:r>
-        <w:rPr>
-          <w:rFonts w:ascii="Times New Roman" w:hAnsi="Times New Roman"/>
-          <w:sz w:val="24"/>
-        </w:rPr>
-        <w:t>SESAM mode-locked red praseodymium laser</w:t>
-      </w:r>
-      <w:r>
-        <w:rPr>
-          <w:rFonts w:ascii="Times New Roman" w:hAnsi="Times New Roman" w:hint="eastAsia"/>
-          <w:sz w:val="24"/>
-        </w:rPr>
-        <w:t>]</w:t>
-      </w:r>
-      <w:r>
-        <w:rPr>
-          <w:rFonts w:ascii="Times New Roman" w:hAnsi="Times New Roman"/>
-          <w:sz w:val="24"/>
-        </w:rPr>
-        <w:t>. Maxim Gaponenko, Philip Werner Metz, Antti Härkönen, Alexander Heuer, Tomi Leinonen,</w:t>
-      </w:r>
-      <w:r>
-        <w:rPr>
-          <w:rFonts w:ascii="Times New Roman" w:hAnsi="Times New Roman" w:hint="eastAsia"/>
-          <w:sz w:val="24"/>
-        </w:rPr>
-        <w:t xml:space="preserve"> </w:t>
-      </w:r>
-      <w:r>
-        <w:rPr>
-          <w:rFonts w:ascii="Times New Roman" w:hAnsi="Times New Roman"/>
-          <w:sz w:val="24"/>
-        </w:rPr>
-        <w:t>Mircea Guina, Thomas Südmeyer, Günter Huber, and Christian Kränkel</w:t>
-      </w:r>
-      <w:r>
-        <w:rPr>
-          <w:rFonts w:ascii="Times New Roman" w:hAnsi="Times New Roman"/>
-          <w:sz w:val="24"/>
-        </w:rPr>
-        <w:t>, “</w:t>
-      </w:r>
-      <w:r>
-        <w:rPr>
-          <w:rFonts w:ascii="Times New Roman" w:hAnsi="Times New Roman"/>
-          <w:sz w:val="24"/>
-        </w:rPr>
-        <w:t>SESAM mode-locked red praseodymium laser</w:t>
-      </w:r>
-      <w:r>
-        <w:rPr>
-          <w:rFonts w:ascii="Times New Roman" w:hAnsi="Times New Roman"/>
-          <w:sz w:val="24"/>
-        </w:rPr>
-        <w:t>,”</w:t>
-      </w:r>
-      <w:r>
-        <w:rPr>
-          <w:rFonts w:ascii="Times New Roman" w:hAnsi="Times New Roman"/>
-          <w:sz w:val="24"/>
-        </w:rPr>
-        <w:t xml:space="preserve"> </w:t>
-      </w:r>
-      <w:r>
-        <w:rPr>
-          <w:rFonts w:ascii="Times New Roman" w:hAnsi="Times New Roman"/>
-          <w:sz w:val="24"/>
-        </w:rPr>
-        <w:t>Opt. Lett.</w:t>
-      </w:r>
-      <w:r>
-        <w:rPr>
-          <w:rFonts w:ascii="Times New Roman" w:hAnsi="Times New Roman"/>
-          <w:sz w:val="24"/>
-        </w:rPr>
-        <w:t xml:space="preserve"> 39(24), </w:t>
-      </w:r>
-      <w:r>
-        <w:rPr>
-          <w:rFonts w:ascii="Times New Roman" w:hAnsi="Times New Roman"/>
-          <w:sz w:val="24"/>
-        </w:rPr>
-        <w:t xml:space="preserve">6939 </w:t>
-      </w:r>
-      <w:r>
-        <w:rPr>
-          <w:rFonts w:ascii="Times New Roman" w:hAnsi="Times New Roman"/>
-          <w:sz w:val="24"/>
-        </w:rPr>
-        <w:t>(</w:t>
-      </w:r>
-      <w:r>
-        <w:rPr>
-          <w:rFonts w:ascii="Times New Roman" w:hAnsi="Times New Roman"/>
-          <w:sz w:val="24"/>
-        </w:rPr>
-        <w:t>2014</w:t>
-      </w:r>
-      <w:r>
-        <w:rPr>
-          <w:rFonts w:ascii="Times New Roman" w:hAnsi="Times New Roman"/>
-          <w:sz w:val="24"/>
-        </w:rPr>
-        <w:t>)</w:t>
-      </w:r>
-    </w:p>
-    <w:p>
-      <w:pPr>
-        <w:spacing w:line="360" w:lineRule="auto"/>
-        <w:rPr>
-          <w:rFonts w:ascii="Times New Roman" w:hAnsi="Times New Roman"/>
-          <w:sz w:val="24"/>
-        </w:rPr>
-      </w:pPr>
-    </w:p>
-    <w:p>
-      <w:pPr>
-        <w:spacing w:line="360" w:lineRule="auto"/>
-        <w:rPr>
-          <w:rFonts w:ascii="Times New Roman" w:hAnsi="Times New Roman"/>
-          <w:sz w:val="24"/>
-        </w:rPr>
-      </w:pPr>
-      <w:r>
-        <w:rPr>
-          <w:rFonts w:ascii="Times New Roman" w:hAnsi="Times New Roman"/>
-          <w:sz w:val="24"/>
-        </w:rPr>
-        <w:t>[</w:t>
-      </w:r>
-      <w:r>
-        <w:rPr>
-          <w:rFonts w:ascii="Times New Roman" w:hAnsi="Times New Roman"/>
-          <w:sz w:val="24"/>
-        </w:rPr>
-        <w:t>Kerr-lens mode-locked visible transitions of a Pr:YLF laser</w:t>
-      </w:r>
-      <w:r>
-        <w:rPr>
-          <w:rFonts w:ascii="Times New Roman" w:hAnsi="Times New Roman"/>
-          <w:sz w:val="24"/>
-        </w:rPr>
-        <w:t xml:space="preserve">]. </w:t>
-      </w:r>
-      <w:r>
-        <w:rPr>
-          <w:rFonts w:ascii="Times New Roman" w:hAnsi="Times New Roman"/>
-          <w:sz w:val="24"/>
-        </w:rPr>
-        <w:t>S. Ruan, B. H. T. Chai, J. M. Sutherland, P. M. W. French, and J. R.</w:t>
-      </w:r>
-      <w:r>
-        <w:rPr>
-          <w:rFonts w:ascii="Times New Roman" w:hAnsi="Times New Roman"/>
-          <w:sz w:val="24"/>
-        </w:rPr>
-        <w:t xml:space="preserve"> </w:t>
-      </w:r>
-      <w:r>
-        <w:rPr>
-          <w:rFonts w:ascii="Times New Roman" w:hAnsi="Times New Roman"/>
-          <w:sz w:val="24"/>
-        </w:rPr>
-        <w:t>Taylor, “Kerr-lens mode-locked visible transitions of a Pr:YLF laser,”</w:t>
-      </w:r>
-      <w:r>
-        <w:rPr>
-          <w:rFonts w:ascii="Times New Roman" w:hAnsi="Times New Roman"/>
-          <w:sz w:val="24"/>
-        </w:rPr>
-        <w:t xml:space="preserve"> </w:t>
-      </w:r>
-      <w:r>
-        <w:rPr>
-          <w:rFonts w:ascii="Times New Roman" w:hAnsi="Times New Roman"/>
-          <w:sz w:val="24"/>
-        </w:rPr>
-        <w:t>Opt. Lett. 20, 1041–1043 (1995).</w:t>
-      </w:r>
-    </w:p>
-    <w:p>
-      <w:pPr>
-        <w:spacing w:line="360" w:lineRule="auto"/>
-        <w:rPr>
-          <w:rFonts w:ascii="Times New Roman" w:hAnsi="Times New Roman"/>
-          <w:sz w:val="24"/>
-        </w:rPr>
-      </w:pPr>
-      <w:r>
-        <w:rPr>
-          <w:rFonts w:ascii="Times New Roman" w:hAnsi="Times New Roman"/>
-          <w:sz w:val="24"/>
-        </w:rPr>
+          <w:rFonts w:ascii="Times New Roman" w:hAnsi="Times New Roman"/>
+          <w:sz w:val="24"/>
+        </w:rPr>
+      </w:pPr>
+      <w:r>
+        <w:rPr>
+          <w:rFonts w:ascii="Times New Roman" w:hAnsi="Times New Roman"/>
+          <w:sz w:val="24"/>
+        </w:rPr>
+        <w:lastRenderedPageBreak/>
         <w:t>[</w:t>
       </w:r>
       <w:r>
@@ -10578,7 +9277,7 @@
 </file>
 
 <file path=word/endnotes.xml><?xml version="1.0" encoding="utf-8"?>
-<w:endnotes xmlns:wpc="http://schemas.microsoft.com/office/word/2010/wordprocessingCanvas" xmlns:cx="http://schemas.microsoft.com/office/drawing/2014/chartex" xmlns:mc="http://schemas.openxmlformats.org/markup-compatibility/2006" xmlns:o="urn:schemas-microsoft-com:office:office" xmlns:r="http://schemas.openxmlformats.org/officeDocument/2006/relationships" xmlns:m="http://schemas.openxmlformats.org/officeDocument/2006/math" xmlns:v="urn:schemas-microsoft-com:vml" xmlns:wp14="http://schemas.microsoft.com/office/word/2010/wordprocessingDrawing" xmlns:wp="http://schemas.openxmlformats.org/drawingml/2006/wordprocessingDrawing" xmlns:w10="urn:schemas-microsoft-com:office:word" xmlns:w="http://schemas.openxmlformats.org/wordprocessingml/2006/main" xmlns:w14="http://schemas.microsoft.com/office/word/2010/wordml" xmlns:w15="http://schemas.microsoft.com/office/word/2012/wordml" xmlns:w16se="http://schemas.microsoft.com/office/word/2015/wordml/symex" xmlns:wpg="http://schemas.microsoft.com/office/word/2010/wordprocessingGroup" xmlns:wpi="http://schemas.microsoft.com/office/word/2010/wordprocessingInk" xmlns:wne="http://schemas.microsoft.com/office/word/2006/wordml" xmlns:wps="http://schemas.microsoft.com/office/word/2010/wordprocessingShape" mc:Ignorable="w14 w15 w16se wp14">
+<w:endnotes xmlns:wpc="http://schemas.microsoft.com/office/word/2010/wordprocessingCanvas" xmlns:cx="http://schemas.microsoft.com/office/drawing/2014/chartex" xmlns:cx1="http://schemas.microsoft.com/office/drawing/2015/9/8/chartex" xmlns:cx2="http://schemas.microsoft.com/office/drawing/2015/10/21/chartex" xmlns:cx3="http://schemas.microsoft.com/office/drawing/2016/5/9/chartex" xmlns:cx4="http://schemas.microsoft.com/office/drawing/2016/5/10/chartex" xmlns:cx5="http://schemas.microsoft.com/office/drawing/2016/5/11/chartex" xmlns:cx6="http://schemas.microsoft.com/office/drawing/2016/5/12/chartex" xmlns:cx7="http://schemas.microsoft.com/office/drawing/2016/5/13/chartex" xmlns:cx8="http://schemas.microsoft.com/office/drawing/2016/5/14/chartex" xmlns:mc="http://schemas.openxmlformats.org/markup-compatibility/2006" xmlns:o="urn:schemas-microsoft-com:office:office" xmlns:r="http://schemas.openxmlformats.org/officeDocument/2006/relationships" xmlns:m="http://schemas.openxmlformats.org/officeDocument/2006/math" xmlns:v="urn:schemas-microsoft-com:vml" xmlns:wp14="http://schemas.microsoft.com/office/word/2010/wordprocessingDrawing" xmlns:wp="http://schemas.openxmlformats.org/drawingml/2006/wordprocessingDrawing" xmlns:w10="urn:schemas-microsoft-com:office:word" xmlns:w="http://schemas.openxmlformats.org/wordprocessingml/2006/main" xmlns:w14="http://schemas.microsoft.com/office/word/2010/wordml" xmlns:w15="http://schemas.microsoft.com/office/word/2012/wordml" xmlns:w16se="http://schemas.microsoft.com/office/word/2015/wordml/symex" xmlns:wpg="http://schemas.microsoft.com/office/word/2010/wordprocessingGroup" xmlns:wpi="http://schemas.microsoft.com/office/word/2010/wordprocessingInk" xmlns:wne="http://schemas.microsoft.com/office/word/2006/wordml" xmlns:wps="http://schemas.microsoft.com/office/word/2010/wordprocessingShape" mc:Ignorable="w14 w15 w16se wp14">
   <w:endnote w:type="separator" w:id="-1">
     <w:p>
       <w:r>
@@ -10597,7 +9296,7 @@
 </file>
 
 <file path=word/footnotes.xml><?xml version="1.0" encoding="utf-8"?>
-<w:footnotes xmlns:wpc="http://schemas.microsoft.com/office/word/2010/wordprocessingCanvas" xmlns:cx="http://schemas.microsoft.com/office/drawing/2014/chartex" xmlns:mc="http://schemas.openxmlformats.org/markup-compatibility/2006" xmlns:o="urn:schemas-microsoft-com:office:office" xmlns:r="http://schemas.openxmlformats.org/officeDocument/2006/relationships" xmlns:m="http://schemas.openxmlformats.org/officeDocument/2006/math" xmlns:v="urn:schemas-microsoft-com:vml" xmlns:wp14="http://schemas.microsoft.com/office/word/2010/wordprocessingDrawing" xmlns:wp="http://schemas.openxmlformats.org/drawingml/2006/wordprocessingDrawing" xmlns:w10="urn:schemas-microsoft-com:office:word" xmlns:w="http://schemas.openxmlformats.org/wordprocessingml/2006/main" xmlns:w14="http://schemas.microsoft.com/office/word/2010/wordml" xmlns:w15="http://schemas.microsoft.com/office/word/2012/wordml" xmlns:w16se="http://schemas.microsoft.com/office/word/2015/wordml/symex" xmlns:wpg="http://schemas.microsoft.com/office/word/2010/wordprocessingGroup" xmlns:wpi="http://schemas.microsoft.com/office/word/2010/wordprocessingInk" xmlns:wne="http://schemas.microsoft.com/office/word/2006/wordml" xmlns:wps="http://schemas.microsoft.com/office/word/2010/wordprocessingShape" mc:Ignorable="w14 w15 w16se wp14">
+<w:footnotes xmlns:wpc="http://schemas.microsoft.com/office/word/2010/wordprocessingCanvas" xmlns:cx="http://schemas.microsoft.com/office/drawing/2014/chartex" xmlns:cx1="http://schemas.microsoft.com/office/drawing/2015/9/8/chartex" xmlns:cx2="http://schemas.microsoft.com/office/drawing/2015/10/21/chartex" xmlns:cx3="http://schemas.microsoft.com/office/drawing/2016/5/9/chartex" xmlns:cx4="http://schemas.microsoft.com/office/drawing/2016/5/10/chartex" xmlns:cx5="http://schemas.microsoft.com/office/drawing/2016/5/11/chartex" xmlns:cx6="http://schemas.microsoft.com/office/drawing/2016/5/12/chartex" xmlns:cx7="http://schemas.microsoft.com/office/drawing/2016/5/13/chartex" xmlns:cx8="http://schemas.microsoft.com/office/drawing/2016/5/14/chartex" xmlns:mc="http://schemas.openxmlformats.org/markup-compatibility/2006" xmlns:o="urn:schemas-microsoft-com:office:office" xmlns:r="http://schemas.openxmlformats.org/officeDocument/2006/relationships" xmlns:m="http://schemas.openxmlformats.org/officeDocument/2006/math" xmlns:v="urn:schemas-microsoft-com:vml" xmlns:wp14="http://schemas.microsoft.com/office/word/2010/wordprocessingDrawing" xmlns:wp="http://schemas.openxmlformats.org/drawingml/2006/wordprocessingDrawing" xmlns:w10="urn:schemas-microsoft-com:office:word" xmlns:w="http://schemas.openxmlformats.org/wordprocessingml/2006/main" xmlns:w14="http://schemas.microsoft.com/office/word/2010/wordml" xmlns:w15="http://schemas.microsoft.com/office/word/2012/wordml" xmlns:w16se="http://schemas.microsoft.com/office/word/2015/wordml/symex" xmlns:wpg="http://schemas.microsoft.com/office/word/2010/wordprocessingGroup" xmlns:wpi="http://schemas.microsoft.com/office/word/2010/wordprocessingInk" xmlns:wne="http://schemas.microsoft.com/office/word/2006/wordml" xmlns:wps="http://schemas.microsoft.com/office/word/2010/wordprocessingShape" mc:Ignorable="w14 w15 w16se wp14">
   <w:footnote w:type="separator" w:id="-1">
     <w:p>
       <w:r>
@@ -10616,7 +9315,7 @@
 </file>
 
 <file path=word/numbering.xml><?xml version="1.0" encoding="utf-8"?>
-<w:numbering xmlns:wpc="http://schemas.microsoft.com/office/word/2010/wordprocessingCanvas" xmlns:cx="http://schemas.microsoft.com/office/drawing/2014/chartex" xmlns:mc="http://schemas.openxmlformats.org/markup-compatibility/2006" xmlns:o="urn:schemas-microsoft-com:office:office" xmlns:r="http://schemas.openxmlformats.org/officeDocument/2006/relationships" xmlns:m="http://schemas.openxmlformats.org/officeDocument/2006/math" xmlns:v="urn:schemas-microsoft-com:vml" xmlns:wp14="http://schemas.microsoft.com/office/word/2010/wordprocessingDrawing" xmlns:wp="http://schemas.openxmlformats.org/drawingml/2006/wordprocessingDrawing" xmlns:w10="urn:schemas-microsoft-com:office:word" xmlns:w="http://schemas.openxmlformats.org/wordprocessingml/2006/main" xmlns:w14="http://schemas.microsoft.com/office/word/2010/wordml" xmlns:w15="http://schemas.microsoft.com/office/word/2012/wordml" xmlns:w16se="http://schemas.microsoft.com/office/word/2015/wordml/symex" xmlns:wpg="http://schemas.microsoft.com/office/word/2010/wordprocessingGroup" xmlns:wpi="http://schemas.microsoft.com/office/word/2010/wordprocessingInk" xmlns:wne="http://schemas.microsoft.com/office/word/2006/wordml" xmlns:wps="http://schemas.microsoft.com/office/word/2010/wordprocessingShape" mc:Ignorable="w14 w15 w16se wp14">
+<w:numbering xmlns:wpc="http://schemas.microsoft.com/office/word/2010/wordprocessingCanvas" xmlns:cx="http://schemas.microsoft.com/office/drawing/2014/chartex" xmlns:cx1="http://schemas.microsoft.com/office/drawing/2015/9/8/chartex" xmlns:cx2="http://schemas.microsoft.com/office/drawing/2015/10/21/chartex" xmlns:cx3="http://schemas.microsoft.com/office/drawing/2016/5/9/chartex" xmlns:cx4="http://schemas.microsoft.com/office/drawing/2016/5/10/chartex" xmlns:cx5="http://schemas.microsoft.com/office/drawing/2016/5/11/chartex" xmlns:cx6="http://schemas.microsoft.com/office/drawing/2016/5/12/chartex" xmlns:cx7="http://schemas.microsoft.com/office/drawing/2016/5/13/chartex" xmlns:cx8="http://schemas.microsoft.com/office/drawing/2016/5/14/chartex" xmlns:mc="http://schemas.openxmlformats.org/markup-compatibility/2006" xmlns:o="urn:schemas-microsoft-com:office:office" xmlns:r="http://schemas.openxmlformats.org/officeDocument/2006/relationships" xmlns:m="http://schemas.openxmlformats.org/officeDocument/2006/math" xmlns:v="urn:schemas-microsoft-com:vml" xmlns:wp14="http://schemas.microsoft.com/office/word/2010/wordprocessingDrawing" xmlns:wp="http://schemas.openxmlformats.org/drawingml/2006/wordprocessingDrawing" xmlns:w10="urn:schemas-microsoft-com:office:word" xmlns:w="http://schemas.openxmlformats.org/wordprocessingml/2006/main" xmlns:w14="http://schemas.microsoft.com/office/word/2010/wordml" xmlns:w15="http://schemas.microsoft.com/office/word/2012/wordml" xmlns:w16se="http://schemas.microsoft.com/office/word/2015/wordml/symex" xmlns:wpg="http://schemas.microsoft.com/office/word/2010/wordprocessingGroup" xmlns:wpi="http://schemas.microsoft.com/office/word/2010/wordprocessingInk" xmlns:wne="http://schemas.microsoft.com/office/word/2006/wordml" xmlns:wps="http://schemas.microsoft.com/office/word/2010/wordprocessingShape" mc:Ignorable="w14 w15 w16se wp14">
   <w:abstractNum w:abstractNumId="0" w15:restartNumberingAfterBreak="0">
     <w:nsid w:val="2FE34220"/>
     <w:multiLevelType w:val="hybridMultilevel"/>
@@ -11186,7 +9885,7 @@
     </w:rPrDefault>
     <w:pPrDefault/>
   </w:docDefaults>
-  <w:latentStyles w:defLockedState="0" w:defUIPriority="99" w:defSemiHidden="0" w:defUnhideWhenUsed="0" w:defQFormat="0" w:count="371">
+  <w:latentStyles w:defLockedState="0" w:defUIPriority="99" w:defSemiHidden="0" w:defUnhideWhenUsed="0" w:defQFormat="0" w:count="374">
     <w:lsdException w:name="Normal" w:uiPriority="0" w:qFormat="1"/>
     <w:lsdException w:name="heading 1" w:uiPriority="9" w:qFormat="1"/>
     <w:lsdException w:name="heading 2" w:semiHidden="1" w:uiPriority="9" w:unhideWhenUsed="1" w:qFormat="1"/>
@@ -11558,6 +10257,9 @@
     <w:lsdException w:name="List Table 5 Dark Accent 6" w:uiPriority="50"/>
     <w:lsdException w:name="List Table 6 Colorful Accent 6" w:uiPriority="51"/>
     <w:lsdException w:name="List Table 7 Colorful Accent 6" w:uiPriority="52"/>
+    <w:lsdException w:name="Mention" w:semiHidden="1" w:unhideWhenUsed="1"/>
+    <w:lsdException w:name="Smart Hyperlink" w:semiHidden="1" w:unhideWhenUsed="1"/>
+    <w:lsdException w:name="Hashtag" w:semiHidden="1" w:unhideWhenUsed="1"/>
   </w:latentStyles>
   <w:style w:type="paragraph" w:default="1" w:styleId="a">
     <w:name w:val="Normal"/>

--- a/High power double-end pumped efficient MHz self-mode-locked PrYLF green and red lasers/High power double-end pumped efficient MHz self-mode-locked PrYLF green and red lasers.docx
+++ b/High power double-end pumped efficient MHz self-mode-locked PrYLF green and red lasers/High power double-end pumped efficient MHz self-mode-locked PrYLF green and red lasers.docx
@@ -4330,8 +4330,6 @@
         </w:rPr>
         <w:t xml:space="preserve"> nm</w:t>
       </w:r>
-      <w:bookmarkStart w:id="0" w:name="_GoBack"/>
-      <w:bookmarkEnd w:id="0"/>
       <w:r>
         <w:rPr>
           <w:rFonts w:ascii="Times New Roman" w:hAnsi="Times New Roman"/>
@@ -6170,7 +6168,7 @@
         </w:rPr>
         <w:drawing>
           <wp:inline distT="0" distB="0" distL="0" distR="0">
-            <wp:extent cx="3824963" cy="2651601"/>
+            <wp:extent cx="3824961" cy="2651601"/>
             <wp:effectExtent l="0" t="0" r="0" b="0"/>
             <wp:docPr id="2" name="图片 1"/>
             <wp:cNvGraphicFramePr>
@@ -6200,7 +6198,7 @@
                   <pic:spPr bwMode="auto">
                     <a:xfrm>
                       <a:off x="0" y="0"/>
-                      <a:ext cx="3824963" cy="2651601"/>
+                      <a:ext cx="3824961" cy="2651601"/>
                     </a:xfrm>
                     <a:prstGeom prst="rect">
                       <a:avLst/>
@@ -6299,7 +6297,7 @@
         <w:lastRenderedPageBreak/>
         <w:drawing>
           <wp:inline distT="0" distB="0" distL="0" distR="0">
-            <wp:extent cx="3599999" cy="2432312"/>
+            <wp:extent cx="3599999" cy="2432311"/>
             <wp:effectExtent l="0" t="0" r="0" b="6350"/>
             <wp:docPr id="3" name="图片 3"/>
             <wp:cNvGraphicFramePr>
@@ -6329,7 +6327,7 @@
                   <pic:spPr bwMode="auto">
                     <a:xfrm>
                       <a:off x="0" y="0"/>
-                      <a:ext cx="3599999" cy="2432312"/>
+                      <a:ext cx="3599999" cy="2432311"/>
                     </a:xfrm>
                     <a:prstGeom prst="rect">
                       <a:avLst/>
@@ -7615,15 +7613,6 @@
     <w:p>
       <w:pPr>
         <w:spacing w:line="360" w:lineRule="auto"/>
-        <w:rPr>
-          <w:rFonts w:ascii="Times New Roman" w:hAnsi="Times New Roman"/>
-          <w:sz w:val="24"/>
-        </w:rPr>
-      </w:pPr>
-    </w:p>
-    <w:p>
-      <w:pPr>
-        <w:spacing w:line="360" w:lineRule="auto"/>
         <w:ind w:firstLineChars="100" w:firstLine="240"/>
         <w:rPr>
           <w:rFonts w:ascii="Times New Roman" w:hAnsi="Times New Roman"/>
@@ -7770,6 +7759,8 @@
         </w:rPr>
         <w:t>.</w:t>
       </w:r>
+      <w:bookmarkStart w:id="0" w:name="_GoBack"/>
+      <w:bookmarkEnd w:id="0"/>
     </w:p>
     <w:p>
       <w:pPr>
@@ -8270,8 +8261,17 @@
           <w:sz w:val="24"/>
           <w:szCs w:val="24"/>
         </w:rPr>
+        <w:t xml:space="preserve">The authors wish to acknowledge the financial support from the National Natural </w:t>
+      </w:r>
+      <w:r>
+        <w:rPr>
+          <w:rFonts w:ascii="Times New Roman" w:eastAsia="宋体" w:hAnsi="Times New Roman" w:cs="Times New Roman"/>
+          <w:kern w:val="0"/>
+          <w:sz w:val="24"/>
+          <w:szCs w:val="24"/>
+        </w:rPr>
         <w:lastRenderedPageBreak/>
-        <w:t>The authors wish to acknowledge the financial support from the National Natural Science Foundation of China (61275050</w:t>
+        <w:t>Science Foundation of China (61275050</w:t>
       </w:r>
       <w:r>
         <w:rPr>
@@ -8987,15 +8987,22 @@
           <w:rFonts w:ascii="Times New Roman" w:hAnsi="Times New Roman"/>
           <w:sz w:val="24"/>
         </w:rPr>
+        <w:t>[</w:t>
+      </w:r>
+      <w:r>
+        <w:rPr>
+          <w:rFonts w:ascii="Times New Roman" w:hAnsi="Times New Roman"/>
+          <w:sz w:val="24"/>
+        </w:rPr>
+        <w:t xml:space="preserve">Self-starting Kerr-lens mode-locked femtosecond Cr4+:YAG and picosecond </w:t>
+      </w:r>
+      <w:r>
+        <w:rPr>
+          <w:rFonts w:ascii="Times New Roman" w:hAnsi="Times New Roman"/>
+          <w:sz w:val="24"/>
+        </w:rPr>
         <w:lastRenderedPageBreak/>
-        <w:t>[</w:t>
-      </w:r>
-      <w:r>
-        <w:rPr>
-          <w:rFonts w:ascii="Times New Roman" w:hAnsi="Times New Roman"/>
-          <w:sz w:val="24"/>
-        </w:rPr>
-        <w:t>Self-starting Kerr-lens mode-locked femtosecond Cr4+:YAG and picosecond Pr</w:t>
+        <w:t>Pr</w:t>
       </w:r>
       <w:r>
         <w:rPr>
